--- a/trunk/dev/open_eit/docs/OEIT.rules.docx
+++ b/trunk/dev/open_eit/docs/OEIT.rules.docx
@@ -1,6 +1,6 @@
 
 <file path=word/document.xml><?xml version="1.0" encoding="utf-8"?>
-<w:document xmlns:wpc="http://schemas.microsoft.com/office/word/2010/wordprocessingCanvas" xmlns:mc="http://schemas.openxmlformats.org/markup-compatibility/2006" xmlns:o="urn:schemas-microsoft-com:office:office" xmlns:r="http://schemas.openxmlformats.org/officeDocument/2006/relationships" xmlns:m="http://schemas.openxmlformats.org/officeDocument/2006/math" xmlns:v="urn:schemas-microsoft-com:vml" xmlns:wp14="http://schemas.microsoft.com/office/word/2010/wordprocessingDrawing" xmlns:wp="http://schemas.openxmlformats.org/drawingml/2006/wordprocessingDrawing" xmlns:w10="urn:schemas-microsoft-com:office:word" xmlns:w="http://schemas.openxmlformats.org/wordprocessingml/2006/main" xmlns:w14="http://schemas.microsoft.com/office/word/2010/wordml" xmlns:w15="http://schemas.microsoft.com/office/word/2012/wordml" xmlns:wpg="http://schemas.microsoft.com/office/word/2010/wordprocessingGroup" xmlns:wpi="http://schemas.microsoft.com/office/word/2010/wordprocessingInk" xmlns:wne="http://schemas.microsoft.com/office/word/2006/wordml" xmlns:wps="http://schemas.microsoft.com/office/word/2010/wordprocessingShape" mc:Ignorable="w14 w15 wp14">
+<w:document xmlns:wpc="http://schemas.microsoft.com/office/word/2010/wordprocessingCanvas" xmlns:mc="http://schemas.openxmlformats.org/markup-compatibility/2006" xmlns:o="urn:schemas-microsoft-com:office:office" xmlns:r="http://schemas.openxmlformats.org/officeDocument/2006/relationships" xmlns:m="http://schemas.openxmlformats.org/officeDocument/2006/math" xmlns:v="urn:schemas-microsoft-com:vml" xmlns:wp14="http://schemas.microsoft.com/office/word/2010/wordprocessingDrawing" xmlns:wp="http://schemas.openxmlformats.org/drawingml/2006/wordprocessingDrawing" xmlns:w10="urn:schemas-microsoft-com:office:word" xmlns:w="http://schemas.openxmlformats.org/wordprocessingml/2006/main" xmlns:w14="http://schemas.microsoft.com/office/word/2010/wordml" xmlns:wpg="http://schemas.microsoft.com/office/word/2010/wordprocessingGroup" xmlns:wpi="http://schemas.microsoft.com/office/word/2010/wordprocessingInk" xmlns:wne="http://schemas.microsoft.com/office/word/2006/wordml" xmlns:wps="http://schemas.microsoft.com/office/word/2010/wordprocessingShape" mc:Ignorable="w14 wp14">
   <w:body>
     <w:p>
       <w:pPr>
@@ -27,10 +27,10 @@
             <v:path o:extrusionok="f" gradientshapeok="t" o:connecttype="rect"/>
             <o:lock v:ext="edit" aspectratio="t"/>
           </v:shapetype>
-          <v:shape id="_x0000_i1025" type="#_x0000_t75" style="width:498.75pt;height:537.75pt" o:ole="">
-            <v:imagedata r:id="rId6" o:title=""/>
+          <v:shape id="_x0000_i1025" type="#_x0000_t75" style="width:498.8pt;height:537.4pt" o:ole="">
+            <v:imagedata r:id="rId7" o:title=""/>
           </v:shape>
-          <o:OLEObject Type="Embed" ProgID="Visio.Drawing.15" ShapeID="_x0000_i1025" DrawAspect="Content" ObjectID="_1434549907" r:id="rId7"/>
+          <o:OLEObject Type="Embed" ProgID="Visio.Drawing.15" ShapeID="_x0000_i1025" DrawAspect="Content" ObjectID="_1434884933" r:id="rId8"/>
         </w:object>
       </w:r>
     </w:p>
@@ -41,26 +41,49 @@
           <w:noProof/>
         </w:rPr>
       </w:pPr>
+      <w:proofErr w:type="gramStart"/>
       <w:r>
         <w:t xml:space="preserve">Figure </w:t>
       </w:r>
-      <w:fldSimple w:instr=" SEQ Figure \* ARABIC ">
-        <w:r>
-          <w:rPr>
-            <w:noProof/>
-          </w:rPr>
-          <w:t>1</w:t>
-        </w:r>
-      </w:fldSimple>
-      <w:r>
-        <w:t>.  UML pseudo-class diagram</w:t>
+      <w:r>
+        <w:fldChar w:fldCharType="begin"/>
+      </w:r>
+      <w:r>
+        <w:instrText xml:space="preserve"> SEQ Figure \* ARABIC </w:instrText>
+      </w:r>
+      <w:r>
+        <w:fldChar w:fldCharType="separate"/>
       </w:r>
       <w:r>
         <w:rPr>
           <w:noProof/>
         </w:rPr>
+        <w:t>1</w:t>
+      </w:r>
+      <w:r>
+        <w:rPr>
+          <w:noProof/>
+        </w:rPr>
+        <w:fldChar w:fldCharType="end"/>
+      </w:r>
+      <w:r>
+        <w:t>.</w:t>
+      </w:r>
+      <w:proofErr w:type="gramEnd"/>
+      <w:r>
+        <w:t xml:space="preserve">  </w:t>
+      </w:r>
+      <w:proofErr w:type="gramStart"/>
+      <w:r>
+        <w:t>UML pseudo-class diagram</w:t>
+      </w:r>
+      <w:r>
+        <w:rPr>
+          <w:noProof/>
+        </w:rPr>
         <w:t xml:space="preserve"> of the logical oeit.xml structure.</w:t>
       </w:r>
+      <w:proofErr w:type="gramEnd"/>
     </w:p>
     <w:p>
       <w:pPr>
@@ -74,7 +97,7 @@
       <w:r>
         <w:t>Terminology follows RFC 2119 (</w:t>
       </w:r>
-      <w:hyperlink r:id="rId8" w:history="1">
+      <w:hyperlink r:id="rId9" w:history="1">
         <w:r>
           <w:rPr>
             <w:rStyle w:val="Hyperlink"/>
@@ -93,6 +116,7 @@
           <w:rFonts w:eastAsia="Times New Roman"/>
         </w:rPr>
       </w:pPr>
+      <w:proofErr w:type="gramStart"/>
       <w:r>
         <w:rPr>
           <w:rFonts w:eastAsia="Times New Roman"/>
@@ -111,6 +135,7 @@
         </w:rPr>
         <w:t>definition is an absolute requirement of the specification.</w:t>
       </w:r>
+      <w:proofErr w:type="gramEnd"/>
     </w:p>
     <w:p>
       <w:pPr>
@@ -146,7 +171,21 @@
         <w:rPr>
           <w:rFonts w:eastAsia="Times New Roman"/>
         </w:rPr>
-        <w:t>SHOULD   This word, or the adjective "RECOMMENDED", mean that there may exist valid reasons in particular circumstances to ignore a particular item, but the full implications must be understood and carefully weighed before choosing a different course.</w:t>
+        <w:t xml:space="preserve">SHOULD   This word, or the adjective "RECOMMENDED", mean that there may </w:t>
+      </w:r>
+      <w:proofErr w:type="gramStart"/>
+      <w:r>
+        <w:rPr>
+          <w:rFonts w:eastAsia="Times New Roman"/>
+        </w:rPr>
+        <w:t>exist</w:t>
+      </w:r>
+      <w:proofErr w:type="gramEnd"/>
+      <w:r>
+        <w:rPr>
+          <w:rFonts w:eastAsia="Times New Roman"/>
+        </w:rPr>
+        <w:t xml:space="preserve"> valid reasons in particular circumstances to ignore a particular item, but the full implications must be understood and carefully weighed before choosing a different course.</w:t>
       </w:r>
     </w:p>
     <w:p>
@@ -186,12 +225,26 @@
         <w:rPr>
           <w:rFonts w:eastAsia="Times New Roman"/>
         </w:rPr>
-        <w:t>MAY   This word, or the adjective "OPTIONAL", mean that an item is truly optional.  One vendor may choose to include the item because a particular marketplace requires it or because the vendor feels that it enhances the product while another vendor may omit the same item.</w:t>
-      </w:r>
+        <w:t xml:space="preserve">MAY   </w:t>
+      </w:r>
+      <w:proofErr w:type="gramStart"/>
       <w:r>
         <w:rPr>
           <w:rFonts w:eastAsia="Times New Roman"/>
         </w:rPr>
+        <w:t>This</w:t>
+      </w:r>
+      <w:proofErr w:type="gramEnd"/>
+      <w:r>
+        <w:rPr>
+          <w:rFonts w:eastAsia="Times New Roman"/>
+        </w:rPr>
+        <w:t xml:space="preserve"> word, or the adjective "OPTIONAL", mean that an item is truly optional.  One vendor may choose to include the item because a particular marketplace requires it or because the vendor feels that it enhances the product while another vendor may omit the same item.</w:t>
+      </w:r>
+      <w:r>
+        <w:rPr>
+          <w:rFonts w:eastAsia="Times New Roman"/>
+        </w:rPr>
         <w:t xml:space="preserve">  </w:t>
       </w:r>
       <w:r>
@@ -214,30 +267,36 @@
       </w:r>
     </w:p>
     <w:p>
+      <w:proofErr w:type="gramStart"/>
       <w:r>
         <w:rPr>
           <w:b/>
         </w:rPr>
         <w:t>xml</w:t>
       </w:r>
+      <w:proofErr w:type="gramEnd"/>
       <w:r>
         <w:t xml:space="preserve"> namespace is imported from standard xml version 1.0</w:t>
       </w:r>
     </w:p>
     <w:p>
+      <w:proofErr w:type="spellStart"/>
+      <w:proofErr w:type="gramStart"/>
       <w:r>
         <w:rPr>
           <w:b/>
         </w:rPr>
         <w:t>xsd</w:t>
       </w:r>
+      <w:proofErr w:type="spellEnd"/>
+      <w:proofErr w:type="gramEnd"/>
       <w:r>
         <w:t xml:space="preserve"> namespace is imported </w:t>
       </w:r>
       <w:r>
         <w:t xml:space="preserve">from </w:t>
       </w:r>
-      <w:hyperlink r:id="rId9" w:history="1">
+      <w:hyperlink r:id="rId10" w:history="1">
         <w:r>
           <w:rPr>
             <w:rStyle w:val="Hyperlink"/>
@@ -282,6 +341,7 @@
           <w:numId w:val="3"/>
         </w:numPr>
       </w:pPr>
+      <w:commentRangeStart w:id="0"/>
       <w:r>
         <w:t>Should</w:t>
       </w:r>
@@ -296,6 +356,13 @@
       </w:r>
       <w:r>
         <w:t>.</w:t>
+      </w:r>
+      <w:commentRangeEnd w:id="0"/>
+      <w:r>
+        <w:rPr>
+          <w:rStyle w:val="CommentReference"/>
+        </w:rPr>
+        <w:commentReference w:id="0"/>
       </w:r>
     </w:p>
     <w:p>
@@ -337,6 +404,7 @@
           <w:numId w:val="3"/>
         </w:numPr>
       </w:pPr>
+      <w:commentRangeStart w:id="1"/>
       <w:r>
         <w:t>Should</w:t>
       </w:r>
@@ -348,6 +416,13 @@
       </w:r>
       <w:r>
         <w:t>.</w:t>
+      </w:r>
+      <w:commentRangeEnd w:id="1"/>
+      <w:r>
+        <w:rPr>
+          <w:rStyle w:val="CommentReference"/>
+        </w:rPr>
+        <w:commentReference w:id="1"/>
       </w:r>
     </w:p>
     <w:p>
@@ -387,31 +462,55 @@
         <w:t>ion</w:t>
       </w:r>
       <w:r>
-        <w:t xml:space="preserve"> “eit/\d{4}”.</w:t>
-      </w:r>
-    </w:p>
-    <w:p>
-      <w:pPr>
-        <w:pStyle w:val="RuleList"/>
-        <w:numPr>
-          <w:ilvl w:val="1"/>
-          <w:numId w:val="3"/>
-        </w:numPr>
-      </w:pPr>
-      <w:r>
-        <w:t>May contain files that conform to the regular expression “eit/\d{4}/\d{5}.frames”.</w:t>
-      </w:r>
-    </w:p>
-    <w:p>
-      <w:pPr>
-        <w:pStyle w:val="RuleList"/>
-        <w:numPr>
-          <w:ilvl w:val="1"/>
-          <w:numId w:val="3"/>
-        </w:numPr>
-      </w:pPr>
-      <w:r>
-        <w:t>Should not contain files with a directory the conforms to the regular expression “eit/\d{4}” but do not conform to the regular expression “eit/\d{4}/\d{5}.frames”.</w:t>
+        <w:t xml:space="preserve"> “eit/\</w:t>
+      </w:r>
+      <w:proofErr w:type="gramStart"/>
+      <w:r>
+        <w:t>d{</w:t>
+      </w:r>
+      <w:proofErr w:type="gramEnd"/>
+      <w:r>
+        <w:t>4}”.</w:t>
+      </w:r>
+    </w:p>
+    <w:p>
+      <w:pPr>
+        <w:pStyle w:val="RuleList"/>
+        <w:numPr>
+          <w:ilvl w:val="1"/>
+          <w:numId w:val="3"/>
+        </w:numPr>
+      </w:pPr>
+      <w:r>
+        <w:t>May contain files that conform to the regular expression “eit/\</w:t>
+      </w:r>
+      <w:proofErr w:type="gramStart"/>
+      <w:r>
+        <w:t>d{</w:t>
+      </w:r>
+      <w:proofErr w:type="gramEnd"/>
+      <w:r>
+        <w:t>4}/\d{5}.frames”.</w:t>
+      </w:r>
+    </w:p>
+    <w:p>
+      <w:pPr>
+        <w:pStyle w:val="RuleList"/>
+        <w:numPr>
+          <w:ilvl w:val="1"/>
+          <w:numId w:val="3"/>
+        </w:numPr>
+      </w:pPr>
+      <w:r>
+        <w:t>Should not contain files with a directory the conforms to the regular expression “eit/\</w:t>
+      </w:r>
+      <w:proofErr w:type="gramStart"/>
+      <w:r>
+        <w:t>d{</w:t>
+      </w:r>
+      <w:proofErr w:type="gramEnd"/>
+      <w:r>
+        <w:t>4}” but do not conform to the regular expression “eit/\d{4}/\d{5}.frames”.</w:t>
       </w:r>
     </w:p>
     <w:p>
@@ -425,6 +524,8 @@
       <w:r>
         <w:t xml:space="preserve">May contain a non-empty </w:t>
       </w:r>
+      <w:proofErr w:type="spellStart"/>
+      <w:proofErr w:type="gramStart"/>
       <w:r>
         <w:rPr>
           <w:i/>
@@ -432,6 +533,8 @@
         </w:rPr>
         <w:t>oem</w:t>
       </w:r>
+      <w:proofErr w:type="spellEnd"/>
+      <w:proofErr w:type="gramEnd"/>
       <w:r>
         <w:t xml:space="preserve"> directory.</w:t>
       </w:r>
@@ -468,31 +571,55 @@
       </w:pPr>
       <w:r>
         <w:lastRenderedPageBreak/>
-        <w:t>May contain directories that conform to the regular express “auxiliary/\d{4}”.</w:t>
-      </w:r>
-    </w:p>
-    <w:p>
-      <w:pPr>
-        <w:pStyle w:val="RuleList"/>
-        <w:numPr>
-          <w:ilvl w:val="1"/>
-          <w:numId w:val="3"/>
-        </w:numPr>
-      </w:pPr>
-      <w:r>
-        <w:t>May contain files that conform to the regular expression “auxiliary /\d{4}/\d{5}.frames”.</w:t>
-      </w:r>
-    </w:p>
-    <w:p>
-      <w:pPr>
-        <w:pStyle w:val="RuleList"/>
-        <w:numPr>
-          <w:ilvl w:val="1"/>
-          <w:numId w:val="3"/>
-        </w:numPr>
-      </w:pPr>
-      <w:r>
-        <w:t>Should not contain files with a directory that conforms to the regular expression “auxiliary /\d{4}” but do not conform to the regular expression “auxiliary /\d{4}/\d{5}.frames”.</w:t>
+        <w:t>May contain directories that conform to the regular express “auxiliary/\</w:t>
+      </w:r>
+      <w:proofErr w:type="gramStart"/>
+      <w:r>
+        <w:t>d{</w:t>
+      </w:r>
+      <w:proofErr w:type="gramEnd"/>
+      <w:r>
+        <w:t>4}”.</w:t>
+      </w:r>
+    </w:p>
+    <w:p>
+      <w:pPr>
+        <w:pStyle w:val="RuleList"/>
+        <w:numPr>
+          <w:ilvl w:val="1"/>
+          <w:numId w:val="3"/>
+        </w:numPr>
+      </w:pPr>
+      <w:r>
+        <w:t>May contain files that conform to the regular expression “auxiliary /\</w:t>
+      </w:r>
+      <w:proofErr w:type="gramStart"/>
+      <w:r>
+        <w:t>d{</w:t>
+      </w:r>
+      <w:proofErr w:type="gramEnd"/>
+      <w:r>
+        <w:t>4}/\d{5}.frames”.</w:t>
+      </w:r>
+    </w:p>
+    <w:p>
+      <w:pPr>
+        <w:pStyle w:val="RuleList"/>
+        <w:numPr>
+          <w:ilvl w:val="1"/>
+          <w:numId w:val="3"/>
+        </w:numPr>
+      </w:pPr>
+      <w:r>
+        <w:t>Should not contain files with a directory that conforms to the regular expression “auxiliary /\</w:t>
+      </w:r>
+      <w:proofErr w:type="gramStart"/>
+      <w:r>
+        <w:t>d{</w:t>
+      </w:r>
+      <w:proofErr w:type="gramEnd"/>
+      <w:r>
+        <w:t>4}” but do not conform to the regular expression “auxiliary /\d{4}/\d{5}.frames”.</w:t>
       </w:r>
     </w:p>
     <w:p>
@@ -506,6 +633,7 @@
       <w:r>
         <w:t xml:space="preserve">May contain a non-empty </w:t>
       </w:r>
+      <w:commentRangeStart w:id="2"/>
       <w:r>
         <w:rPr>
           <w:i/>
@@ -513,6 +641,13 @@
         </w:rPr>
         <w:t>user</w:t>
       </w:r>
+      <w:commentRangeEnd w:id="2"/>
+      <w:r>
+        <w:rPr>
+          <w:rStyle w:val="CommentReference"/>
+        </w:rPr>
+        <w:commentReference w:id="2"/>
+      </w:r>
       <w:r>
         <w:t xml:space="preserve"> directory.</w:t>
       </w:r>
@@ -890,13 +1025,24 @@
       <w:r>
         <w:t xml:space="preserve"> attribute of type </w:t>
       </w:r>
-      <w:r>
-        <w:rPr>
-          <w:b/>
-          <w:bCs/>
-        </w:rPr>
-        <w:t>xml:ID</w:t>
-      </w:r>
+      <w:proofErr w:type="spellStart"/>
+      <w:r>
+        <w:rPr>
+          <w:b/>
+          <w:bCs/>
+        </w:rPr>
+        <w:t>xml</w:t>
+      </w:r>
+      <w:proofErr w:type="gramStart"/>
+      <w:r>
+        <w:rPr>
+          <w:b/>
+          <w:bCs/>
+        </w:rPr>
+        <w:t>:ID</w:t>
+      </w:r>
+      <w:proofErr w:type="spellEnd"/>
+      <w:proofErr w:type="gramEnd"/>
       <w:r>
         <w:t>.</w:t>
       </w:r>
@@ -921,6 +1067,7 @@
           <w:numId w:val="3"/>
         </w:numPr>
       </w:pPr>
+      <w:commentRangeStart w:id="3"/>
       <w:r>
         <w:t xml:space="preserve">May contain one </w:t>
       </w:r>
@@ -928,7 +1075,21 @@
         <w:rPr>
           <w:b/>
         </w:rPr>
-        <w:t>&lt;stim_list&gt;</w:t>
+        <w:t>&lt;</w:t>
+      </w:r>
+      <w:proofErr w:type="spellStart"/>
+      <w:r>
+        <w:rPr>
+          <w:b/>
+        </w:rPr>
+        <w:t>stim_list</w:t>
+      </w:r>
+      <w:proofErr w:type="spellEnd"/>
+      <w:r>
+        <w:rPr>
+          <w:b/>
+        </w:rPr>
+        <w:t>&gt;</w:t>
       </w:r>
       <w:r>
         <w:t xml:space="preserve"> element.</w:t>
@@ -949,11 +1110,32 @@
         <w:rPr>
           <w:b/>
         </w:rPr>
-        <w:t>&lt;meas_list&gt;</w:t>
+        <w:t>&lt;</w:t>
+      </w:r>
+      <w:proofErr w:type="spellStart"/>
+      <w:r>
+        <w:rPr>
+          <w:b/>
+        </w:rPr>
+        <w:t>meas_list</w:t>
+      </w:r>
+      <w:proofErr w:type="spellEnd"/>
+      <w:r>
+        <w:rPr>
+          <w:b/>
+        </w:rPr>
+        <w:t>&gt;</w:t>
       </w:r>
       <w:r>
         <w:t xml:space="preserve"> element.</w:t>
       </w:r>
+      <w:commentRangeEnd w:id="3"/>
+      <w:r>
+        <w:rPr>
+          <w:rStyle w:val="CommentReference"/>
+        </w:rPr>
+        <w:commentReference w:id="3"/>
+      </w:r>
     </w:p>
     <w:p>
       <w:pPr>
@@ -971,7 +1153,23 @@
           <w:b/>
           <w:bCs/>
         </w:rPr>
-        <w:t>&lt;user_data&gt;</w:t>
+        <w:t>&lt;</w:t>
+      </w:r>
+      <w:proofErr w:type="spellStart"/>
+      <w:r>
+        <w:rPr>
+          <w:b/>
+          <w:bCs/>
+        </w:rPr>
+        <w:t>user_data</w:t>
+      </w:r>
+      <w:proofErr w:type="spellEnd"/>
+      <w:r>
+        <w:rPr>
+          <w:b/>
+          <w:bCs/>
+        </w:rPr>
+        <w:t>&gt;</w:t>
       </w:r>
       <w:r>
         <w:t xml:space="preserve"> elements.</w:t>
@@ -1061,12 +1259,14 @@
       <w:r>
         <w:t xml:space="preserve"> that conforms to </w:t>
       </w:r>
+      <w:proofErr w:type="spellStart"/>
       <w:r>
         <w:rPr>
           <w:b/>
         </w:rPr>
         <w:t>oeit</w:t>
       </w:r>
+      <w:proofErr w:type="gramStart"/>
       <w:r>
         <w:rPr>
           <w:b/>
@@ -1074,6 +1274,8 @@
         </w:rPr>
         <w:t>:time</w:t>
       </w:r>
+      <w:proofErr w:type="spellEnd"/>
+      <w:proofErr w:type="gramEnd"/>
       <w:r>
         <w:t>.</w:t>
       </w:r>
@@ -1105,7 +1307,21 @@
         <w:rPr>
           <w:b/>
         </w:rPr>
-        <w:t>&lt;contactimpedance&gt;</w:t>
+        <w:t>&lt;</w:t>
+      </w:r>
+      <w:proofErr w:type="spellStart"/>
+      <w:r>
+        <w:rPr>
+          <w:b/>
+        </w:rPr>
+        <w:t>contactimpedance</w:t>
+      </w:r>
+      <w:proofErr w:type="spellEnd"/>
+      <w:r>
+        <w:rPr>
+          <w:b/>
+        </w:rPr>
+        <w:t>&gt;</w:t>
       </w:r>
       <w:r>
         <w:t xml:space="preserve"> element</w:t>
@@ -1150,20 +1366,240 @@
       <w:r>
         <w:t xml:space="preserve"> that conforms to </w:t>
       </w:r>
+      <w:proofErr w:type="spellStart"/>
       <w:r>
         <w:rPr>
           <w:b/>
         </w:rPr>
         <w:t>oeit</w:t>
       </w:r>
+      <w:proofErr w:type="gramStart"/>
       <w:r>
         <w:rPr>
           <w:b/>
         </w:rPr>
         <w:t>:impedance</w:t>
       </w:r>
-      <w:r>
-        <w:t>. [?? contactimpedance or contact_impedance]</w:t>
+      <w:proofErr w:type="spellEnd"/>
+      <w:proofErr w:type="gramEnd"/>
+      <w:r>
+        <w:t>.</w:t>
+      </w:r>
+      <w:commentRangeStart w:id="4"/>
+      <w:r>
+        <w:t xml:space="preserve"> [?? </w:t>
+      </w:r>
+      <w:proofErr w:type="spellStart"/>
+      <w:r>
+        <w:t>contactimpedance</w:t>
+      </w:r>
+      <w:proofErr w:type="spellEnd"/>
+      <w:r>
+        <w:t xml:space="preserve"> or </w:t>
+      </w:r>
+      <w:proofErr w:type="spellStart"/>
+      <w:r>
+        <w:t>contact_impedance</w:t>
+      </w:r>
+      <w:commentRangeEnd w:id="4"/>
+      <w:proofErr w:type="spellEnd"/>
+      <w:r>
+        <w:rPr>
+          <w:rStyle w:val="CommentReference"/>
+        </w:rPr>
+        <w:commentReference w:id="4"/>
+      </w:r>
+      <w:r>
+        <w:t>]</w:t>
+      </w:r>
+    </w:p>
+    <w:p>
+      <w:pPr>
+        <w:pStyle w:val="RuleList"/>
+        <w:numPr>
+          <w:ilvl w:val="1"/>
+          <w:numId w:val="3"/>
+        </w:numPr>
+      </w:pPr>
+      <w:r>
+        <w:t>Must not contain other eleme</w:t>
+      </w:r>
+      <w:bookmarkStart w:id="5" w:name="_GoBack"/>
+      <w:bookmarkEnd w:id="5"/>
+      <w:r>
+        <w:t>nts.</w:t>
+      </w:r>
+    </w:p>
+    <w:p>
+      <w:pPr>
+        <w:pStyle w:val="RuleList"/>
+        <w:numPr>
+          <w:ilvl w:val="1"/>
+          <w:numId w:val="3"/>
+        </w:numPr>
+      </w:pPr>
+      <w:r>
+        <w:t>Must not contain text.</w:t>
+      </w:r>
+    </w:p>
+    <w:p>
+      <w:pPr>
+        <w:pStyle w:val="RuleList"/>
+        <w:numPr>
+          <w:ilvl w:val="0"/>
+          <w:numId w:val="3"/>
+        </w:numPr>
+      </w:pPr>
+      <w:r>
+        <w:t xml:space="preserve">A </w:t>
+      </w:r>
+      <w:r>
+        <w:rPr>
+          <w:b/>
+          <w:bCs/>
+        </w:rPr>
+        <w:t>&lt;</w:t>
+      </w:r>
+      <w:proofErr w:type="spellStart"/>
+      <w:r>
+        <w:rPr>
+          <w:b/>
+          <w:bCs/>
+        </w:rPr>
+        <w:t>data_acquisition_software</w:t>
+      </w:r>
+      <w:proofErr w:type="spellEnd"/>
+      <w:r>
+        <w:rPr>
+          <w:b/>
+          <w:bCs/>
+        </w:rPr>
+        <w:t>&gt;</w:t>
+      </w:r>
+      <w:r>
+        <w:t xml:space="preserve"> element</w:t>
+      </w:r>
+    </w:p>
+    <w:p>
+      <w:pPr>
+        <w:pStyle w:val="RuleList"/>
+        <w:numPr>
+          <w:ilvl w:val="1"/>
+          <w:numId w:val="3"/>
+        </w:numPr>
+      </w:pPr>
+      <w:r>
+        <w:t xml:space="preserve">Must not </w:t>
+      </w:r>
+      <w:r>
+        <w:t>declare</w:t>
+      </w:r>
+      <w:r>
+        <w:t xml:space="preserve"> any attributes.</w:t>
+      </w:r>
+    </w:p>
+    <w:p>
+      <w:pPr>
+        <w:pStyle w:val="RuleList"/>
+        <w:numPr>
+          <w:ilvl w:val="1"/>
+          <w:numId w:val="3"/>
+        </w:numPr>
+      </w:pPr>
+      <w:r>
+        <w:t xml:space="preserve">Must contain one </w:t>
+      </w:r>
+      <w:r>
+        <w:rPr>
+          <w:b/>
+          <w:bCs/>
+        </w:rPr>
+        <w:t>&lt;name&gt;</w:t>
+      </w:r>
+      <w:r>
+        <w:t xml:space="preserve"> element.</w:t>
+      </w:r>
+    </w:p>
+    <w:p>
+      <w:pPr>
+        <w:pStyle w:val="RuleList"/>
+        <w:numPr>
+          <w:ilvl w:val="1"/>
+          <w:numId w:val="3"/>
+        </w:numPr>
+      </w:pPr>
+      <w:r>
+        <w:t xml:space="preserve">Must contain one </w:t>
+      </w:r>
+      <w:r>
+        <w:rPr>
+          <w:b/>
+          <w:bCs/>
+        </w:rPr>
+        <w:t>&lt;version&gt;</w:t>
+      </w:r>
+      <w:r>
+        <w:t xml:space="preserve"> element.</w:t>
+      </w:r>
+    </w:p>
+    <w:p>
+      <w:pPr>
+        <w:pStyle w:val="RuleList"/>
+        <w:numPr>
+          <w:ilvl w:val="1"/>
+          <w:numId w:val="3"/>
+        </w:numPr>
+      </w:pPr>
+      <w:r>
+        <w:t xml:space="preserve">Must contain one </w:t>
+      </w:r>
+      <w:r>
+        <w:rPr>
+          <w:b/>
+          <w:bCs/>
+        </w:rPr>
+        <w:t>&lt;manufacturer&gt;</w:t>
+      </w:r>
+      <w:r>
+        <w:t xml:space="preserve"> element.</w:t>
+      </w:r>
+    </w:p>
+    <w:p>
+      <w:pPr>
+        <w:pStyle w:val="RuleList"/>
+        <w:numPr>
+          <w:ilvl w:val="1"/>
+          <w:numId w:val="3"/>
+        </w:numPr>
+      </w:pPr>
+      <w:r>
+        <w:t xml:space="preserve">May contain zero or more </w:t>
+      </w:r>
+      <w:r>
+        <w:rPr>
+          <w:b/>
+          <w:bCs/>
+        </w:rPr>
+        <w:t>&lt;</w:t>
+      </w:r>
+      <w:proofErr w:type="spellStart"/>
+      <w:r>
+        <w:rPr>
+          <w:b/>
+          <w:bCs/>
+        </w:rPr>
+        <w:t>user_data</w:t>
+      </w:r>
+      <w:proofErr w:type="spellEnd"/>
+      <w:r>
+        <w:rPr>
+          <w:b/>
+          <w:bCs/>
+        </w:rPr>
+        <w:t>&gt;</w:t>
+      </w:r>
+      <w:r>
+        <w:t xml:space="preserve"> elements.</w:t>
       </w:r>
     </w:p>
     <w:p>
@@ -1204,9 +1640,8 @@
       <w:r>
         <w:rPr>
           <w:b/>
-          <w:bCs/>
-        </w:rPr>
-        <w:t>&lt;data_acquisition_software&gt;</w:t>
+        </w:rPr>
+        <w:t>&lt;decode&gt;</w:t>
       </w:r>
       <w:r>
         <w:t xml:space="preserve"> element</w:t>
@@ -1221,32 +1656,276 @@
         </w:numPr>
       </w:pPr>
       <w:r>
+        <w:t xml:space="preserve">Must declare a </w:t>
+      </w:r>
+      <w:r>
+        <w:rPr>
+          <w:b/>
+          <w:bCs/>
+        </w:rPr>
+        <w:t>frame</w:t>
+      </w:r>
+      <w:r>
+        <w:t xml:space="preserve"> attribute of type </w:t>
+      </w:r>
+      <w:proofErr w:type="spellStart"/>
+      <w:r>
+        <w:rPr>
+          <w:b/>
+          <w:bCs/>
+        </w:rPr>
+        <w:t>xml</w:t>
+      </w:r>
+      <w:proofErr w:type="gramStart"/>
+      <w:r>
+        <w:rPr>
+          <w:b/>
+          <w:bCs/>
+        </w:rPr>
+        <w:t>:IDREF</w:t>
+      </w:r>
+      <w:proofErr w:type="spellEnd"/>
+      <w:proofErr w:type="gramEnd"/>
+      <w:r>
+        <w:rPr>
+          <w:bCs/>
+        </w:rPr>
+        <w:t xml:space="preserve"> that</w:t>
+      </w:r>
+      <w:r>
+        <w:rPr>
+          <w:bCs/>
+        </w:rPr>
+        <w:t xml:space="preserve"> references a valid </w:t>
+      </w:r>
+      <w:proofErr w:type="spellStart"/>
+      <w:r>
+        <w:rPr>
+          <w:b/>
+          <w:bCs/>
+        </w:rPr>
+        <w:t>frame:id</w:t>
+      </w:r>
+      <w:proofErr w:type="spellEnd"/>
+      <w:r>
+        <w:t>.</w:t>
+      </w:r>
+    </w:p>
+    <w:p>
+      <w:pPr>
+        <w:pStyle w:val="RuleList"/>
+        <w:numPr>
+          <w:ilvl w:val="1"/>
+          <w:numId w:val="3"/>
+        </w:numPr>
+      </w:pPr>
+      <w:r>
+        <w:t>Must not declare any other attributes.</w:t>
+      </w:r>
+    </w:p>
+    <w:p>
+      <w:pPr>
+        <w:pStyle w:val="RuleList"/>
+        <w:numPr>
+          <w:ilvl w:val="1"/>
+          <w:numId w:val="3"/>
+        </w:numPr>
+      </w:pPr>
+      <w:r>
+        <w:t>Must not contain other elements.</w:t>
+      </w:r>
+    </w:p>
+    <w:p>
+      <w:pPr>
+        <w:pStyle w:val="RuleList"/>
+        <w:numPr>
+          <w:ilvl w:val="1"/>
+          <w:numId w:val="3"/>
+        </w:numPr>
+      </w:pPr>
+      <w:r>
+        <w:t>Must not contain text.</w:t>
+      </w:r>
+    </w:p>
+    <w:p>
+      <w:pPr>
+        <w:pStyle w:val="RuleList"/>
+        <w:numPr>
+          <w:ilvl w:val="0"/>
+          <w:numId w:val="3"/>
+        </w:numPr>
+      </w:pPr>
+      <w:r>
+        <w:t xml:space="preserve">A </w:t>
+      </w:r>
+      <w:r>
+        <w:rPr>
+          <w:b/>
+        </w:rPr>
+        <w:t>&lt;description&gt;</w:t>
+      </w:r>
+      <w:r>
+        <w:t xml:space="preserve"> element</w:t>
+      </w:r>
+    </w:p>
+    <w:p>
+      <w:pPr>
+        <w:pStyle w:val="RuleList"/>
+        <w:numPr>
+          <w:ilvl w:val="1"/>
+          <w:numId w:val="3"/>
+        </w:numPr>
+      </w:pPr>
+      <w:r>
+        <w:t>Must not declare any attributes.</w:t>
+      </w:r>
+    </w:p>
+    <w:p>
+      <w:pPr>
+        <w:pStyle w:val="RuleList"/>
+        <w:numPr>
+          <w:ilvl w:val="1"/>
+          <w:numId w:val="3"/>
+        </w:numPr>
+      </w:pPr>
+      <w:r>
+        <w:t xml:space="preserve">Must contain </w:t>
+      </w:r>
+      <w:r>
+        <w:rPr>
+          <w:b/>
+        </w:rPr>
+        <w:t>text</w:t>
+      </w:r>
+      <w:r>
+        <w:t xml:space="preserve"> that conforms to </w:t>
+      </w:r>
+      <w:proofErr w:type="spellStart"/>
+      <w:r>
+        <w:t>xsd</w:t>
+      </w:r>
+      <w:proofErr w:type="gramStart"/>
+      <w:r>
+        <w:t>:string</w:t>
+      </w:r>
+      <w:proofErr w:type="spellEnd"/>
+      <w:proofErr w:type="gramEnd"/>
+      <w:r>
+        <w:t>.</w:t>
+      </w:r>
+    </w:p>
+    <w:p>
+      <w:pPr>
+        <w:pStyle w:val="RuleList"/>
+        <w:numPr>
+          <w:ilvl w:val="1"/>
+          <w:numId w:val="3"/>
+        </w:numPr>
+      </w:pPr>
+      <w:r>
+        <w:t>Must not contain other elements.</w:t>
+      </w:r>
+    </w:p>
+    <w:p>
+      <w:pPr>
+        <w:pStyle w:val="RuleList"/>
+        <w:numPr>
+          <w:ilvl w:val="0"/>
+          <w:numId w:val="3"/>
+        </w:numPr>
+      </w:pPr>
+      <w:r>
+        <w:t xml:space="preserve">A </w:t>
+      </w:r>
+      <w:r>
+        <w:rPr>
+          <w:b/>
+          <w:bCs/>
+        </w:rPr>
+        <w:t>&lt;device&gt;</w:t>
+      </w:r>
+      <w:r>
+        <w:t xml:space="preserve"> element</w:t>
+      </w:r>
+    </w:p>
+    <w:p>
+      <w:pPr>
+        <w:pStyle w:val="RuleList"/>
+        <w:numPr>
+          <w:ilvl w:val="1"/>
+          <w:numId w:val="3"/>
+        </w:numPr>
+      </w:pPr>
+      <w:r>
+        <w:t xml:space="preserve">Must declare an </w:t>
+      </w:r>
+      <w:r>
+        <w:rPr>
+          <w:b/>
+          <w:bCs/>
+        </w:rPr>
+        <w:t>id</w:t>
+      </w:r>
+      <w:r>
+        <w:t xml:space="preserve"> attribute of type </w:t>
+      </w:r>
+      <w:proofErr w:type="spellStart"/>
+      <w:r>
+        <w:rPr>
+          <w:b/>
+          <w:bCs/>
+        </w:rPr>
+        <w:t>xml</w:t>
+      </w:r>
+      <w:proofErr w:type="gramStart"/>
+      <w:r>
+        <w:rPr>
+          <w:b/>
+          <w:bCs/>
+        </w:rPr>
+        <w:t>:ID</w:t>
+      </w:r>
+      <w:proofErr w:type="spellEnd"/>
+      <w:proofErr w:type="gramEnd"/>
+      <w:r>
+        <w:t>.</w:t>
+      </w:r>
+    </w:p>
+    <w:p>
+      <w:pPr>
+        <w:pStyle w:val="RuleList"/>
+        <w:numPr>
+          <w:ilvl w:val="1"/>
+          <w:numId w:val="3"/>
+        </w:numPr>
+      </w:pPr>
+      <w:r>
         <w:t xml:space="preserve">Must not </w:t>
       </w:r>
       <w:r>
         <w:t>declare</w:t>
       </w:r>
       <w:r>
-        <w:t xml:space="preserve"> any attributes.</w:t>
-      </w:r>
-    </w:p>
-    <w:p>
-      <w:pPr>
-        <w:pStyle w:val="RuleList"/>
-        <w:numPr>
-          <w:ilvl w:val="1"/>
-          <w:numId w:val="3"/>
-        </w:numPr>
-      </w:pPr>
-      <w:r>
-        <w:t xml:space="preserve">Must contain one </w:t>
-      </w:r>
-      <w:r>
-        <w:rPr>
-          <w:b/>
-          <w:bCs/>
-        </w:rPr>
-        <w:t>&lt;name&gt;</w:t>
+        <w:t xml:space="preserve"> any other attributes.</w:t>
+      </w:r>
+    </w:p>
+    <w:p>
+      <w:pPr>
+        <w:pStyle w:val="RuleList"/>
+        <w:numPr>
+          <w:ilvl w:val="1"/>
+          <w:numId w:val="3"/>
+        </w:numPr>
+      </w:pPr>
+      <w:r>
+        <w:t xml:space="preserve">May contain one </w:t>
+      </w:r>
+      <w:r>
+        <w:rPr>
+          <w:b/>
+          <w:bCs/>
+        </w:rPr>
+        <w:t>&lt;manufacturer&gt;</w:t>
       </w:r>
       <w:r>
         <w:t xml:space="preserve"> element.</w:t>
@@ -1261,14 +1940,14 @@
         </w:numPr>
       </w:pPr>
       <w:r>
-        <w:t xml:space="preserve">Must contain one </w:t>
-      </w:r>
-      <w:r>
-        <w:rPr>
-          <w:b/>
-          <w:bCs/>
-        </w:rPr>
-        <w:t>&lt;version&gt;</w:t>
+        <w:t xml:space="preserve">May contain one </w:t>
+      </w:r>
+      <w:r>
+        <w:rPr>
+          <w:b/>
+          <w:bCs/>
+        </w:rPr>
+        <w:t>&lt;model&gt;</w:t>
       </w:r>
       <w:r>
         <w:t xml:space="preserve"> element.</w:t>
@@ -1283,14 +1962,30 @@
         </w:numPr>
       </w:pPr>
       <w:r>
-        <w:t xml:space="preserve">Must contain one </w:t>
-      </w:r>
-      <w:r>
-        <w:rPr>
-          <w:b/>
-          <w:bCs/>
-        </w:rPr>
-        <w:t>&lt;manufacturer&gt;</w:t>
+        <w:t xml:space="preserve">May contain one </w:t>
+      </w:r>
+      <w:r>
+        <w:rPr>
+          <w:b/>
+          <w:bCs/>
+        </w:rPr>
+        <w:t>&lt;</w:t>
+      </w:r>
+      <w:proofErr w:type="spellStart"/>
+      <w:r>
+        <w:rPr>
+          <w:b/>
+          <w:bCs/>
+        </w:rPr>
+        <w:t>serialnumber</w:t>
+      </w:r>
+      <w:proofErr w:type="spellEnd"/>
+      <w:r>
+        <w:rPr>
+          <w:b/>
+          <w:bCs/>
+        </w:rPr>
+        <w:t>&gt;</w:t>
       </w:r>
       <w:r>
         <w:t xml:space="preserve"> element.</w:t>
@@ -1305,310 +2000,6 @@
         </w:numPr>
       </w:pPr>
       <w:r>
-        <w:t xml:space="preserve">May contain zero or more </w:t>
-      </w:r>
-      <w:r>
-        <w:rPr>
-          <w:b/>
-          <w:bCs/>
-        </w:rPr>
-        <w:t>&lt;user_data&gt;</w:t>
-      </w:r>
-      <w:r>
-        <w:t xml:space="preserve"> elements.</w:t>
-      </w:r>
-    </w:p>
-    <w:p>
-      <w:pPr>
-        <w:pStyle w:val="RuleList"/>
-        <w:numPr>
-          <w:ilvl w:val="1"/>
-          <w:numId w:val="3"/>
-        </w:numPr>
-      </w:pPr>
-      <w:r>
-        <w:t>Must not contain other elements.</w:t>
-      </w:r>
-      <w:bookmarkStart w:id="0" w:name="_GoBack"/>
-    </w:p>
-    <w:p>
-      <w:pPr>
-        <w:pStyle w:val="RuleList"/>
-        <w:numPr>
-          <w:ilvl w:val="1"/>
-          <w:numId w:val="3"/>
-        </w:numPr>
-      </w:pPr>
-      <w:r>
-        <w:t>Must not contain text.</w:t>
-      </w:r>
-    </w:p>
-    <w:p>
-      <w:pPr>
-        <w:pStyle w:val="RuleList"/>
-        <w:numPr>
-          <w:ilvl w:val="0"/>
-          <w:numId w:val="3"/>
-        </w:numPr>
-      </w:pPr>
-      <w:r>
-        <w:t xml:space="preserve">A </w:t>
-      </w:r>
-      <w:r>
-        <w:rPr>
-          <w:b/>
-        </w:rPr>
-        <w:t>&lt;decode&gt;</w:t>
-      </w:r>
-      <w:r>
-        <w:t xml:space="preserve"> element</w:t>
-      </w:r>
-    </w:p>
-    <w:p>
-      <w:pPr>
-        <w:pStyle w:val="RuleList"/>
-        <w:numPr>
-          <w:ilvl w:val="1"/>
-          <w:numId w:val="3"/>
-        </w:numPr>
-      </w:pPr>
-      <w:r>
-        <w:t>Must declare a</w:t>
-      </w:r>
-      <w:r>
-        <w:t xml:space="preserve"> </w:t>
-      </w:r>
-      <w:r>
-        <w:rPr>
-          <w:b/>
-          <w:bCs/>
-        </w:rPr>
-        <w:t>frame</w:t>
-      </w:r>
-      <w:r>
-        <w:t xml:space="preserve"> attribute of type </w:t>
-      </w:r>
-      <w:r>
-        <w:rPr>
-          <w:b/>
-          <w:bCs/>
-        </w:rPr>
-        <w:t>xml:ID</w:t>
-      </w:r>
-      <w:r>
-        <w:rPr>
-          <w:b/>
-          <w:bCs/>
-        </w:rPr>
-        <w:t>REF</w:t>
-      </w:r>
-      <w:r>
-        <w:rPr>
-          <w:bCs/>
-        </w:rPr>
-        <w:t xml:space="preserve"> that</w:t>
-      </w:r>
-      <w:r>
-        <w:rPr>
-          <w:bCs/>
-        </w:rPr>
-        <w:t xml:space="preserve"> references a valid </w:t>
-      </w:r>
-      <w:r>
-        <w:rPr>
-          <w:b/>
-          <w:bCs/>
-        </w:rPr>
-        <w:t>frame:id</w:t>
-      </w:r>
-      <w:r>
-        <w:t>.</w:t>
-      </w:r>
-    </w:p>
-    <w:p>
-      <w:pPr>
-        <w:pStyle w:val="RuleList"/>
-        <w:numPr>
-          <w:ilvl w:val="1"/>
-          <w:numId w:val="3"/>
-        </w:numPr>
-      </w:pPr>
-      <w:r>
-        <w:t>Must not declare any other attributes.</w:t>
-      </w:r>
-    </w:p>
-    <w:p>
-      <w:pPr>
-        <w:pStyle w:val="RuleList"/>
-        <w:numPr>
-          <w:ilvl w:val="1"/>
-          <w:numId w:val="3"/>
-        </w:numPr>
-      </w:pPr>
-      <w:r>
-        <w:t>Must not contain other elements.</w:t>
-      </w:r>
-    </w:p>
-    <w:bookmarkEnd w:id="0"/>
-    <w:p>
-      <w:pPr>
-        <w:pStyle w:val="RuleList"/>
-        <w:numPr>
-          <w:ilvl w:val="1"/>
-          <w:numId w:val="3"/>
-        </w:numPr>
-      </w:pPr>
-      <w:r>
-        <w:t>Must not contain text.</w:t>
-      </w:r>
-    </w:p>
-    <w:p>
-      <w:pPr>
-        <w:pStyle w:val="RuleList"/>
-        <w:numPr>
-          <w:ilvl w:val="0"/>
-          <w:numId w:val="3"/>
-        </w:numPr>
-      </w:pPr>
-      <w:r>
-        <w:t xml:space="preserve">A </w:t>
-      </w:r>
-      <w:r>
-        <w:rPr>
-          <w:b/>
-        </w:rPr>
-        <w:t>&lt;description&gt;</w:t>
-      </w:r>
-      <w:r>
-        <w:t xml:space="preserve"> element</w:t>
-      </w:r>
-    </w:p>
-    <w:p>
-      <w:pPr>
-        <w:pStyle w:val="RuleList"/>
-        <w:numPr>
-          <w:ilvl w:val="1"/>
-          <w:numId w:val="3"/>
-        </w:numPr>
-      </w:pPr>
-      <w:r>
-        <w:t>Must not declare any attributes.</w:t>
-      </w:r>
-    </w:p>
-    <w:p>
-      <w:pPr>
-        <w:pStyle w:val="RuleList"/>
-        <w:numPr>
-          <w:ilvl w:val="1"/>
-          <w:numId w:val="3"/>
-        </w:numPr>
-      </w:pPr>
-      <w:r>
-        <w:t xml:space="preserve">Must contain </w:t>
-      </w:r>
-      <w:r>
-        <w:rPr>
-          <w:b/>
-        </w:rPr>
-        <w:t>text</w:t>
-      </w:r>
-      <w:r>
-        <w:t xml:space="preserve"> that conforms to xsd:string.</w:t>
-      </w:r>
-    </w:p>
-    <w:p>
-      <w:pPr>
-        <w:pStyle w:val="RuleList"/>
-        <w:numPr>
-          <w:ilvl w:val="1"/>
-          <w:numId w:val="3"/>
-        </w:numPr>
-      </w:pPr>
-      <w:r>
-        <w:t>Must not contain other elements.</w:t>
-      </w:r>
-    </w:p>
-    <w:p>
-      <w:pPr>
-        <w:pStyle w:val="RuleList"/>
-        <w:numPr>
-          <w:ilvl w:val="0"/>
-          <w:numId w:val="3"/>
-        </w:numPr>
-      </w:pPr>
-      <w:r>
-        <w:t xml:space="preserve">A </w:t>
-      </w:r>
-      <w:r>
-        <w:rPr>
-          <w:b/>
-          <w:bCs/>
-        </w:rPr>
-        <w:t>&lt;device&gt;</w:t>
-      </w:r>
-      <w:r>
-        <w:t xml:space="preserve"> element</w:t>
-      </w:r>
-    </w:p>
-    <w:p>
-      <w:pPr>
-        <w:pStyle w:val="RuleList"/>
-        <w:numPr>
-          <w:ilvl w:val="1"/>
-          <w:numId w:val="3"/>
-        </w:numPr>
-      </w:pPr>
-      <w:r>
-        <w:t xml:space="preserve">Must declare an </w:t>
-      </w:r>
-      <w:r>
-        <w:rPr>
-          <w:b/>
-          <w:bCs/>
-        </w:rPr>
-        <w:t>id</w:t>
-      </w:r>
-      <w:r>
-        <w:t xml:space="preserve"> attribute of type </w:t>
-      </w:r>
-      <w:r>
-        <w:rPr>
-          <w:b/>
-          <w:bCs/>
-        </w:rPr>
-        <w:t>xml:ID</w:t>
-      </w:r>
-      <w:r>
-        <w:t>.</w:t>
-      </w:r>
-    </w:p>
-    <w:p>
-      <w:pPr>
-        <w:pStyle w:val="RuleList"/>
-        <w:numPr>
-          <w:ilvl w:val="1"/>
-          <w:numId w:val="3"/>
-        </w:numPr>
-      </w:pPr>
-      <w:r>
-        <w:t xml:space="preserve">Must not </w:t>
-      </w:r>
-      <w:r>
-        <w:t>declare</w:t>
-      </w:r>
-      <w:r>
-        <w:t xml:space="preserve"> any other attributes.</w:t>
-      </w:r>
-    </w:p>
-    <w:p>
-      <w:pPr>
-        <w:pStyle w:val="RuleList"/>
-        <w:numPr>
-          <w:ilvl w:val="1"/>
-          <w:numId w:val="3"/>
-        </w:numPr>
-      </w:pPr>
-      <w:r>
         <w:t xml:space="preserve">May contain one </w:t>
       </w:r>
       <w:r>
@@ -1616,7 +2007,23 @@
           <w:b/>
           <w:bCs/>
         </w:rPr>
-        <w:t>&lt;manufacturer&gt;</w:t>
+        <w:t>&lt;</w:t>
+      </w:r>
+      <w:proofErr w:type="spellStart"/>
+      <w:r>
+        <w:rPr>
+          <w:b/>
+          <w:bCs/>
+        </w:rPr>
+        <w:t>firware</w:t>
+      </w:r>
+      <w:proofErr w:type="spellEnd"/>
+      <w:r>
+        <w:rPr>
+          <w:b/>
+          <w:bCs/>
+        </w:rPr>
+        <w:t>&gt;</w:t>
       </w:r>
       <w:r>
         <w:t xml:space="preserve"> element.</w:t>
@@ -1638,73 +2045,23 @@
           <w:b/>
           <w:bCs/>
         </w:rPr>
-        <w:t>&lt;model&gt;</w:t>
-      </w:r>
-      <w:r>
-        <w:t xml:space="preserve"> element.</w:t>
-      </w:r>
-    </w:p>
-    <w:p>
-      <w:pPr>
-        <w:pStyle w:val="RuleList"/>
-        <w:numPr>
-          <w:ilvl w:val="1"/>
-          <w:numId w:val="3"/>
-        </w:numPr>
-      </w:pPr>
-      <w:r>
-        <w:t xml:space="preserve">May contain one </w:t>
-      </w:r>
-      <w:r>
-        <w:rPr>
-          <w:b/>
-          <w:bCs/>
-        </w:rPr>
-        <w:t>&lt;serialnumber&gt;</w:t>
-      </w:r>
-      <w:r>
-        <w:t xml:space="preserve"> element.</w:t>
-      </w:r>
-    </w:p>
-    <w:p>
-      <w:pPr>
-        <w:pStyle w:val="RuleList"/>
-        <w:numPr>
-          <w:ilvl w:val="1"/>
-          <w:numId w:val="3"/>
-        </w:numPr>
-      </w:pPr>
-      <w:r>
-        <w:t xml:space="preserve">May contain one </w:t>
-      </w:r>
-      <w:r>
-        <w:rPr>
-          <w:b/>
-          <w:bCs/>
-        </w:rPr>
-        <w:t>&lt;firware&gt;</w:t>
-      </w:r>
-      <w:r>
-        <w:t xml:space="preserve"> element.</w:t>
-      </w:r>
-    </w:p>
-    <w:p>
-      <w:pPr>
-        <w:pStyle w:val="RuleList"/>
-        <w:numPr>
-          <w:ilvl w:val="1"/>
-          <w:numId w:val="3"/>
-        </w:numPr>
-      </w:pPr>
-      <w:r>
-        <w:t xml:space="preserve">May contain one </w:t>
-      </w:r>
-      <w:r>
-        <w:rPr>
-          <w:b/>
-          <w:bCs/>
-        </w:rPr>
-        <w:t>&lt;data_acquisition_software&gt;</w:t>
+        <w:t>&lt;</w:t>
+      </w:r>
+      <w:proofErr w:type="spellStart"/>
+      <w:r>
+        <w:rPr>
+          <w:b/>
+          <w:bCs/>
+        </w:rPr>
+        <w:t>data_acquisition_software</w:t>
+      </w:r>
+      <w:proofErr w:type="spellEnd"/>
+      <w:r>
+        <w:rPr>
+          <w:b/>
+          <w:bCs/>
+        </w:rPr>
+        <w:t>&gt;</w:t>
       </w:r>
       <w:r>
         <w:t xml:space="preserve"> element.</w:t>
@@ -1727,7 +2084,23 @@
           <w:b/>
           <w:bCs/>
         </w:rPr>
-        <w:t>&lt;user_data&gt;</w:t>
+        <w:t>&lt;</w:t>
+      </w:r>
+      <w:proofErr w:type="spellStart"/>
+      <w:r>
+        <w:rPr>
+          <w:b/>
+          <w:bCs/>
+        </w:rPr>
+        <w:t>user_data</w:t>
+      </w:r>
+      <w:proofErr w:type="spellEnd"/>
+      <w:r>
+        <w:rPr>
+          <w:b/>
+          <w:bCs/>
+        </w:rPr>
+        <w:t>&gt;</w:t>
       </w:r>
       <w:r>
         <w:t xml:space="preserve"> elements.</w:t>
@@ -1773,7 +2146,23 @@
           <w:b/>
           <w:bCs/>
         </w:rPr>
-        <w:t>&lt;device_list&gt;</w:t>
+        <w:t>&lt;</w:t>
+      </w:r>
+      <w:proofErr w:type="spellStart"/>
+      <w:r>
+        <w:rPr>
+          <w:b/>
+          <w:bCs/>
+        </w:rPr>
+        <w:t>device_list</w:t>
+      </w:r>
+      <w:proofErr w:type="spellEnd"/>
+      <w:r>
+        <w:rPr>
+          <w:b/>
+          <w:bCs/>
+        </w:rPr>
+        <w:t>&gt;</w:t>
       </w:r>
       <w:r>
         <w:t xml:space="preserve"> element</w:t>
@@ -1912,12 +2301,22 @@
       <w:r>
         <w:t xml:space="preserve"> attribute of type </w:t>
       </w:r>
-      <w:r>
-        <w:rPr>
-          <w:b/>
-        </w:rPr>
-        <w:t>xml:ID</w:t>
-      </w:r>
+      <w:proofErr w:type="spellStart"/>
+      <w:r>
+        <w:rPr>
+          <w:b/>
+        </w:rPr>
+        <w:t>xml</w:t>
+      </w:r>
+      <w:proofErr w:type="gramStart"/>
+      <w:r>
+        <w:rPr>
+          <w:b/>
+        </w:rPr>
+        <w:t>:ID</w:t>
+      </w:r>
+      <w:proofErr w:type="spellEnd"/>
+      <w:proofErr w:type="gramEnd"/>
       <w:r>
         <w:t>.</w:t>
       </w:r>
@@ -1948,12 +2347,22 @@
       <w:r>
         <w:t xml:space="preserve"> attribute of type </w:t>
       </w:r>
-      <w:r>
-        <w:rPr>
-          <w:b/>
-        </w:rPr>
-        <w:t>xml:IDREF</w:t>
-      </w:r>
+      <w:proofErr w:type="spellStart"/>
+      <w:r>
+        <w:rPr>
+          <w:b/>
+        </w:rPr>
+        <w:t>xml</w:t>
+      </w:r>
+      <w:proofErr w:type="gramStart"/>
+      <w:r>
+        <w:rPr>
+          <w:b/>
+        </w:rPr>
+        <w:t>:IDREF</w:t>
+      </w:r>
+      <w:proofErr w:type="spellEnd"/>
+      <w:proofErr w:type="gramEnd"/>
       <w:r>
         <w:t xml:space="preserve"> that references </w:t>
       </w:r>
@@ -1963,12 +2372,14 @@
       <w:r>
         <w:t xml:space="preserve"> </w:t>
       </w:r>
+      <w:proofErr w:type="spellStart"/>
       <w:r>
         <w:rPr>
           <w:b/>
         </w:rPr>
         <w:t>electrode_type:id</w:t>
       </w:r>
+      <w:proofErr w:type="spellEnd"/>
       <w:r>
         <w:t>.</w:t>
       </w:r>
@@ -2002,48 +2413,72 @@
       <w:r>
         <w:t xml:space="preserve"> of type </w:t>
       </w:r>
-      <w:r>
-        <w:rPr>
-          <w:b/>
-        </w:rPr>
-        <w:t>oeit:position_cartesian</w:t>
-      </w:r>
+      <w:proofErr w:type="spellStart"/>
+      <w:r>
+        <w:rPr>
+          <w:b/>
+        </w:rPr>
+        <w:t>oeit</w:t>
+      </w:r>
+      <w:proofErr w:type="gramStart"/>
+      <w:r>
+        <w:rPr>
+          <w:b/>
+        </w:rPr>
+        <w:t>:position</w:t>
+      </w:r>
+      <w:proofErr w:type="gramEnd"/>
+      <w:r>
+        <w:rPr>
+          <w:b/>
+        </w:rPr>
+        <w:t>_cartesian</w:t>
+      </w:r>
+      <w:proofErr w:type="spellEnd"/>
       <w:r>
         <w:t xml:space="preserve"> or </w:t>
       </w:r>
+      <w:proofErr w:type="spellStart"/>
       <w:r>
         <w:rPr>
           <w:b/>
         </w:rPr>
         <w:t>oeit:position_cylindrical</w:t>
       </w:r>
+      <w:proofErr w:type="spellEnd"/>
       <w:r>
         <w:t xml:space="preserve"> or </w:t>
       </w:r>
+      <w:proofErr w:type="spellStart"/>
       <w:r>
         <w:rPr>
           <w:b/>
         </w:rPr>
         <w:t>oeit:position_spherical</w:t>
       </w:r>
+      <w:proofErr w:type="spellEnd"/>
       <w:r>
         <w:t xml:space="preserve"> or </w:t>
       </w:r>
+      <w:proofErr w:type="spellStart"/>
       <w:r>
         <w:rPr>
           <w:b/>
         </w:rPr>
         <w:t>oeit:position_gps</w:t>
       </w:r>
+      <w:proofErr w:type="spellEnd"/>
       <w:r>
         <w:t xml:space="preserve">, but the type must match </w:t>
       </w:r>
+      <w:proofErr w:type="spellStart"/>
       <w:r>
         <w:rPr>
           <w:b/>
         </w:rPr>
         <w:t>electrode_list:coordinate_system</w:t>
       </w:r>
+      <w:proofErr w:type="spellEnd"/>
       <w:r>
         <w:t>.</w:t>
       </w:r>
@@ -2083,12 +2518,22 @@
       <w:r>
         <w:t xml:space="preserve">type </w:t>
       </w:r>
-      <w:r>
-        <w:rPr>
-          <w:b/>
-        </w:rPr>
-        <w:t>oeit:orientation</w:t>
-      </w:r>
+      <w:proofErr w:type="spellStart"/>
+      <w:r>
+        <w:rPr>
+          <w:b/>
+        </w:rPr>
+        <w:t>oeit</w:t>
+      </w:r>
+      <w:proofErr w:type="gramStart"/>
+      <w:r>
+        <w:rPr>
+          <w:b/>
+        </w:rPr>
+        <w:t>:orientation</w:t>
+      </w:r>
+      <w:proofErr w:type="spellEnd"/>
+      <w:proofErr w:type="gramEnd"/>
       <w:r>
         <w:t>.</w:t>
       </w:r>
@@ -2113,24 +2558,36 @@
       <w:r>
         <w:t xml:space="preserve"> a </w:t>
       </w:r>
+      <w:proofErr w:type="spellStart"/>
       <w:r>
         <w:rPr>
           <w:b/>
         </w:rPr>
         <w:t>position_accuracy</w:t>
       </w:r>
+      <w:proofErr w:type="spellEnd"/>
       <w:r>
         <w:t xml:space="preserve"> attribute</w:t>
       </w:r>
       <w:r>
         <w:t xml:space="preserve"> of type </w:t>
       </w:r>
-      <w:r>
-        <w:rPr>
-          <w:b/>
-        </w:rPr>
-        <w:t>oeit:length</w:t>
-      </w:r>
+      <w:proofErr w:type="spellStart"/>
+      <w:r>
+        <w:rPr>
+          <w:b/>
+        </w:rPr>
+        <w:t>oeit</w:t>
+      </w:r>
+      <w:proofErr w:type="gramStart"/>
+      <w:r>
+        <w:rPr>
+          <w:b/>
+        </w:rPr>
+        <w:t>:length</w:t>
+      </w:r>
+      <w:proofErr w:type="spellEnd"/>
+      <w:proofErr w:type="gramEnd"/>
       <w:r>
         <w:t>.</w:t>
       </w:r>
@@ -2155,21 +2612,33 @@
       <w:r>
         <w:t xml:space="preserve"> a </w:t>
       </w:r>
+      <w:proofErr w:type="spellStart"/>
       <w:r>
         <w:rPr>
           <w:b/>
         </w:rPr>
         <w:t>contact_impedance</w:t>
       </w:r>
+      <w:proofErr w:type="spellEnd"/>
       <w:r>
         <w:t xml:space="preserve"> attribute of type </w:t>
       </w:r>
-      <w:r>
-        <w:rPr>
-          <w:b/>
-        </w:rPr>
-        <w:t>oeit:impedance</w:t>
-      </w:r>
+      <w:proofErr w:type="spellStart"/>
+      <w:r>
+        <w:rPr>
+          <w:b/>
+        </w:rPr>
+        <w:t>oeit</w:t>
+      </w:r>
+      <w:proofErr w:type="gramStart"/>
+      <w:r>
+        <w:rPr>
+          <w:b/>
+        </w:rPr>
+        <w:t>:impedance</w:t>
+      </w:r>
+      <w:proofErr w:type="spellEnd"/>
+      <w:proofErr w:type="gramEnd"/>
       <w:r>
         <w:t>.</w:t>
       </w:r>
@@ -2217,7 +2686,23 @@
           <w:b/>
           <w:bCs/>
         </w:rPr>
-        <w:t>&lt;user_data&gt;</w:t>
+        <w:t>&lt;</w:t>
+      </w:r>
+      <w:proofErr w:type="spellStart"/>
+      <w:r>
+        <w:rPr>
+          <w:b/>
+          <w:bCs/>
+        </w:rPr>
+        <w:t>user_data</w:t>
+      </w:r>
+      <w:proofErr w:type="spellEnd"/>
+      <w:r>
+        <w:rPr>
+          <w:b/>
+          <w:bCs/>
+        </w:rPr>
+        <w:t>&gt;</w:t>
       </w:r>
       <w:r>
         <w:t xml:space="preserve"> elements.</w:t>
@@ -2268,7 +2753,21 @@
         <w:rPr>
           <w:b/>
         </w:rPr>
-        <w:t>&lt;electrode_list&gt;</w:t>
+        <w:t>&lt;</w:t>
+      </w:r>
+      <w:proofErr w:type="spellStart"/>
+      <w:r>
+        <w:rPr>
+          <w:b/>
+        </w:rPr>
+        <w:t>electrode_list</w:t>
+      </w:r>
+      <w:proofErr w:type="spellEnd"/>
+      <w:r>
+        <w:rPr>
+          <w:b/>
+        </w:rPr>
+        <w:t>&gt;</w:t>
       </w:r>
       <w:r>
         <w:t xml:space="preserve"> element</w:t>
@@ -2300,12 +2799,22 @@
       <w:r>
         <w:t xml:space="preserve"> attribute of type </w:t>
       </w:r>
-      <w:r>
-        <w:rPr>
-          <w:b/>
-        </w:rPr>
-        <w:t>xml:ID</w:t>
-      </w:r>
+      <w:proofErr w:type="spellStart"/>
+      <w:r>
+        <w:rPr>
+          <w:b/>
+        </w:rPr>
+        <w:t>xml</w:t>
+      </w:r>
+      <w:proofErr w:type="gramStart"/>
+      <w:r>
+        <w:rPr>
+          <w:b/>
+        </w:rPr>
+        <w:t>:ID</w:t>
+      </w:r>
+      <w:proofErr w:type="spellEnd"/>
+      <w:proofErr w:type="gramEnd"/>
       <w:r>
         <w:t>.</w:t>
       </w:r>
@@ -2327,21 +2836,39 @@
       <w:r>
         <w:t xml:space="preserve"> a </w:t>
       </w:r>
+      <w:proofErr w:type="spellStart"/>
       <w:r>
         <w:rPr>
           <w:b/>
         </w:rPr>
         <w:t>coordinate_system</w:t>
       </w:r>
+      <w:proofErr w:type="spellEnd"/>
       <w:r>
         <w:t xml:space="preserve"> attribute of type </w:t>
       </w:r>
-      <w:r>
-        <w:rPr>
-          <w:b/>
-        </w:rPr>
-        <w:t>oeit:coordinate_system</w:t>
-      </w:r>
+      <w:proofErr w:type="spellStart"/>
+      <w:r>
+        <w:rPr>
+          <w:b/>
+        </w:rPr>
+        <w:t>oeit</w:t>
+      </w:r>
+      <w:proofErr w:type="gramStart"/>
+      <w:r>
+        <w:rPr>
+          <w:b/>
+        </w:rPr>
+        <w:t>:coordinate</w:t>
+      </w:r>
+      <w:proofErr w:type="gramEnd"/>
+      <w:r>
+        <w:rPr>
+          <w:b/>
+        </w:rPr>
+        <w:t>_system</w:t>
+      </w:r>
+      <w:proofErr w:type="spellEnd"/>
       <w:r>
         <w:t>.</w:t>
       </w:r>
@@ -2366,21 +2893,39 @@
       <w:r>
         <w:t xml:space="preserve"> a </w:t>
       </w:r>
+      <w:proofErr w:type="spellStart"/>
       <w:r>
         <w:rPr>
           <w:b/>
         </w:rPr>
         <w:t>position_description</w:t>
       </w:r>
+      <w:proofErr w:type="spellEnd"/>
       <w:r>
         <w:t xml:space="preserve"> attribute of type </w:t>
       </w:r>
-      <w:r>
-        <w:rPr>
-          <w:b/>
-        </w:rPr>
-        <w:t>oeit:position_description</w:t>
-      </w:r>
+      <w:proofErr w:type="spellStart"/>
+      <w:r>
+        <w:rPr>
+          <w:b/>
+        </w:rPr>
+        <w:t>oeit</w:t>
+      </w:r>
+      <w:proofErr w:type="gramStart"/>
+      <w:r>
+        <w:rPr>
+          <w:b/>
+        </w:rPr>
+        <w:t>:position</w:t>
+      </w:r>
+      <w:proofErr w:type="gramEnd"/>
+      <w:r>
+        <w:rPr>
+          <w:b/>
+        </w:rPr>
+        <w:t>_description</w:t>
+      </w:r>
+      <w:proofErr w:type="spellEnd"/>
       <w:r>
         <w:t>.</w:t>
       </w:r>
@@ -2480,7 +3025,23 @@
           <w:b/>
           <w:bCs/>
         </w:rPr>
-        <w:t>&lt;electrode_type&gt;</w:t>
+        <w:t>&lt;</w:t>
+      </w:r>
+      <w:proofErr w:type="spellStart"/>
+      <w:r>
+        <w:rPr>
+          <w:b/>
+          <w:bCs/>
+        </w:rPr>
+        <w:t>electrode_type</w:t>
+      </w:r>
+      <w:proofErr w:type="spellEnd"/>
+      <w:r>
+        <w:rPr>
+          <w:b/>
+          <w:bCs/>
+        </w:rPr>
+        <w:t>&gt;</w:t>
       </w:r>
       <w:r>
         <w:t xml:space="preserve"> element</w:t>
@@ -2507,13 +3068,24 @@
       <w:r>
         <w:t xml:space="preserve"> attribute of type </w:t>
       </w:r>
-      <w:r>
-        <w:rPr>
-          <w:b/>
-          <w:bCs/>
-        </w:rPr>
-        <w:t>xml:ID</w:t>
-      </w:r>
+      <w:proofErr w:type="spellStart"/>
+      <w:r>
+        <w:rPr>
+          <w:b/>
+          <w:bCs/>
+        </w:rPr>
+        <w:t>xml</w:t>
+      </w:r>
+      <w:proofErr w:type="gramStart"/>
+      <w:r>
+        <w:rPr>
+          <w:b/>
+          <w:bCs/>
+        </w:rPr>
+        <w:t>:ID</w:t>
+      </w:r>
+      <w:proofErr w:type="spellEnd"/>
+      <w:proofErr w:type="gramEnd"/>
       <w:r>
         <w:t>.</w:t>
       </w:r>
@@ -2711,13 +3283,45 @@
           <w:b/>
           <w:bCs/>
         </w:rPr>
-        <w:t>&lt;contactimpedance&gt;</w:t>
+        <w:t>&lt;</w:t>
+      </w:r>
+      <w:proofErr w:type="spellStart"/>
+      <w:r>
+        <w:rPr>
+          <w:b/>
+          <w:bCs/>
+        </w:rPr>
+        <w:t>contactimpedance</w:t>
+      </w:r>
+      <w:proofErr w:type="spellEnd"/>
+      <w:r>
+        <w:rPr>
+          <w:b/>
+          <w:bCs/>
+        </w:rPr>
+        <w:t>&gt;</w:t>
       </w:r>
       <w:r>
         <w:t xml:space="preserve"> element.</w:t>
       </w:r>
       <w:r>
-        <w:t xml:space="preserve"> [?? contactimpedance or contact_impedance]</w:t>
+        <w:t xml:space="preserve"> [?? </w:t>
+      </w:r>
+      <w:proofErr w:type="spellStart"/>
+      <w:r>
+        <w:t>contactimpedance</w:t>
+      </w:r>
+      <w:proofErr w:type="spellEnd"/>
+      <w:r>
+        <w:t xml:space="preserve"> or </w:t>
+      </w:r>
+      <w:proofErr w:type="spellStart"/>
+      <w:r>
+        <w:t>contact_impedance</w:t>
+      </w:r>
+      <w:proofErr w:type="spellEnd"/>
+      <w:r>
+        <w:t>]</w:t>
       </w:r>
     </w:p>
     <w:p>
@@ -2742,7 +3346,23 @@
           <w:b/>
           <w:bCs/>
         </w:rPr>
-        <w:t>&lt;user_data&gt;</w:t>
+        <w:t>&lt;</w:t>
+      </w:r>
+      <w:proofErr w:type="spellStart"/>
+      <w:r>
+        <w:rPr>
+          <w:b/>
+          <w:bCs/>
+        </w:rPr>
+        <w:t>user_data</w:t>
+      </w:r>
+      <w:proofErr w:type="spellEnd"/>
+      <w:r>
+        <w:rPr>
+          <w:b/>
+          <w:bCs/>
+        </w:rPr>
+        <w:t>&gt;</w:t>
       </w:r>
       <w:r>
         <w:t xml:space="preserve"> elements.</w:t>
@@ -2793,7 +3413,14 @@
         <w:rPr>
           <w:b/>
         </w:rPr>
-        <w:t>&lt;electrode_</w:t>
+        <w:t>&lt;</w:t>
+      </w:r>
+      <w:proofErr w:type="spellStart"/>
+      <w:r>
+        <w:rPr>
+          <w:b/>
+        </w:rPr>
+        <w:t>electrode_</w:t>
       </w:r>
       <w:r>
         <w:rPr>
@@ -2805,7 +3432,14 @@
         <w:rPr>
           <w:b/>
         </w:rPr>
-        <w:t>list&gt;</w:t>
+        <w:t>list</w:t>
+      </w:r>
+      <w:proofErr w:type="spellEnd"/>
+      <w:r>
+        <w:rPr>
+          <w:b/>
+        </w:rPr>
+        <w:t>&gt;</w:t>
       </w:r>
       <w:r>
         <w:t xml:space="preserve"> element</w:t>
@@ -2838,7 +3472,14 @@
         <w:rPr>
           <w:b/>
         </w:rPr>
-        <w:t>&lt;electrode</w:t>
+        <w:t>&lt;</w:t>
+      </w:r>
+      <w:proofErr w:type="spellStart"/>
+      <w:r>
+        <w:rPr>
+          <w:b/>
+        </w:rPr>
+        <w:t>electrode</w:t>
       </w:r>
       <w:r>
         <w:rPr>
@@ -2846,6 +3487,7 @@
         </w:rPr>
         <w:t>_type</w:t>
       </w:r>
+      <w:proofErr w:type="spellEnd"/>
       <w:r>
         <w:rPr>
           <w:b/>
@@ -2922,13 +3564,24 @@
       <w:r>
         <w:t xml:space="preserve"> attribute of type </w:t>
       </w:r>
-      <w:r>
-        <w:rPr>
-          <w:b/>
-          <w:bCs/>
-        </w:rPr>
-        <w:t>xml:NCName</w:t>
-      </w:r>
+      <w:proofErr w:type="spellStart"/>
+      <w:r>
+        <w:rPr>
+          <w:b/>
+          <w:bCs/>
+        </w:rPr>
+        <w:t>xml</w:t>
+      </w:r>
+      <w:proofErr w:type="gramStart"/>
+      <w:r>
+        <w:rPr>
+          <w:b/>
+          <w:bCs/>
+        </w:rPr>
+        <w:t>:NCName</w:t>
+      </w:r>
+      <w:proofErr w:type="spellEnd"/>
+      <w:proofErr w:type="gramEnd"/>
       <w:r>
         <w:t>.</w:t>
       </w:r>
@@ -2953,12 +3606,28 @@
       <w:r>
         <w:t xml:space="preserve"> attribute of type </w:t>
       </w:r>
-      <w:r>
-        <w:rPr>
-          <w:b/>
-        </w:rPr>
-        <w:t>oeit:field_type</w:t>
-      </w:r>
+      <w:proofErr w:type="spellStart"/>
+      <w:r>
+        <w:rPr>
+          <w:b/>
+        </w:rPr>
+        <w:t>oeit</w:t>
+      </w:r>
+      <w:proofErr w:type="gramStart"/>
+      <w:r>
+        <w:rPr>
+          <w:b/>
+        </w:rPr>
+        <w:t>:field</w:t>
+      </w:r>
+      <w:proofErr w:type="gramEnd"/>
+      <w:r>
+        <w:rPr>
+          <w:b/>
+        </w:rPr>
+        <w:t>_type</w:t>
+      </w:r>
+      <w:proofErr w:type="spellEnd"/>
       <w:r>
         <w:t>.</w:t>
       </w:r>
@@ -2983,12 +3652,22 @@
       <w:r>
         <w:t xml:space="preserve"> attribute of type </w:t>
       </w:r>
-      <w:r>
-        <w:rPr>
-          <w:b/>
-        </w:rPr>
-        <w:t>oeit:time</w:t>
-      </w:r>
+      <w:proofErr w:type="spellStart"/>
+      <w:r>
+        <w:rPr>
+          <w:b/>
+        </w:rPr>
+        <w:t>oeit</w:t>
+      </w:r>
+      <w:proofErr w:type="gramStart"/>
+      <w:r>
+        <w:rPr>
+          <w:b/>
+        </w:rPr>
+        <w:t>:time</w:t>
+      </w:r>
+      <w:proofErr w:type="spellEnd"/>
+      <w:proofErr w:type="gramEnd"/>
       <w:r>
         <w:t>.</w:t>
       </w:r>
@@ -3030,7 +3709,23 @@
           <w:b/>
           <w:bCs/>
         </w:rPr>
-        <w:t>&lt;user_data&gt;</w:t>
+        <w:t>&lt;</w:t>
+      </w:r>
+      <w:proofErr w:type="spellStart"/>
+      <w:r>
+        <w:rPr>
+          <w:b/>
+          <w:bCs/>
+        </w:rPr>
+        <w:t>user_data</w:t>
+      </w:r>
+      <w:proofErr w:type="spellEnd"/>
+      <w:r>
+        <w:rPr>
+          <w:b/>
+          <w:bCs/>
+        </w:rPr>
+        <w:t>&gt;</w:t>
       </w:r>
       <w:r>
         <w:t xml:space="preserve"> elements.</w:t>
@@ -3075,7 +3770,21 @@
         <w:rPr>
           <w:b/>
         </w:rPr>
-        <w:t>&lt;event_list&gt;</w:t>
+        <w:t>&lt;</w:t>
+      </w:r>
+      <w:proofErr w:type="spellStart"/>
+      <w:r>
+        <w:rPr>
+          <w:b/>
+        </w:rPr>
+        <w:t>event_list</w:t>
+      </w:r>
+      <w:proofErr w:type="spellEnd"/>
+      <w:r>
+        <w:rPr>
+          <w:b/>
+        </w:rPr>
+        <w:t>&gt;</w:t>
       </w:r>
       <w:r>
         <w:t xml:space="preserve"> element</w:t>
@@ -3182,12 +3891,21 @@
       <w:r>
         <w:t xml:space="preserve"> attribute of type </w:t>
       </w:r>
-      <w:r>
-        <w:rPr>
-          <w:b/>
-          <w:bCs/>
-        </w:rPr>
-        <w:t>xml:</w:t>
+      <w:proofErr w:type="spellStart"/>
+      <w:r>
+        <w:rPr>
+          <w:b/>
+          <w:bCs/>
+        </w:rPr>
+        <w:t>xml</w:t>
+      </w:r>
+      <w:proofErr w:type="gramStart"/>
+      <w:r>
+        <w:rPr>
+          <w:b/>
+          <w:bCs/>
+        </w:rPr>
+        <w:t>:</w:t>
       </w:r>
       <w:r>
         <w:rPr>
@@ -3203,6 +3921,8 @@
         </w:rPr>
         <w:t>Name</w:t>
       </w:r>
+      <w:proofErr w:type="spellEnd"/>
+      <w:proofErr w:type="gramEnd"/>
       <w:r>
         <w:t>.</w:t>
       </w:r>
@@ -3227,12 +3947,28 @@
       <w:r>
         <w:t xml:space="preserve"> attribute of type </w:t>
       </w:r>
-      <w:r>
-        <w:rPr>
-          <w:b/>
-        </w:rPr>
-        <w:t>oeit:field_type</w:t>
-      </w:r>
+      <w:proofErr w:type="spellStart"/>
+      <w:r>
+        <w:rPr>
+          <w:b/>
+        </w:rPr>
+        <w:t>oeit</w:t>
+      </w:r>
+      <w:proofErr w:type="gramStart"/>
+      <w:r>
+        <w:rPr>
+          <w:b/>
+        </w:rPr>
+        <w:t>:field</w:t>
+      </w:r>
+      <w:proofErr w:type="gramEnd"/>
+      <w:r>
+        <w:rPr>
+          <w:b/>
+        </w:rPr>
+        <w:t>_type</w:t>
+      </w:r>
+      <w:proofErr w:type="spellEnd"/>
       <w:r>
         <w:t>.</w:t>
       </w:r>
@@ -3265,7 +4001,23 @@
           <w:b/>
           <w:bCs/>
         </w:rPr>
-        <w:t>&lt;user_data&gt;</w:t>
+        <w:t>&lt;</w:t>
+      </w:r>
+      <w:proofErr w:type="spellStart"/>
+      <w:r>
+        <w:rPr>
+          <w:b/>
+          <w:bCs/>
+        </w:rPr>
+        <w:t>user_data</w:t>
+      </w:r>
+      <w:proofErr w:type="spellEnd"/>
+      <w:r>
+        <w:rPr>
+          <w:b/>
+          <w:bCs/>
+        </w:rPr>
+        <w:t>&gt;</w:t>
       </w:r>
       <w:r>
         <w:t xml:space="preserve"> elements.</w:t>
@@ -3313,7 +4065,15 @@
         <w:t>&lt;fields&gt;</w:t>
       </w:r>
       <w:r>
-        <w:t xml:space="preserve"> element [?? Fields or field_list]</w:t>
+        <w:t xml:space="preserve"> element [?? Fields or </w:t>
+      </w:r>
+      <w:proofErr w:type="spellStart"/>
+      <w:r>
+        <w:t>field_list</w:t>
+      </w:r>
+      <w:proofErr w:type="spellEnd"/>
+      <w:r>
+        <w:t>]</w:t>
       </w:r>
     </w:p>
     <w:p>
@@ -3507,7 +4267,23 @@
           <w:b/>
           <w:bCs/>
         </w:rPr>
-        <w:t>&lt;user_data&gt;</w:t>
+        <w:t>&lt;</w:t>
+      </w:r>
+      <w:proofErr w:type="spellStart"/>
+      <w:r>
+        <w:rPr>
+          <w:b/>
+          <w:bCs/>
+        </w:rPr>
+        <w:t>user_data</w:t>
+      </w:r>
+      <w:proofErr w:type="spellEnd"/>
+      <w:r>
+        <w:rPr>
+          <w:b/>
+          <w:bCs/>
+        </w:rPr>
+        <w:t>&gt;</w:t>
       </w:r>
       <w:r>
         <w:t xml:space="preserve"> elements.</w:t>
@@ -3579,6 +4355,7 @@
       <w:r>
         <w:t xml:space="preserve"> attribute of type </w:t>
       </w:r>
+      <w:proofErr w:type="spellStart"/>
       <w:r>
         <w:rPr>
           <w:b/>
@@ -3586,6 +4363,7 @@
         </w:rPr>
         <w:t>xsd</w:t>
       </w:r>
+      <w:proofErr w:type="spellEnd"/>
       <w:r>
         <w:rPr>
           <w:b/>
@@ -3603,6 +4381,7 @@
         </w:rPr>
         <w:t xml:space="preserve"> </w:t>
       </w:r>
+      <w:proofErr w:type="spellStart"/>
       <w:r>
         <w:rPr>
           <w:rFonts w:ascii="Arial" w:hAnsi="Arial" w:cs="Arial"/>
@@ -3613,6 +4392,7 @@
         </w:rPr>
         <w:t>anyURI</w:t>
       </w:r>
+      <w:proofErr w:type="spellEnd"/>
       <w:r>
         <w:rPr>
           <w:b/>
@@ -3632,21 +4412,33 @@
       <w:r>
         <w:t xml:space="preserve">May declare a </w:t>
       </w:r>
+      <w:proofErr w:type="spellStart"/>
       <w:r>
         <w:rPr>
           <w:b/>
         </w:rPr>
         <w:t>start_frame</w:t>
       </w:r>
+      <w:proofErr w:type="spellEnd"/>
       <w:r>
         <w:t xml:space="preserve"> attribute of type </w:t>
       </w:r>
-      <w:r>
-        <w:rPr>
-          <w:b/>
-        </w:rPr>
-        <w:t>xsd:integer</w:t>
-      </w:r>
+      <w:proofErr w:type="spellStart"/>
+      <w:r>
+        <w:rPr>
+          <w:b/>
+        </w:rPr>
+        <w:t>xsd</w:t>
+      </w:r>
+      <w:proofErr w:type="gramStart"/>
+      <w:r>
+        <w:rPr>
+          <w:b/>
+        </w:rPr>
+        <w:t>:integer</w:t>
+      </w:r>
+      <w:proofErr w:type="spellEnd"/>
+      <w:proofErr w:type="gramEnd"/>
       <w:r>
         <w:t>.</w:t>
       </w:r>
@@ -3662,21 +4454,33 @@
       <w:r>
         <w:t xml:space="preserve">May declare a </w:t>
       </w:r>
+      <w:proofErr w:type="spellStart"/>
       <w:r>
         <w:rPr>
           <w:b/>
         </w:rPr>
         <w:t>start_frame</w:t>
       </w:r>
+      <w:proofErr w:type="spellEnd"/>
       <w:r>
         <w:t xml:space="preserve"> attribute of type </w:t>
       </w:r>
-      <w:r>
-        <w:rPr>
-          <w:b/>
-        </w:rPr>
-        <w:t>xsd:integer</w:t>
-      </w:r>
+      <w:proofErr w:type="spellStart"/>
+      <w:r>
+        <w:rPr>
+          <w:b/>
+        </w:rPr>
+        <w:t>xsd</w:t>
+      </w:r>
+      <w:proofErr w:type="gramStart"/>
+      <w:r>
+        <w:rPr>
+          <w:b/>
+        </w:rPr>
+        <w:t>:integer</w:t>
+      </w:r>
+      <w:proofErr w:type="spellEnd"/>
+      <w:proofErr w:type="gramEnd"/>
       <w:r>
         <w:t>.</w:t>
       </w:r>
@@ -3692,6 +4496,7 @@
       <w:r>
         <w:t xml:space="preserve">May declare an </w:t>
       </w:r>
+      <w:proofErr w:type="spellStart"/>
       <w:r>
         <w:rPr>
           <w:b/>
@@ -3704,15 +4509,26 @@
         </w:rPr>
         <w:t>_frame</w:t>
       </w:r>
+      <w:proofErr w:type="spellEnd"/>
       <w:r>
         <w:t xml:space="preserve"> attribute of type </w:t>
       </w:r>
-      <w:r>
-        <w:rPr>
-          <w:b/>
-        </w:rPr>
-        <w:t>xsd:integer</w:t>
-      </w:r>
+      <w:proofErr w:type="spellStart"/>
+      <w:r>
+        <w:rPr>
+          <w:b/>
+        </w:rPr>
+        <w:t>xsd</w:t>
+      </w:r>
+      <w:proofErr w:type="gramStart"/>
+      <w:r>
+        <w:rPr>
+          <w:b/>
+        </w:rPr>
+        <w:t>:integer</w:t>
+      </w:r>
+      <w:proofErr w:type="spellEnd"/>
+      <w:proofErr w:type="gramEnd"/>
       <w:r>
         <w:t>.</w:t>
       </w:r>
@@ -3728,6 +4544,7 @@
       <w:r>
         <w:t xml:space="preserve">May declare a </w:t>
       </w:r>
+      <w:proofErr w:type="spellStart"/>
       <w:r>
         <w:rPr>
           <w:b/>
@@ -3740,57 +4557,72 @@
         </w:rPr>
         <w:t>time</w:t>
       </w:r>
+      <w:proofErr w:type="spellEnd"/>
       <w:r>
         <w:t xml:space="preserve"> attribute of type </w:t>
       </w:r>
+      <w:proofErr w:type="spellStart"/>
+      <w:r>
+        <w:rPr>
+          <w:b/>
+        </w:rPr>
+        <w:t>oeit</w:t>
+      </w:r>
+      <w:proofErr w:type="gramStart"/>
+      <w:r>
+        <w:rPr>
+          <w:b/>
+        </w:rPr>
+        <w:t>:time</w:t>
+      </w:r>
+      <w:proofErr w:type="spellEnd"/>
+      <w:proofErr w:type="gramEnd"/>
+      <w:r>
+        <w:t>.</w:t>
+      </w:r>
+    </w:p>
+    <w:p>
+      <w:pPr>
+        <w:pStyle w:val="RuleList"/>
+        <w:numPr>
+          <w:ilvl w:val="1"/>
+          <w:numId w:val="3"/>
+        </w:numPr>
+      </w:pPr>
+      <w:r>
+        <w:t xml:space="preserve">May declare an </w:t>
+      </w:r>
+      <w:proofErr w:type="spellStart"/>
+      <w:r>
+        <w:rPr>
+          <w:b/>
+        </w:rPr>
+        <w:t>end</w:t>
+      </w:r>
+      <w:r>
+        <w:rPr>
+          <w:b/>
+        </w:rPr>
+        <w:t>_</w:t>
+      </w:r>
+      <w:r>
+        <w:rPr>
+          <w:b/>
+        </w:rPr>
+        <w:t>time</w:t>
+      </w:r>
+      <w:proofErr w:type="spellEnd"/>
+      <w:r>
+        <w:t xml:space="preserve"> attribute of type </w:t>
+      </w:r>
+      <w:proofErr w:type="spellStart"/>
       <w:r>
         <w:rPr>
           <w:b/>
         </w:rPr>
         <w:t>oeit:time</w:t>
       </w:r>
-      <w:r>
-        <w:t>.</w:t>
-      </w:r>
-    </w:p>
-    <w:p>
-      <w:pPr>
-        <w:pStyle w:val="RuleList"/>
-        <w:numPr>
-          <w:ilvl w:val="1"/>
-          <w:numId w:val="3"/>
-        </w:numPr>
-      </w:pPr>
-      <w:r>
-        <w:t xml:space="preserve">May declare an </w:t>
-      </w:r>
-      <w:r>
-        <w:rPr>
-          <w:b/>
-        </w:rPr>
-        <w:t>end</w:t>
-      </w:r>
-      <w:r>
-        <w:rPr>
-          <w:b/>
-        </w:rPr>
-        <w:t>_</w:t>
-      </w:r>
-      <w:r>
-        <w:rPr>
-          <w:b/>
-        </w:rPr>
-        <w:t>time</w:t>
-      </w:r>
-      <w:r>
-        <w:t xml:space="preserve"> attribute of type </w:t>
-      </w:r>
-      <w:r>
-        <w:rPr>
-          <w:b/>
-        </w:rPr>
-        <w:t>oeit:time</w:t>
-      </w:r>
+      <w:proofErr w:type="spellEnd"/>
     </w:p>
     <w:p>
       <w:pPr>
@@ -3821,7 +4653,23 @@
           <w:b/>
           <w:bCs/>
         </w:rPr>
-        <w:t>&lt;user_data&gt;</w:t>
+        <w:t>&lt;</w:t>
+      </w:r>
+      <w:proofErr w:type="spellStart"/>
+      <w:r>
+        <w:rPr>
+          <w:b/>
+          <w:bCs/>
+        </w:rPr>
+        <w:t>user_data</w:t>
+      </w:r>
+      <w:proofErr w:type="spellEnd"/>
+      <w:r>
+        <w:rPr>
+          <w:b/>
+          <w:bCs/>
+        </w:rPr>
+        <w:t>&gt;</w:t>
       </w:r>
       <w:r>
         <w:t xml:space="preserve"> elements.</w:t>
@@ -3881,7 +4729,15 @@
         <w:t>&gt;</w:t>
       </w:r>
       <w:r>
-        <w:t xml:space="preserve"> element [?? Files or file_list]</w:t>
+        <w:t xml:space="preserve"> element [?? Files or </w:t>
+      </w:r>
+      <w:proofErr w:type="spellStart"/>
+      <w:r>
+        <w:t>file_list</w:t>
+      </w:r>
+      <w:proofErr w:type="spellEnd"/>
+      <w:r>
+        <w:t>]</w:t>
       </w:r>
     </w:p>
     <w:p>
@@ -3958,7 +4814,23 @@
           <w:b/>
           <w:bCs/>
         </w:rPr>
-        <w:t>&lt;first_name&gt;</w:t>
+        <w:t>&lt;</w:t>
+      </w:r>
+      <w:proofErr w:type="spellStart"/>
+      <w:r>
+        <w:rPr>
+          <w:b/>
+          <w:bCs/>
+        </w:rPr>
+        <w:t>first_name</w:t>
+      </w:r>
+      <w:proofErr w:type="spellEnd"/>
+      <w:r>
+        <w:rPr>
+          <w:b/>
+          <w:bCs/>
+        </w:rPr>
+        <w:t>&gt;</w:t>
       </w:r>
       <w:r>
         <w:t xml:space="preserve"> element</w:t>
@@ -3999,6 +4871,7 @@
       <w:r>
         <w:t xml:space="preserve"> that conforms to </w:t>
       </w:r>
+      <w:proofErr w:type="spellStart"/>
       <w:r>
         <w:rPr>
           <w:b/>
@@ -4006,6 +4879,7 @@
         </w:rPr>
         <w:t>xsd</w:t>
       </w:r>
+      <w:proofErr w:type="gramStart"/>
       <w:r>
         <w:rPr>
           <w:b/>
@@ -4013,6 +4887,8 @@
         </w:rPr>
         <w:t>:string</w:t>
       </w:r>
+      <w:proofErr w:type="spellEnd"/>
+      <w:proofErr w:type="gramEnd"/>
       <w:r>
         <w:t>.</w:t>
       </w:r>
@@ -4045,7 +4921,23 @@
           <w:b/>
           <w:bCs/>
         </w:rPr>
-        <w:t>&lt;frame_type_list&gt;</w:t>
+        <w:t>&lt;</w:t>
+      </w:r>
+      <w:proofErr w:type="spellStart"/>
+      <w:r>
+        <w:rPr>
+          <w:b/>
+          <w:bCs/>
+        </w:rPr>
+        <w:t>frame_type_list</w:t>
+      </w:r>
+      <w:proofErr w:type="spellEnd"/>
+      <w:r>
+        <w:rPr>
+          <w:b/>
+          <w:bCs/>
+        </w:rPr>
+        <w:t>&gt;</w:t>
       </w:r>
       <w:r>
         <w:t xml:space="preserve"> element</w:t>
@@ -4101,7 +4993,23 @@
           <w:b/>
           <w:bCs/>
         </w:rPr>
-        <w:t>&lt;frame_type&gt;</w:t>
+        <w:t>&lt;</w:t>
+      </w:r>
+      <w:proofErr w:type="spellStart"/>
+      <w:r>
+        <w:rPr>
+          <w:b/>
+          <w:bCs/>
+        </w:rPr>
+        <w:t>frame_type</w:t>
+      </w:r>
+      <w:proofErr w:type="spellEnd"/>
+      <w:r>
+        <w:rPr>
+          <w:b/>
+          <w:bCs/>
+        </w:rPr>
+        <w:t>&gt;</w:t>
       </w:r>
       <w:r>
         <w:t xml:space="preserve"> elements.</w:t>
@@ -4188,12 +5096,14 @@
       <w:r>
         <w:t xml:space="preserve"> that conforms to </w:t>
       </w:r>
+      <w:proofErr w:type="spellStart"/>
       <w:r>
         <w:rPr>
           <w:b/>
         </w:rPr>
         <w:t>oeit</w:t>
       </w:r>
+      <w:proofErr w:type="gramStart"/>
       <w:r>
         <w:rPr>
           <w:b/>
@@ -4201,6 +5111,8 @@
         </w:rPr>
         <w:t>:length</w:t>
       </w:r>
+      <w:proofErr w:type="spellEnd"/>
+      <w:proofErr w:type="gramEnd"/>
       <w:r>
         <w:t>.</w:t>
       </w:r>
@@ -4233,7 +5145,23 @@
           <w:b/>
           <w:bCs/>
         </w:rPr>
-        <w:t>&lt;last_name&gt;</w:t>
+        <w:t>&lt;</w:t>
+      </w:r>
+      <w:proofErr w:type="spellStart"/>
+      <w:r>
+        <w:rPr>
+          <w:b/>
+          <w:bCs/>
+        </w:rPr>
+        <w:t>last_name</w:t>
+      </w:r>
+      <w:proofErr w:type="spellEnd"/>
+      <w:r>
+        <w:rPr>
+          <w:b/>
+          <w:bCs/>
+        </w:rPr>
+        <w:t>&gt;</w:t>
       </w:r>
       <w:r>
         <w:t xml:space="preserve"> element</w:t>
@@ -4268,13 +5196,24 @@
       <w:r>
         <w:t xml:space="preserve">ust contain </w:t>
       </w:r>
-      <w:r>
-        <w:rPr>
-          <w:b/>
-          <w:bCs/>
-        </w:rPr>
-        <w:t>xsd:string</w:t>
-      </w:r>
+      <w:proofErr w:type="spellStart"/>
+      <w:r>
+        <w:rPr>
+          <w:b/>
+          <w:bCs/>
+        </w:rPr>
+        <w:t>xsd</w:t>
+      </w:r>
+      <w:proofErr w:type="gramStart"/>
+      <w:r>
+        <w:rPr>
+          <w:b/>
+          <w:bCs/>
+        </w:rPr>
+        <w:t>:string</w:t>
+      </w:r>
+      <w:proofErr w:type="spellEnd"/>
+      <w:proofErr w:type="gramEnd"/>
       <w:r>
         <w:t>.</w:t>
       </w:r>
@@ -4345,12 +5284,21 @@
       <w:r>
         <w:t xml:space="preserve"> attribute of type </w:t>
       </w:r>
-      <w:r>
-        <w:rPr>
-          <w:b/>
-          <w:bCs/>
-        </w:rPr>
-        <w:t>xsd:</w:t>
+      <w:proofErr w:type="spellStart"/>
+      <w:r>
+        <w:rPr>
+          <w:b/>
+          <w:bCs/>
+        </w:rPr>
+        <w:t>xsd</w:t>
+      </w:r>
+      <w:proofErr w:type="spellEnd"/>
+      <w:r>
+        <w:rPr>
+          <w:b/>
+          <w:bCs/>
+        </w:rPr>
+        <w:t>:</w:t>
       </w:r>
       <w:r>
         <w:rPr>
@@ -4362,6 +5310,7 @@
         </w:rPr>
         <w:t xml:space="preserve"> </w:t>
       </w:r>
+      <w:proofErr w:type="spellStart"/>
       <w:r>
         <w:rPr>
           <w:rFonts w:ascii="Arial" w:hAnsi="Arial" w:cs="Arial"/>
@@ -4372,6 +5321,7 @@
         </w:rPr>
         <w:t>anyURI</w:t>
       </w:r>
+      <w:proofErr w:type="spellEnd"/>
       <w:r>
         <w:rPr>
           <w:b/>
@@ -4391,21 +5341,33 @@
       <w:r>
         <w:t xml:space="preserve">May declare a </w:t>
       </w:r>
+      <w:proofErr w:type="spellStart"/>
       <w:r>
         <w:rPr>
           <w:b/>
         </w:rPr>
         <w:t>start_frame</w:t>
       </w:r>
+      <w:proofErr w:type="spellEnd"/>
       <w:r>
         <w:t xml:space="preserve"> attribute of type </w:t>
       </w:r>
-      <w:r>
-        <w:rPr>
-          <w:b/>
-        </w:rPr>
-        <w:t>xsd:integer</w:t>
-      </w:r>
+      <w:proofErr w:type="spellStart"/>
+      <w:r>
+        <w:rPr>
+          <w:b/>
+        </w:rPr>
+        <w:t>xsd</w:t>
+      </w:r>
+      <w:proofErr w:type="gramStart"/>
+      <w:r>
+        <w:rPr>
+          <w:b/>
+        </w:rPr>
+        <w:t>:integer</w:t>
+      </w:r>
+      <w:proofErr w:type="spellEnd"/>
+      <w:proofErr w:type="gramEnd"/>
       <w:r>
         <w:t>.</w:t>
       </w:r>
@@ -4422,21 +5384,33 @@
         <w:lastRenderedPageBreak/>
         <w:t xml:space="preserve">May declare a </w:t>
       </w:r>
+      <w:proofErr w:type="spellStart"/>
       <w:r>
         <w:rPr>
           <w:b/>
         </w:rPr>
         <w:t>start_frame</w:t>
       </w:r>
+      <w:proofErr w:type="spellEnd"/>
       <w:r>
         <w:t xml:space="preserve"> attribute of type </w:t>
       </w:r>
-      <w:r>
-        <w:rPr>
-          <w:b/>
-        </w:rPr>
-        <w:t>xsd:integer</w:t>
-      </w:r>
+      <w:proofErr w:type="spellStart"/>
+      <w:r>
+        <w:rPr>
+          <w:b/>
+        </w:rPr>
+        <w:t>xsd</w:t>
+      </w:r>
+      <w:proofErr w:type="gramStart"/>
+      <w:r>
+        <w:rPr>
+          <w:b/>
+        </w:rPr>
+        <w:t>:integer</w:t>
+      </w:r>
+      <w:proofErr w:type="spellEnd"/>
+      <w:proofErr w:type="gramEnd"/>
       <w:r>
         <w:t>.</w:t>
       </w:r>
@@ -4452,6 +5426,7 @@
       <w:r>
         <w:t xml:space="preserve">May declare an </w:t>
       </w:r>
+      <w:proofErr w:type="spellStart"/>
       <w:r>
         <w:rPr>
           <w:b/>
@@ -4464,15 +5439,26 @@
         </w:rPr>
         <w:t>_frame</w:t>
       </w:r>
+      <w:proofErr w:type="spellEnd"/>
       <w:r>
         <w:t xml:space="preserve"> attribute of type </w:t>
       </w:r>
-      <w:r>
-        <w:rPr>
-          <w:b/>
-        </w:rPr>
-        <w:t>xsd:integer</w:t>
-      </w:r>
+      <w:proofErr w:type="spellStart"/>
+      <w:r>
+        <w:rPr>
+          <w:b/>
+        </w:rPr>
+        <w:t>xsd</w:t>
+      </w:r>
+      <w:proofErr w:type="gramStart"/>
+      <w:r>
+        <w:rPr>
+          <w:b/>
+        </w:rPr>
+        <w:t>:integer</w:t>
+      </w:r>
+      <w:proofErr w:type="spellEnd"/>
+      <w:proofErr w:type="gramEnd"/>
       <w:r>
         <w:t>.</w:t>
       </w:r>
@@ -4488,6 +5474,7 @@
       <w:r>
         <w:t xml:space="preserve">May declare a </w:t>
       </w:r>
+      <w:proofErr w:type="spellStart"/>
       <w:r>
         <w:rPr>
           <w:b/>
@@ -4500,15 +5487,286 @@
         </w:rPr>
         <w:t>time</w:t>
       </w:r>
+      <w:proofErr w:type="spellEnd"/>
       <w:r>
         <w:t xml:space="preserve"> attribute of type </w:t>
       </w:r>
+      <w:proofErr w:type="spellStart"/>
+      <w:r>
+        <w:rPr>
+          <w:b/>
+        </w:rPr>
+        <w:t>oeit</w:t>
+      </w:r>
+      <w:proofErr w:type="gramStart"/>
+      <w:r>
+        <w:rPr>
+          <w:b/>
+        </w:rPr>
+        <w:t>:time</w:t>
+      </w:r>
+      <w:proofErr w:type="spellEnd"/>
+      <w:proofErr w:type="gramEnd"/>
+      <w:r>
+        <w:t>.</w:t>
+      </w:r>
+    </w:p>
+    <w:p>
+      <w:pPr>
+        <w:pStyle w:val="RuleList"/>
+        <w:numPr>
+          <w:ilvl w:val="1"/>
+          <w:numId w:val="3"/>
+        </w:numPr>
+      </w:pPr>
+      <w:r>
+        <w:t xml:space="preserve">May declare an </w:t>
+      </w:r>
+      <w:proofErr w:type="spellStart"/>
+      <w:r>
+        <w:rPr>
+          <w:b/>
+        </w:rPr>
+        <w:t>end</w:t>
+      </w:r>
+      <w:r>
+        <w:rPr>
+          <w:b/>
+        </w:rPr>
+        <w:t>_</w:t>
+      </w:r>
+      <w:r>
+        <w:rPr>
+          <w:b/>
+        </w:rPr>
+        <w:t>time</w:t>
+      </w:r>
+      <w:proofErr w:type="spellEnd"/>
+      <w:r>
+        <w:t xml:space="preserve"> attribute of type </w:t>
+      </w:r>
+      <w:proofErr w:type="spellStart"/>
       <w:r>
         <w:rPr>
           <w:b/>
         </w:rPr>
         <w:t>oeit:time</w:t>
       </w:r>
+      <w:proofErr w:type="spellEnd"/>
+    </w:p>
+    <w:p>
+      <w:pPr>
+        <w:pStyle w:val="RuleList"/>
+        <w:numPr>
+          <w:ilvl w:val="1"/>
+          <w:numId w:val="3"/>
+        </w:numPr>
+      </w:pPr>
+      <w:r>
+        <w:t>Must not declare any other attributes.</w:t>
+      </w:r>
+    </w:p>
+    <w:p>
+      <w:pPr>
+        <w:pStyle w:val="RuleList"/>
+        <w:numPr>
+          <w:ilvl w:val="1"/>
+          <w:numId w:val="3"/>
+        </w:numPr>
+      </w:pPr>
+      <w:r>
+        <w:t xml:space="preserve">May contain zero or more </w:t>
+      </w:r>
+      <w:r>
+        <w:rPr>
+          <w:b/>
+          <w:bCs/>
+        </w:rPr>
+        <w:t>&lt;</w:t>
+      </w:r>
+      <w:proofErr w:type="spellStart"/>
+      <w:r>
+        <w:rPr>
+          <w:b/>
+          <w:bCs/>
+        </w:rPr>
+        <w:t>user_data</w:t>
+      </w:r>
+      <w:proofErr w:type="spellEnd"/>
+      <w:r>
+        <w:rPr>
+          <w:b/>
+          <w:bCs/>
+        </w:rPr>
+        <w:t>&gt;</w:t>
+      </w:r>
+      <w:r>
+        <w:t xml:space="preserve"> elements.</w:t>
+      </w:r>
+    </w:p>
+    <w:p>
+      <w:pPr>
+        <w:pStyle w:val="RuleList"/>
+        <w:numPr>
+          <w:ilvl w:val="1"/>
+          <w:numId w:val="3"/>
+        </w:numPr>
+      </w:pPr>
+      <w:r>
+        <w:t>Must not contain other elements.</w:t>
+      </w:r>
+    </w:p>
+    <w:p>
+      <w:pPr>
+        <w:pStyle w:val="RuleList"/>
+        <w:numPr>
+          <w:ilvl w:val="1"/>
+          <w:numId w:val="3"/>
+        </w:numPr>
+      </w:pPr>
+      <w:r>
+        <w:t>Must not contain text.</w:t>
+      </w:r>
+    </w:p>
+    <w:p>
+      <w:pPr>
+        <w:pStyle w:val="RuleList"/>
+        <w:numPr>
+          <w:ilvl w:val="0"/>
+          <w:numId w:val="3"/>
+        </w:numPr>
+      </w:pPr>
+      <w:r>
+        <w:t xml:space="preserve">A </w:t>
+      </w:r>
+      <w:r>
+        <w:rPr>
+          <w:b/>
+        </w:rPr>
+        <w:t>&lt;</w:t>
+      </w:r>
+      <w:r>
+        <w:rPr>
+          <w:b/>
+        </w:rPr>
+        <w:t>logs</w:t>
+      </w:r>
+      <w:r>
+        <w:rPr>
+          <w:b/>
+        </w:rPr>
+        <w:t>&gt;</w:t>
+      </w:r>
+      <w:r>
+        <w:t xml:space="preserve"> element [?? logs or </w:t>
+      </w:r>
+      <w:proofErr w:type="spellStart"/>
+      <w:r>
+        <w:t>log_list</w:t>
+      </w:r>
+      <w:proofErr w:type="spellEnd"/>
+      <w:r>
+        <w:t>]</w:t>
+      </w:r>
+    </w:p>
+    <w:p>
+      <w:pPr>
+        <w:pStyle w:val="RuleList"/>
+        <w:numPr>
+          <w:ilvl w:val="1"/>
+          <w:numId w:val="3"/>
+        </w:numPr>
+      </w:pPr>
+      <w:r>
+        <w:t>Must not declare any attributes.</w:t>
+      </w:r>
+    </w:p>
+    <w:p>
+      <w:pPr>
+        <w:pStyle w:val="RuleList"/>
+        <w:numPr>
+          <w:ilvl w:val="1"/>
+          <w:numId w:val="3"/>
+        </w:numPr>
+      </w:pPr>
+      <w:r>
+        <w:t xml:space="preserve">May contain one or more </w:t>
+      </w:r>
+      <w:r>
+        <w:rPr>
+          <w:b/>
+          <w:bCs/>
+        </w:rPr>
+        <w:t>&lt;log&gt;</w:t>
+      </w:r>
+      <w:r>
+        <w:t xml:space="preserve"> elements.</w:t>
+      </w:r>
+    </w:p>
+    <w:p>
+      <w:pPr>
+        <w:pStyle w:val="RuleList"/>
+        <w:numPr>
+          <w:ilvl w:val="1"/>
+          <w:numId w:val="3"/>
+        </w:numPr>
+      </w:pPr>
+      <w:r>
+        <w:t>Must not contain other elements.</w:t>
+      </w:r>
+    </w:p>
+    <w:p>
+      <w:pPr>
+        <w:pStyle w:val="RuleList"/>
+        <w:numPr>
+          <w:ilvl w:val="1"/>
+          <w:numId w:val="3"/>
+        </w:numPr>
+      </w:pPr>
+      <w:r>
+        <w:t>Must not contain text.</w:t>
+      </w:r>
+    </w:p>
+    <w:p>
+      <w:pPr>
+        <w:pStyle w:val="RuleList"/>
+        <w:numPr>
+          <w:ilvl w:val="0"/>
+          <w:numId w:val="3"/>
+        </w:numPr>
+      </w:pPr>
+      <w:r>
+        <w:t xml:space="preserve">A </w:t>
+      </w:r>
+      <w:r>
+        <w:rPr>
+          <w:b/>
+          <w:bCs/>
+        </w:rPr>
+        <w:t>&lt;manufacturer&gt;</w:t>
+      </w:r>
+      <w:r>
+        <w:rPr>
+          <w:b/>
+          <w:bCs/>
+        </w:rPr>
+        <w:t xml:space="preserve"> </w:t>
+      </w:r>
+      <w:r>
+        <w:t>element</w:t>
+      </w:r>
+    </w:p>
+    <w:p>
+      <w:pPr>
+        <w:pStyle w:val="RuleList"/>
+        <w:numPr>
+          <w:ilvl w:val="1"/>
+          <w:numId w:val="3"/>
+        </w:numPr>
+      </w:pPr>
+      <w:r>
+        <w:t>Must not declare any attributes</w:t>
+      </w:r>
       <w:r>
         <w:t>.</w:t>
       </w:r>
@@ -4522,46 +5780,135 @@
         </w:numPr>
       </w:pPr>
       <w:r>
-        <w:t xml:space="preserve">May declare an </w:t>
-      </w:r>
-      <w:r>
-        <w:rPr>
-          <w:b/>
-        </w:rPr>
-        <w:t>end</w:t>
-      </w:r>
-      <w:r>
-        <w:rPr>
-          <w:b/>
-        </w:rPr>
-        <w:t>_</w:t>
-      </w:r>
-      <w:r>
-        <w:rPr>
-          <w:b/>
-        </w:rPr>
-        <w:t>time</w:t>
+        <w:t xml:space="preserve">Must contain </w:t>
+      </w:r>
+      <w:r>
+        <w:rPr>
+          <w:b/>
+        </w:rPr>
+        <w:t>text</w:t>
+      </w:r>
+      <w:r>
+        <w:t xml:space="preserve"> that conforms to </w:t>
+      </w:r>
+      <w:proofErr w:type="spellStart"/>
+      <w:r>
+        <w:rPr>
+          <w:b/>
+          <w:bCs/>
+        </w:rPr>
+        <w:t>xsd</w:t>
+      </w:r>
+      <w:proofErr w:type="gramStart"/>
+      <w:r>
+        <w:rPr>
+          <w:b/>
+          <w:bCs/>
+        </w:rPr>
+        <w:t>:string</w:t>
+      </w:r>
+      <w:proofErr w:type="spellEnd"/>
+      <w:proofErr w:type="gramEnd"/>
+      <w:r>
+        <w:t>.</w:t>
+      </w:r>
+    </w:p>
+    <w:p>
+      <w:pPr>
+        <w:pStyle w:val="RuleList"/>
+        <w:numPr>
+          <w:ilvl w:val="1"/>
+          <w:numId w:val="3"/>
+        </w:numPr>
+      </w:pPr>
+      <w:r>
+        <w:t>Must not contain other elements.</w:t>
+      </w:r>
+    </w:p>
+    <w:p>
+      <w:pPr>
+        <w:pStyle w:val="RuleList"/>
+        <w:numPr>
+          <w:ilvl w:val="0"/>
+          <w:numId w:val="3"/>
+        </w:numPr>
+      </w:pPr>
+      <w:r>
+        <w:t xml:space="preserve">A </w:t>
+      </w:r>
+      <w:r>
+        <w:rPr>
+          <w:b/>
+        </w:rPr>
+        <w:t>&lt;</w:t>
+      </w:r>
+      <w:proofErr w:type="spellStart"/>
+      <w:r>
+        <w:rPr>
+          <w:b/>
+        </w:rPr>
+        <w:t>meas</w:t>
+      </w:r>
+      <w:proofErr w:type="spellEnd"/>
+      <w:r>
+        <w:rPr>
+          <w:b/>
+        </w:rPr>
+        <w:t>&gt;</w:t>
+      </w:r>
+      <w:r>
+        <w:t xml:space="preserve"> element</w:t>
+      </w:r>
+    </w:p>
+    <w:p>
+      <w:pPr>
+        <w:pStyle w:val="RuleList"/>
+        <w:numPr>
+          <w:ilvl w:val="1"/>
+          <w:numId w:val="3"/>
+        </w:numPr>
+      </w:pPr>
+      <w:r>
+        <w:t xml:space="preserve">Must declare a </w:t>
+      </w:r>
+      <w:r>
+        <w:rPr>
+          <w:b/>
+        </w:rPr>
+        <w:t>type</w:t>
       </w:r>
       <w:r>
         <w:t xml:space="preserve"> attribute of type </w:t>
       </w:r>
-      <w:r>
-        <w:rPr>
-          <w:b/>
-        </w:rPr>
-        <w:t>oeit:time</w:t>
-      </w:r>
-    </w:p>
-    <w:p>
-      <w:pPr>
-        <w:pStyle w:val="RuleList"/>
-        <w:numPr>
-          <w:ilvl w:val="1"/>
-          <w:numId w:val="3"/>
-        </w:numPr>
-      </w:pPr>
-      <w:r>
-        <w:t>Must not declare any other attributes.</w:t>
+      <w:proofErr w:type="spellStart"/>
+      <w:r>
+        <w:rPr>
+          <w:b/>
+        </w:rPr>
+        <w:t>xml</w:t>
+      </w:r>
+      <w:proofErr w:type="gramStart"/>
+      <w:r>
+        <w:rPr>
+          <w:b/>
+        </w:rPr>
+        <w:t>:IDREF</w:t>
+      </w:r>
+      <w:proofErr w:type="spellEnd"/>
+      <w:proofErr w:type="gramEnd"/>
+      <w:r>
+        <w:t xml:space="preserve"> that references a valid </w:t>
+      </w:r>
+      <w:proofErr w:type="spellStart"/>
+      <w:r>
+        <w:rPr>
+          <w:b/>
+        </w:rPr>
+        <w:t>meas_type:id</w:t>
+      </w:r>
+      <w:proofErr w:type="spellEnd"/>
+      <w:r>
+        <w:t>.</w:t>
       </w:r>
     </w:p>
     <w:p>
@@ -4578,9 +5925,22 @@
       <w:r>
         <w:rPr>
           <w:b/>
-          <w:bCs/>
-        </w:rPr>
-        <w:t>&lt;user_data&gt;</w:t>
+        </w:rPr>
+        <w:t>&lt;</w:t>
+      </w:r>
+      <w:proofErr w:type="spellStart"/>
+      <w:r>
+        <w:rPr>
+          <w:b/>
+        </w:rPr>
+        <w:t>elec</w:t>
+      </w:r>
+      <w:proofErr w:type="spellEnd"/>
+      <w:r>
+        <w:rPr>
+          <w:b/>
+        </w:rPr>
+        <w:t>&gt;</w:t>
       </w:r>
       <w:r>
         <w:t xml:space="preserve"> elements.</w:t>
@@ -4595,6 +5955,44 @@
         </w:numPr>
       </w:pPr>
       <w:r>
+        <w:t xml:space="preserve">May contain zero or more </w:t>
+      </w:r>
+      <w:r>
+        <w:rPr>
+          <w:b/>
+          <w:bCs/>
+        </w:rPr>
+        <w:t>&lt;</w:t>
+      </w:r>
+      <w:proofErr w:type="spellStart"/>
+      <w:r>
+        <w:rPr>
+          <w:b/>
+          <w:bCs/>
+        </w:rPr>
+        <w:t>user_data</w:t>
+      </w:r>
+      <w:proofErr w:type="spellEnd"/>
+      <w:r>
+        <w:rPr>
+          <w:b/>
+          <w:bCs/>
+        </w:rPr>
+        <w:t>&gt;</w:t>
+      </w:r>
+      <w:r>
+        <w:t xml:space="preserve"> elements.</w:t>
+      </w:r>
+    </w:p>
+    <w:p>
+      <w:pPr>
+        <w:pStyle w:val="RuleList"/>
+        <w:numPr>
+          <w:ilvl w:val="1"/>
+          <w:numId w:val="3"/>
+        </w:numPr>
+      </w:pPr>
+      <w:r>
         <w:t>Must not contain other elements.</w:t>
       </w:r>
     </w:p>
@@ -4627,12 +6025,20 @@
         </w:rPr>
         <w:t>&lt;</w:t>
       </w:r>
-      <w:r>
-        <w:rPr>
-          <w:b/>
-        </w:rPr>
-        <w:t>logs</w:t>
-      </w:r>
+      <w:proofErr w:type="spellStart"/>
+      <w:r>
+        <w:rPr>
+          <w:b/>
+        </w:rPr>
+        <w:t>meas</w:t>
+      </w:r>
+      <w:r>
+        <w:rPr>
+          <w:b/>
+        </w:rPr>
+        <w:t>_list</w:t>
+      </w:r>
+      <w:proofErr w:type="spellEnd"/>
       <w:r>
         <w:rPr>
           <w:b/>
@@ -4640,7 +6046,7 @@
         <w:t>&gt;</w:t>
       </w:r>
       <w:r>
-        <w:t xml:space="preserve"> element [?? logs or log_list]</w:t>
+        <w:t xml:space="preserve"> element</w:t>
       </w:r>
     </w:p>
     <w:p>
@@ -4664,14 +6070,27 @@
         </w:numPr>
       </w:pPr>
       <w:r>
-        <w:t xml:space="preserve">May contain one or more </w:t>
-      </w:r>
-      <w:r>
-        <w:rPr>
-          <w:b/>
-          <w:bCs/>
-        </w:rPr>
-        <w:t>&lt;log&gt;</w:t>
+        <w:t xml:space="preserve">Must include one or more </w:t>
+      </w:r>
+      <w:r>
+        <w:rPr>
+          <w:b/>
+        </w:rPr>
+        <w:t>&lt;</w:t>
+      </w:r>
+      <w:proofErr w:type="spellStart"/>
+      <w:r>
+        <w:rPr>
+          <w:b/>
+        </w:rPr>
+        <w:t>meas</w:t>
+      </w:r>
+      <w:proofErr w:type="spellEnd"/>
+      <w:r>
+        <w:rPr>
+          <w:b/>
+        </w:rPr>
+        <w:t>&gt;</w:t>
       </w:r>
       <w:r>
         <w:t xml:space="preserve"> elements.</w:t>
@@ -4717,355 +6136,73 @@
           <w:b/>
           <w:bCs/>
         </w:rPr>
-        <w:t>&lt;manufacturer&gt;</w:t>
-      </w:r>
-      <w:r>
-        <w:rPr>
-          <w:b/>
-          <w:bCs/>
-        </w:rPr>
-        <w:t xml:space="preserve"> </w:t>
-      </w:r>
-      <w:r>
-        <w:t>element</w:t>
-      </w:r>
-    </w:p>
-    <w:p>
-      <w:pPr>
-        <w:pStyle w:val="RuleList"/>
-        <w:numPr>
-          <w:ilvl w:val="1"/>
-          <w:numId w:val="3"/>
-        </w:numPr>
-      </w:pPr>
-      <w:r>
-        <w:t>Must not declare any attributes</w:t>
-      </w:r>
-      <w:r>
+        <w:t>&lt;</w:t>
+      </w:r>
+      <w:proofErr w:type="spellStart"/>
+      <w:r>
+        <w:rPr>
+          <w:b/>
+          <w:bCs/>
+        </w:rPr>
+        <w:t>meas_type</w:t>
+      </w:r>
+      <w:proofErr w:type="spellEnd"/>
+      <w:r>
+        <w:rPr>
+          <w:b/>
+          <w:bCs/>
+        </w:rPr>
+        <w:t>&gt;</w:t>
+      </w:r>
+      <w:r>
+        <w:t xml:space="preserve"> element</w:t>
+      </w:r>
+    </w:p>
+    <w:p>
+      <w:pPr>
+        <w:pStyle w:val="RuleList"/>
+        <w:numPr>
+          <w:ilvl w:val="1"/>
+          <w:numId w:val="3"/>
+        </w:numPr>
+      </w:pPr>
+      <w:r>
+        <w:t xml:space="preserve">Must declare an </w:t>
+      </w:r>
+      <w:r>
+        <w:rPr>
+          <w:b/>
+          <w:bCs/>
+        </w:rPr>
+        <w:t>id</w:t>
+      </w:r>
+      <w:r>
+        <w:t xml:space="preserve"> attribute of type </w:t>
+      </w:r>
+      <w:proofErr w:type="spellStart"/>
+      <w:r>
+        <w:rPr>
+          <w:b/>
+          <w:bCs/>
+        </w:rPr>
+        <w:t>xml</w:t>
+      </w:r>
+      <w:proofErr w:type="gramStart"/>
+      <w:r>
+        <w:rPr>
+          <w:b/>
+          <w:bCs/>
+        </w:rPr>
+        <w:t>:ID</w:t>
+      </w:r>
+      <w:proofErr w:type="spellEnd"/>
+      <w:proofErr w:type="gramEnd"/>
+      <w:r>
+        <w:rPr>
+          <w:b/>
+          <w:bCs/>
+        </w:rPr>
         <w:t>.</w:t>
-      </w:r>
-    </w:p>
-    <w:p>
-      <w:pPr>
-        <w:pStyle w:val="RuleList"/>
-        <w:numPr>
-          <w:ilvl w:val="1"/>
-          <w:numId w:val="3"/>
-        </w:numPr>
-      </w:pPr>
-      <w:r>
-        <w:t xml:space="preserve">Must contain </w:t>
-      </w:r>
-      <w:r>
-        <w:rPr>
-          <w:b/>
-        </w:rPr>
-        <w:t>text</w:t>
-      </w:r>
-      <w:r>
-        <w:t xml:space="preserve"> that conforms to </w:t>
-      </w:r>
-      <w:r>
-        <w:rPr>
-          <w:b/>
-          <w:bCs/>
-        </w:rPr>
-        <w:t>xsd:string</w:t>
-      </w:r>
-      <w:r>
-        <w:t>.</w:t>
-      </w:r>
-    </w:p>
-    <w:p>
-      <w:pPr>
-        <w:pStyle w:val="RuleList"/>
-        <w:numPr>
-          <w:ilvl w:val="1"/>
-          <w:numId w:val="3"/>
-        </w:numPr>
-      </w:pPr>
-      <w:r>
-        <w:t>Must not contain other elements.</w:t>
-      </w:r>
-    </w:p>
-    <w:p>
-      <w:pPr>
-        <w:pStyle w:val="RuleList"/>
-        <w:numPr>
-          <w:ilvl w:val="0"/>
-          <w:numId w:val="3"/>
-        </w:numPr>
-      </w:pPr>
-      <w:r>
-        <w:t xml:space="preserve">A </w:t>
-      </w:r>
-      <w:r>
-        <w:rPr>
-          <w:b/>
-        </w:rPr>
-        <w:t>&lt;meas&gt;</w:t>
-      </w:r>
-      <w:r>
-        <w:t xml:space="preserve"> element</w:t>
-      </w:r>
-    </w:p>
-    <w:p>
-      <w:pPr>
-        <w:pStyle w:val="RuleList"/>
-        <w:numPr>
-          <w:ilvl w:val="1"/>
-          <w:numId w:val="3"/>
-        </w:numPr>
-      </w:pPr>
-      <w:r>
-        <w:t xml:space="preserve">Must declare a </w:t>
-      </w:r>
-      <w:r>
-        <w:rPr>
-          <w:b/>
-        </w:rPr>
-        <w:t>type</w:t>
-      </w:r>
-      <w:r>
-        <w:t xml:space="preserve"> attribute of type </w:t>
-      </w:r>
-      <w:r>
-        <w:rPr>
-          <w:b/>
-        </w:rPr>
-        <w:t>xml:IDREF</w:t>
-      </w:r>
-      <w:r>
-        <w:t xml:space="preserve"> that references a valid </w:t>
-      </w:r>
-      <w:r>
-        <w:rPr>
-          <w:b/>
-        </w:rPr>
-        <w:t>meas_type:id</w:t>
-      </w:r>
-      <w:r>
-        <w:t>.</w:t>
-      </w:r>
-    </w:p>
-    <w:p>
-      <w:pPr>
-        <w:pStyle w:val="RuleList"/>
-        <w:numPr>
-          <w:ilvl w:val="1"/>
-          <w:numId w:val="3"/>
-        </w:numPr>
-      </w:pPr>
-      <w:r>
-        <w:t xml:space="preserve">May contain zero or more </w:t>
-      </w:r>
-      <w:r>
-        <w:rPr>
-          <w:b/>
-        </w:rPr>
-        <w:t>&lt;elec&gt;</w:t>
-      </w:r>
-      <w:r>
-        <w:t xml:space="preserve"> elements.</w:t>
-      </w:r>
-    </w:p>
-    <w:p>
-      <w:pPr>
-        <w:pStyle w:val="RuleList"/>
-        <w:numPr>
-          <w:ilvl w:val="1"/>
-          <w:numId w:val="3"/>
-        </w:numPr>
-      </w:pPr>
-      <w:r>
-        <w:t xml:space="preserve">May contain zero or more </w:t>
-      </w:r>
-      <w:r>
-        <w:rPr>
-          <w:b/>
-          <w:bCs/>
-        </w:rPr>
-        <w:t>&lt;user_data&gt;</w:t>
-      </w:r>
-      <w:r>
-        <w:t xml:space="preserve"> elements.</w:t>
-      </w:r>
-    </w:p>
-    <w:p>
-      <w:pPr>
-        <w:pStyle w:val="RuleList"/>
-        <w:numPr>
-          <w:ilvl w:val="1"/>
-          <w:numId w:val="3"/>
-        </w:numPr>
-      </w:pPr>
-      <w:r>
-        <w:t>Must not contain other elements.</w:t>
-      </w:r>
-    </w:p>
-    <w:p>
-      <w:pPr>
-        <w:pStyle w:val="RuleList"/>
-        <w:numPr>
-          <w:ilvl w:val="1"/>
-          <w:numId w:val="3"/>
-        </w:numPr>
-      </w:pPr>
-      <w:r>
-        <w:t>Must not contain text.</w:t>
-      </w:r>
-    </w:p>
-    <w:p>
-      <w:pPr>
-        <w:pStyle w:val="RuleList"/>
-        <w:numPr>
-          <w:ilvl w:val="0"/>
-          <w:numId w:val="3"/>
-        </w:numPr>
-      </w:pPr>
-      <w:r>
-        <w:t xml:space="preserve">A </w:t>
-      </w:r>
-      <w:r>
-        <w:rPr>
-          <w:b/>
-        </w:rPr>
-        <w:t>&lt;</w:t>
-      </w:r>
-      <w:r>
-        <w:rPr>
-          <w:b/>
-        </w:rPr>
-        <w:t>meas</w:t>
-      </w:r>
-      <w:r>
-        <w:rPr>
-          <w:b/>
-        </w:rPr>
-        <w:t>_list&gt;</w:t>
-      </w:r>
-      <w:r>
-        <w:t xml:space="preserve"> element</w:t>
-      </w:r>
-    </w:p>
-    <w:p>
-      <w:pPr>
-        <w:pStyle w:val="RuleList"/>
-        <w:numPr>
-          <w:ilvl w:val="1"/>
-          <w:numId w:val="3"/>
-        </w:numPr>
-      </w:pPr>
-      <w:r>
-        <w:t>Must not declare any attributes.</w:t>
-      </w:r>
-    </w:p>
-    <w:p>
-      <w:pPr>
-        <w:pStyle w:val="RuleList"/>
-        <w:numPr>
-          <w:ilvl w:val="1"/>
-          <w:numId w:val="3"/>
-        </w:numPr>
-      </w:pPr>
-      <w:r>
-        <w:t xml:space="preserve">Must include one or more </w:t>
-      </w:r>
-      <w:r>
-        <w:rPr>
-          <w:b/>
-        </w:rPr>
-        <w:t>&lt;</w:t>
-      </w:r>
-      <w:r>
-        <w:rPr>
-          <w:b/>
-        </w:rPr>
-        <w:t>meas</w:t>
-      </w:r>
-      <w:r>
-        <w:rPr>
-          <w:b/>
-        </w:rPr>
-        <w:t>&gt;</w:t>
-      </w:r>
-      <w:r>
-        <w:t xml:space="preserve"> elements.</w:t>
-      </w:r>
-    </w:p>
-    <w:p>
-      <w:pPr>
-        <w:pStyle w:val="RuleList"/>
-        <w:numPr>
-          <w:ilvl w:val="1"/>
-          <w:numId w:val="3"/>
-        </w:numPr>
-      </w:pPr>
-      <w:r>
-        <w:t>Must not contain other elements.</w:t>
-      </w:r>
-    </w:p>
-    <w:p>
-      <w:pPr>
-        <w:pStyle w:val="RuleList"/>
-        <w:numPr>
-          <w:ilvl w:val="1"/>
-          <w:numId w:val="3"/>
-        </w:numPr>
-      </w:pPr>
-      <w:r>
-        <w:t>Must not contain text.</w:t>
-      </w:r>
-    </w:p>
-    <w:p>
-      <w:pPr>
-        <w:pStyle w:val="RuleList"/>
-        <w:numPr>
-          <w:ilvl w:val="0"/>
-          <w:numId w:val="3"/>
-        </w:numPr>
-      </w:pPr>
-      <w:r>
-        <w:t xml:space="preserve">A </w:t>
-      </w:r>
-      <w:r>
-        <w:rPr>
-          <w:b/>
-          <w:bCs/>
-        </w:rPr>
-        <w:t>&lt;meas_type&gt;</w:t>
-      </w:r>
-      <w:r>
-        <w:t xml:space="preserve"> element</w:t>
-      </w:r>
-    </w:p>
-    <w:p>
-      <w:pPr>
-        <w:pStyle w:val="RuleList"/>
-        <w:numPr>
-          <w:ilvl w:val="1"/>
-          <w:numId w:val="3"/>
-        </w:numPr>
-      </w:pPr>
-      <w:r>
-        <w:t xml:space="preserve">Must declare an </w:t>
-      </w:r>
-      <w:r>
-        <w:rPr>
-          <w:b/>
-          <w:bCs/>
-        </w:rPr>
-        <w:t>id</w:t>
-      </w:r>
-      <w:r>
-        <w:t xml:space="preserve"> attribute of type </w:t>
-      </w:r>
-      <w:r>
-        <w:rPr>
-          <w:b/>
-          <w:bCs/>
-        </w:rPr>
-        <w:t>xml:ID.</w:t>
       </w:r>
     </w:p>
     <w:p>
@@ -5089,11 +6226,19 @@
       <w:r>
         <w:t xml:space="preserve"> attribute of type </w:t>
       </w:r>
-      <w:r>
-        <w:rPr>
-          <w:b/>
-        </w:rPr>
-        <w:t>oeit:</w:t>
+      <w:proofErr w:type="spellStart"/>
+      <w:r>
+        <w:rPr>
+          <w:b/>
+        </w:rPr>
+        <w:t>oeit</w:t>
+      </w:r>
+      <w:proofErr w:type="gramStart"/>
+      <w:r>
+        <w:rPr>
+          <w:b/>
+        </w:rPr>
+        <w:t>:</w:t>
       </w:r>
       <w:r>
         <w:rPr>
@@ -5101,6 +6246,8 @@
         </w:rPr>
         <w:t>frequency</w:t>
       </w:r>
+      <w:proofErr w:type="spellEnd"/>
+      <w:proofErr w:type="gramEnd"/>
       <w:r>
         <w:t>. [?? Attribute or element]</w:t>
       </w:r>
@@ -5116,29 +6263,55 @@
       <w:r>
         <w:t xml:space="preserve">May declare a </w:t>
       </w:r>
+      <w:proofErr w:type="spellStart"/>
       <w:r>
         <w:rPr>
           <w:b/>
         </w:rPr>
         <w:t>physical_property</w:t>
       </w:r>
+      <w:proofErr w:type="spellEnd"/>
       <w:r>
         <w:t xml:space="preserve"> attribute of type </w:t>
       </w:r>
-      <w:r>
-        <w:rPr>
-          <w:b/>
-        </w:rPr>
-        <w:t>oeit:</w:t>
-      </w:r>
-      <w:r>
-        <w:rPr>
-          <w:b/>
-        </w:rPr>
-        <w:t>physical_property</w:t>
-      </w:r>
-      <w:r>
-        <w:t>. [?? Attribute or element][?? Is this necessary, since the amplitude has units]</w:t>
+      <w:proofErr w:type="spellStart"/>
+      <w:r>
+        <w:rPr>
+          <w:b/>
+        </w:rPr>
+        <w:t>oeit</w:t>
+      </w:r>
+      <w:proofErr w:type="gramStart"/>
+      <w:r>
+        <w:rPr>
+          <w:b/>
+        </w:rPr>
+        <w:t>:</w:t>
+      </w:r>
+      <w:r>
+        <w:rPr>
+          <w:b/>
+        </w:rPr>
+        <w:t>physical</w:t>
+      </w:r>
+      <w:proofErr w:type="gramEnd"/>
+      <w:r>
+        <w:rPr>
+          <w:b/>
+        </w:rPr>
+        <w:t>_property</w:t>
+      </w:r>
+      <w:proofErr w:type="spellEnd"/>
+      <w:r>
+        <w:t>. [?? Attribute or element</w:t>
+      </w:r>
+      <w:proofErr w:type="gramStart"/>
+      <w:r>
+        <w:t>][</w:t>
+      </w:r>
+      <w:proofErr w:type="gramEnd"/>
+      <w:r>
+        <w:t>?? Is this necessary, since the amplitude has units]</w:t>
       </w:r>
     </w:p>
     <w:p>
@@ -5161,12 +6334,22 @@
       <w:r>
         <w:t xml:space="preserve"> attribute of type </w:t>
       </w:r>
-      <w:r>
-        <w:rPr>
-          <w:b/>
-        </w:rPr>
-        <w:t>xsd:decimal</w:t>
-      </w:r>
+      <w:proofErr w:type="spellStart"/>
+      <w:r>
+        <w:rPr>
+          <w:b/>
+        </w:rPr>
+        <w:t>xsd</w:t>
+      </w:r>
+      <w:proofErr w:type="gramStart"/>
+      <w:r>
+        <w:rPr>
+          <w:b/>
+        </w:rPr>
+        <w:t>:decimal</w:t>
+      </w:r>
+      <w:proofErr w:type="spellEnd"/>
+      <w:proofErr w:type="gramEnd"/>
       <w:r>
         <w:t>. [?? Attribute or element]</w:t>
       </w:r>
@@ -5191,12 +6374,22 @@
       <w:r>
         <w:t xml:space="preserve"> attribute of type </w:t>
       </w:r>
-      <w:r>
-        <w:rPr>
-          <w:b/>
-        </w:rPr>
-        <w:t>xsd:decimal</w:t>
-      </w:r>
+      <w:proofErr w:type="spellStart"/>
+      <w:r>
+        <w:rPr>
+          <w:b/>
+        </w:rPr>
+        <w:t>xsd</w:t>
+      </w:r>
+      <w:proofErr w:type="gramStart"/>
+      <w:r>
+        <w:rPr>
+          <w:b/>
+        </w:rPr>
+        <w:t>:decimal</w:t>
+      </w:r>
+      <w:proofErr w:type="spellEnd"/>
+      <w:proofErr w:type="gramEnd"/>
       <w:r>
         <w:t>. [?? Attribute or element]</w:t>
       </w:r>
@@ -5231,7 +6424,15 @@
         <w:t>&lt;fields&gt;</w:t>
       </w:r>
       <w:r>
-        <w:t xml:space="preserve"> element. [?? Fields or field_list]</w:t>
+        <w:t xml:space="preserve"> element. [?? Fields or </w:t>
+      </w:r>
+      <w:proofErr w:type="spellStart"/>
+      <w:r>
+        <w:t>field_list</w:t>
+      </w:r>
+      <w:proofErr w:type="spellEnd"/>
+      <w:r>
+        <w:t>]</w:t>
       </w:r>
     </w:p>
     <w:p>
@@ -5250,7 +6451,23 @@
           <w:b/>
           <w:bCs/>
         </w:rPr>
-        <w:t>&lt;user_data&gt;</w:t>
+        <w:t>&lt;</w:t>
+      </w:r>
+      <w:proofErr w:type="spellStart"/>
+      <w:r>
+        <w:rPr>
+          <w:b/>
+          <w:bCs/>
+        </w:rPr>
+        <w:t>user_data</w:t>
+      </w:r>
+      <w:proofErr w:type="spellEnd"/>
+      <w:r>
+        <w:rPr>
+          <w:b/>
+          <w:bCs/>
+        </w:rPr>
+        <w:t>&gt;</w:t>
       </w:r>
       <w:r>
         <w:t xml:space="preserve"> elements.</w:t>
@@ -5296,7 +6513,23 @@
           <w:b/>
           <w:bCs/>
         </w:rPr>
-        <w:t>&lt;meas_type_list&gt;</w:t>
+        <w:t>&lt;</w:t>
+      </w:r>
+      <w:proofErr w:type="spellStart"/>
+      <w:r>
+        <w:rPr>
+          <w:b/>
+          <w:bCs/>
+        </w:rPr>
+        <w:t>meas_type_list</w:t>
+      </w:r>
+      <w:proofErr w:type="spellEnd"/>
+      <w:r>
+        <w:rPr>
+          <w:b/>
+          <w:bCs/>
+        </w:rPr>
+        <w:t>&gt;</w:t>
       </w:r>
       <w:r>
         <w:t xml:space="preserve"> element</w:t>
@@ -5355,7 +6588,23 @@
           <w:b/>
           <w:bCs/>
         </w:rPr>
-        <w:t>&lt;meas_type&gt;</w:t>
+        <w:t>&lt;</w:t>
+      </w:r>
+      <w:proofErr w:type="spellStart"/>
+      <w:r>
+        <w:rPr>
+          <w:b/>
+          <w:bCs/>
+        </w:rPr>
+        <w:t>meas_type</w:t>
+      </w:r>
+      <w:proofErr w:type="spellEnd"/>
+      <w:r>
+        <w:rPr>
+          <w:b/>
+          <w:bCs/>
+        </w:rPr>
+        <w:t>&gt;</w:t>
       </w:r>
       <w:r>
         <w:t xml:space="preserve"> elements.</w:t>
@@ -5442,13 +6691,24 @@
       <w:r>
         <w:t xml:space="preserve"> that conforms to </w:t>
       </w:r>
-      <w:r>
-        <w:rPr>
-          <w:b/>
-          <w:bCs/>
-        </w:rPr>
-        <w:t>xsd:string</w:t>
-      </w:r>
+      <w:proofErr w:type="spellStart"/>
+      <w:r>
+        <w:rPr>
+          <w:b/>
+          <w:bCs/>
+        </w:rPr>
+        <w:t>xsd</w:t>
+      </w:r>
+      <w:proofErr w:type="gramStart"/>
+      <w:r>
+        <w:rPr>
+          <w:b/>
+          <w:bCs/>
+        </w:rPr>
+        <w:t>:string</w:t>
+      </w:r>
+      <w:proofErr w:type="spellEnd"/>
+      <w:proofErr w:type="gramEnd"/>
       <w:r>
         <w:t>.</w:t>
       </w:r>
@@ -5522,13 +6782,24 @@
       <w:r>
         <w:t xml:space="preserve"> that conforms to </w:t>
       </w:r>
-      <w:r>
-        <w:rPr>
-          <w:b/>
-          <w:bCs/>
-        </w:rPr>
-        <w:t>xsd:string</w:t>
-      </w:r>
+      <w:proofErr w:type="spellStart"/>
+      <w:r>
+        <w:rPr>
+          <w:b/>
+          <w:bCs/>
+        </w:rPr>
+        <w:t>xsd</w:t>
+      </w:r>
+      <w:proofErr w:type="gramStart"/>
+      <w:r>
+        <w:rPr>
+          <w:b/>
+          <w:bCs/>
+        </w:rPr>
+        <w:t>:string</w:t>
+      </w:r>
+      <w:proofErr w:type="spellEnd"/>
+      <w:proofErr w:type="gramEnd"/>
       <w:r>
         <w:t>.</w:t>
       </w:r>
@@ -5578,7 +6849,7 @@
       <w:r>
         <w:t xml:space="preserve">Must reference namespace </w:t>
       </w:r>
-      <w:hyperlink r:id="rId10">
+      <w:hyperlink r:id="rId12">
         <w:r>
           <w:rPr>
             <w:rStyle w:val="InternetLink"/>
@@ -5592,14 +6863,24 @@
       <w:r>
         <w:t xml:space="preserve"> through an </w:t>
       </w:r>
+      <w:proofErr w:type="spellStart"/>
       <w:r>
         <w:rPr>
           <w:b/>
         </w:rPr>
         <w:t>xmlns</w:t>
       </w:r>
-      <w:r>
-        <w:t xml:space="preserve"> attribute.  </w:t>
+      <w:proofErr w:type="spellEnd"/>
+      <w:r>
+        <w:t xml:space="preserve"> </w:t>
+      </w:r>
+      <w:proofErr w:type="gramStart"/>
+      <w:r>
+        <w:t>attribute.</w:t>
+      </w:r>
+      <w:proofErr w:type="gramEnd"/>
+      <w:r>
+        <w:t xml:space="preserve">  </w:t>
       </w:r>
       <w:r>
         <w:t>[?? This needs an actual resource location]</w:t>
@@ -5622,7 +6903,7 @@
       <w:r>
         <w:t xml:space="preserve"> </w:t>
       </w:r>
-      <w:hyperlink r:id="rId11" w:history="1">
+      <w:hyperlink r:id="rId13" w:history="1">
         <w:r>
           <w:rPr>
             <w:rStyle w:val="Hyperlink"/>
@@ -5633,21 +6914,29 @@
       <w:r>
         <w:t xml:space="preserve"> through an </w:t>
       </w:r>
+      <w:proofErr w:type="spellStart"/>
       <w:r>
         <w:rPr>
           <w:b/>
         </w:rPr>
         <w:t>xmlns</w:t>
       </w:r>
-      <w:r>
-        <w:t xml:space="preserve"> attribute</w:t>
+      <w:proofErr w:type="spellEnd"/>
+      <w:r>
+        <w:t xml:space="preserve"> </w:t>
+      </w:r>
+      <w:proofErr w:type="gramStart"/>
+      <w:r>
+        <w:t>attribute</w:t>
       </w:r>
       <w:r>
         <w:t>.</w:t>
       </w:r>
+      <w:proofErr w:type="gramEnd"/>
       <w:r>
         <w:t xml:space="preserve">  </w:t>
       </w:r>
+      <w:proofErr w:type="spellStart"/>
       <w:r>
         <w:t>X</w:t>
       </w:r>
@@ -5655,7 +6944,11 @@
         <w:t>I</w:t>
       </w:r>
       <w:r>
-        <w:t xml:space="preserve">nclude is </w:t>
+        <w:t>nclude</w:t>
+      </w:r>
+      <w:proofErr w:type="spellEnd"/>
+      <w:r>
+        <w:t xml:space="preserve"> is </w:t>
       </w:r>
       <w:r>
         <w:t>required</w:t>
@@ -5718,7 +7011,23 @@
           <w:b/>
           <w:bCs/>
         </w:rPr>
-        <w:t>&lt;device_list&gt;</w:t>
+        <w:t>&lt;</w:t>
+      </w:r>
+      <w:proofErr w:type="spellStart"/>
+      <w:r>
+        <w:rPr>
+          <w:b/>
+          <w:bCs/>
+        </w:rPr>
+        <w:t>device_list</w:t>
+      </w:r>
+      <w:proofErr w:type="spellEnd"/>
+      <w:r>
+        <w:rPr>
+          <w:b/>
+          <w:bCs/>
+        </w:rPr>
+        <w:t>&gt;</w:t>
       </w:r>
       <w:r>
         <w:t xml:space="preserve"> element. </w:t>
@@ -5740,7 +7049,23 @@
           <w:b/>
           <w:bCs/>
         </w:rPr>
-        <w:t xml:space="preserve">&lt;electrode_type_list&gt; </w:t>
+        <w:t>&lt;</w:t>
+      </w:r>
+      <w:proofErr w:type="spellStart"/>
+      <w:r>
+        <w:rPr>
+          <w:b/>
+          <w:bCs/>
+        </w:rPr>
+        <w:t>electrode_type_list</w:t>
+      </w:r>
+      <w:proofErr w:type="spellEnd"/>
+      <w:r>
+        <w:rPr>
+          <w:b/>
+          <w:bCs/>
+        </w:rPr>
+        <w:t xml:space="preserve">&gt; </w:t>
       </w:r>
       <w:r>
         <w:t>element.</w:t>
@@ -5762,7 +7087,23 @@
           <w:b/>
           <w:bCs/>
         </w:rPr>
-        <w:t>&lt;electrode_list&gt;</w:t>
+        <w:t>&lt;</w:t>
+      </w:r>
+      <w:proofErr w:type="spellStart"/>
+      <w:r>
+        <w:rPr>
+          <w:b/>
+          <w:bCs/>
+        </w:rPr>
+        <w:t>electrode_list</w:t>
+      </w:r>
+      <w:proofErr w:type="spellEnd"/>
+      <w:r>
+        <w:rPr>
+          <w:b/>
+          <w:bCs/>
+        </w:rPr>
+        <w:t>&gt;</w:t>
       </w:r>
       <w:r>
         <w:t xml:space="preserve"> element</w:t>
@@ -5784,7 +7125,23 @@
           <w:b/>
           <w:bCs/>
         </w:rPr>
-        <w:t>&lt;stim_type_list&gt;</w:t>
+        <w:t>&lt;</w:t>
+      </w:r>
+      <w:proofErr w:type="spellStart"/>
+      <w:r>
+        <w:rPr>
+          <w:b/>
+          <w:bCs/>
+        </w:rPr>
+        <w:t>stim_type_list</w:t>
+      </w:r>
+      <w:proofErr w:type="spellEnd"/>
+      <w:r>
+        <w:rPr>
+          <w:b/>
+          <w:bCs/>
+        </w:rPr>
+        <w:t>&gt;</w:t>
       </w:r>
       <w:r>
         <w:t xml:space="preserve"> element. </w:t>
@@ -5806,7 +7163,23 @@
           <w:b/>
           <w:bCs/>
         </w:rPr>
-        <w:t>&lt;meas_type_list&gt;</w:t>
+        <w:t>&lt;</w:t>
+      </w:r>
+      <w:proofErr w:type="spellStart"/>
+      <w:r>
+        <w:rPr>
+          <w:b/>
+          <w:bCs/>
+        </w:rPr>
+        <w:t>meas_type_list</w:t>
+      </w:r>
+      <w:proofErr w:type="spellEnd"/>
+      <w:r>
+        <w:rPr>
+          <w:b/>
+          <w:bCs/>
+        </w:rPr>
+        <w:t>&gt;</w:t>
       </w:r>
       <w:r>
         <w:t xml:space="preserve"> element.</w:t>
@@ -5828,7 +7201,23 @@
           <w:b/>
           <w:bCs/>
         </w:rPr>
-        <w:t>&lt;frame_type_list&gt;</w:t>
+        <w:t>&lt;</w:t>
+      </w:r>
+      <w:proofErr w:type="spellStart"/>
+      <w:r>
+        <w:rPr>
+          <w:b/>
+          <w:bCs/>
+        </w:rPr>
+        <w:t>frame_type_list</w:t>
+      </w:r>
+      <w:proofErr w:type="spellEnd"/>
+      <w:r>
+        <w:rPr>
+          <w:b/>
+          <w:bCs/>
+        </w:rPr>
+        <w:t>&gt;</w:t>
       </w:r>
       <w:r>
         <w:t xml:space="preserve"> element.</w:t>
@@ -5929,13 +7318,24 @@
       <w:r>
         <w:t xml:space="preserve"> attribute of type </w:t>
       </w:r>
-      <w:r>
-        <w:rPr>
-          <w:b/>
-          <w:bCs/>
-        </w:rPr>
-        <w:t>xml:ID</w:t>
-      </w:r>
+      <w:proofErr w:type="spellStart"/>
+      <w:r>
+        <w:rPr>
+          <w:b/>
+          <w:bCs/>
+        </w:rPr>
+        <w:t>xml</w:t>
+      </w:r>
+      <w:proofErr w:type="gramStart"/>
+      <w:r>
+        <w:rPr>
+          <w:b/>
+          <w:bCs/>
+        </w:rPr>
+        <w:t>:ID</w:t>
+      </w:r>
+      <w:proofErr w:type="spellEnd"/>
+      <w:proofErr w:type="gramEnd"/>
       <w:r>
         <w:rPr>
           <w:bCs/>
@@ -5998,7 +7398,23 @@
           <w:b/>
           <w:bCs/>
         </w:rPr>
-        <w:t>&lt;first_name&gt;</w:t>
+        <w:t>&lt;</w:t>
+      </w:r>
+      <w:proofErr w:type="spellStart"/>
+      <w:r>
+        <w:rPr>
+          <w:b/>
+          <w:bCs/>
+        </w:rPr>
+        <w:t>first_name</w:t>
+      </w:r>
+      <w:proofErr w:type="spellEnd"/>
+      <w:r>
+        <w:rPr>
+          <w:b/>
+          <w:bCs/>
+        </w:rPr>
+        <w:t>&gt;</w:t>
       </w:r>
       <w:r>
         <w:t xml:space="preserve"> element.</w:t>
@@ -6026,7 +7442,23 @@
           <w:b/>
           <w:bCs/>
         </w:rPr>
-        <w:t>&lt;last_name&gt;</w:t>
+        <w:t>&lt;</w:t>
+      </w:r>
+      <w:proofErr w:type="spellStart"/>
+      <w:r>
+        <w:rPr>
+          <w:b/>
+          <w:bCs/>
+        </w:rPr>
+        <w:t>last_name</w:t>
+      </w:r>
+      <w:proofErr w:type="spellEnd"/>
+      <w:r>
+        <w:rPr>
+          <w:b/>
+          <w:bCs/>
+        </w:rPr>
+        <w:t>&gt;</w:t>
       </w:r>
       <w:r>
         <w:t xml:space="preserve"> element.</w:t>
@@ -6054,7 +7486,23 @@
           <w:b/>
           <w:bCs/>
         </w:rPr>
-        <w:t>&lt;user_data&gt;</w:t>
+        <w:t>&lt;</w:t>
+      </w:r>
+      <w:proofErr w:type="spellStart"/>
+      <w:r>
+        <w:rPr>
+          <w:b/>
+          <w:bCs/>
+        </w:rPr>
+        <w:t>user_data</w:t>
+      </w:r>
+      <w:proofErr w:type="spellEnd"/>
+      <w:r>
+        <w:rPr>
+          <w:b/>
+          <w:bCs/>
+        </w:rPr>
+        <w:t>&gt;</w:t>
       </w:r>
       <w:r>
         <w:t xml:space="preserve"> elements.</w:t>
@@ -6132,12 +7580,30 @@
       <w:r>
         <w:t xml:space="preserve"> attribute of type </w:t>
       </w:r>
-      <w:r>
-        <w:rPr>
-          <w:b/>
-          <w:bCs/>
-        </w:rPr>
-        <w:t>xml:ID.</w:t>
+      <w:proofErr w:type="spellStart"/>
+      <w:r>
+        <w:rPr>
+          <w:b/>
+          <w:bCs/>
+        </w:rPr>
+        <w:t>xml</w:t>
+      </w:r>
+      <w:proofErr w:type="gramStart"/>
+      <w:r>
+        <w:rPr>
+          <w:b/>
+          <w:bCs/>
+        </w:rPr>
+        <w:t>:ID</w:t>
+      </w:r>
+      <w:proofErr w:type="spellEnd"/>
+      <w:proofErr w:type="gramEnd"/>
+      <w:r>
+        <w:rPr>
+          <w:b/>
+          <w:bCs/>
+        </w:rPr>
+        <w:t>.</w:t>
       </w:r>
     </w:p>
     <w:p>
@@ -6232,12 +7698,22 @@
       <w:r>
         <w:t xml:space="preserve"> with no </w:t>
       </w:r>
-      <w:r>
-        <w:rPr>
-          <w:b/>
-        </w:rPr>
-        <w:t>repeat:number</w:t>
-      </w:r>
+      <w:proofErr w:type="spellStart"/>
+      <w:r>
+        <w:rPr>
+          <w:b/>
+        </w:rPr>
+        <w:t>repeat</w:t>
+      </w:r>
+      <w:proofErr w:type="gramStart"/>
+      <w:r>
+        <w:rPr>
+          <w:b/>
+        </w:rPr>
+        <w:t>:number</w:t>
+      </w:r>
+      <w:proofErr w:type="spellEnd"/>
+      <w:proofErr w:type="gramEnd"/>
       <w:r>
         <w:t>.</w:t>
       </w:r>
@@ -6323,12 +7799,21 @@
       <w:r>
         <w:t xml:space="preserve"> that conforms to </w:t>
       </w:r>
-      <w:r>
-        <w:rPr>
-          <w:b/>
-          <w:bCs/>
-        </w:rPr>
-        <w:t>oeit:l</w:t>
+      <w:proofErr w:type="spellStart"/>
+      <w:r>
+        <w:rPr>
+          <w:b/>
+          <w:bCs/>
+        </w:rPr>
+        <w:t>oeit</w:t>
+      </w:r>
+      <w:proofErr w:type="gramStart"/>
+      <w:r>
+        <w:rPr>
+          <w:b/>
+          <w:bCs/>
+        </w:rPr>
+        <w:t>:l</w:t>
       </w:r>
       <w:r>
         <w:rPr>
@@ -6337,6 +7822,8 @@
         </w:rPr>
         <w:t>ength</w:t>
       </w:r>
+      <w:proofErr w:type="spellEnd"/>
+      <w:proofErr w:type="gramEnd"/>
       <w:r>
         <w:t>.</w:t>
       </w:r>
@@ -6402,6 +7889,7 @@
       <w:r>
         <w:t xml:space="preserve"> attribute of type </w:t>
       </w:r>
+      <w:proofErr w:type="spellStart"/>
       <w:r>
         <w:rPr>
           <w:b/>
@@ -6416,6 +7904,7 @@
         </w:rPr>
         <w:t>sd</w:t>
       </w:r>
+      <w:proofErr w:type="gramStart"/>
       <w:r>
         <w:rPr>
           <w:b/>
@@ -6430,6 +7919,8 @@
         </w:rPr>
         <w:t>integer</w:t>
       </w:r>
+      <w:proofErr w:type="spellEnd"/>
+      <w:proofErr w:type="gramEnd"/>
       <w:r>
         <w:rPr>
           <w:b/>
@@ -6530,12 +8021,22 @@
       <w:r>
         <w:t xml:space="preserve"> with no </w:t>
       </w:r>
-      <w:r>
-        <w:rPr>
-          <w:b/>
-        </w:rPr>
-        <w:t>repeat:number</w:t>
-      </w:r>
+      <w:proofErr w:type="spellStart"/>
+      <w:r>
+        <w:rPr>
+          <w:b/>
+        </w:rPr>
+        <w:t>repeat</w:t>
+      </w:r>
+      <w:proofErr w:type="gramStart"/>
+      <w:r>
+        <w:rPr>
+          <w:b/>
+        </w:rPr>
+        <w:t>:number</w:t>
+      </w:r>
+      <w:proofErr w:type="spellEnd"/>
+      <w:proofErr w:type="gramEnd"/>
       <w:r>
         <w:t>.</w:t>
       </w:r>
@@ -6580,13 +8081,57 @@
           <w:b/>
           <w:bCs/>
         </w:rPr>
-        <w:t>&lt;serialnumber&gt;</w:t>
-      </w:r>
-      <w:r>
-        <w:rPr>
-          <w:bCs/>
-        </w:rPr>
-        <w:t xml:space="preserve"> element [?? serialnumber or serial_number]</w:t>
+        <w:t>&lt;</w:t>
+      </w:r>
+      <w:proofErr w:type="spellStart"/>
+      <w:r>
+        <w:rPr>
+          <w:b/>
+          <w:bCs/>
+        </w:rPr>
+        <w:t>serialnumber</w:t>
+      </w:r>
+      <w:proofErr w:type="spellEnd"/>
+      <w:r>
+        <w:rPr>
+          <w:b/>
+          <w:bCs/>
+        </w:rPr>
+        <w:t>&gt;</w:t>
+      </w:r>
+      <w:r>
+        <w:rPr>
+          <w:bCs/>
+        </w:rPr>
+        <w:t xml:space="preserve"> element [?? </w:t>
+      </w:r>
+      <w:proofErr w:type="spellStart"/>
+      <w:r>
+        <w:rPr>
+          <w:bCs/>
+        </w:rPr>
+        <w:t>serialnumber</w:t>
+      </w:r>
+      <w:proofErr w:type="spellEnd"/>
+      <w:r>
+        <w:rPr>
+          <w:bCs/>
+        </w:rPr>
+        <w:t xml:space="preserve"> or </w:t>
+      </w:r>
+      <w:proofErr w:type="spellStart"/>
+      <w:r>
+        <w:rPr>
+          <w:bCs/>
+        </w:rPr>
+        <w:t>serial_number</w:t>
+      </w:r>
+      <w:proofErr w:type="spellEnd"/>
+      <w:r>
+        <w:rPr>
+          <w:bCs/>
+        </w:rPr>
+        <w:t>]</w:t>
       </w:r>
     </w:p>
     <w:p>
@@ -6624,13 +8169,24 @@
       <w:r>
         <w:t xml:space="preserve"> that conforms to </w:t>
       </w:r>
-      <w:r>
-        <w:rPr>
-          <w:b/>
-          <w:bCs/>
-        </w:rPr>
-        <w:t>xsd:string</w:t>
-      </w:r>
+      <w:proofErr w:type="spellStart"/>
+      <w:r>
+        <w:rPr>
+          <w:b/>
+          <w:bCs/>
+        </w:rPr>
+        <w:t>xsd</w:t>
+      </w:r>
+      <w:proofErr w:type="gramStart"/>
+      <w:r>
+        <w:rPr>
+          <w:b/>
+          <w:bCs/>
+        </w:rPr>
+        <w:t>:string</w:t>
+      </w:r>
+      <w:proofErr w:type="spellEnd"/>
+      <w:proofErr w:type="gramEnd"/>
       <w:r>
         <w:t>.</w:t>
       </w:r>
@@ -6664,12 +8220,14 @@
         </w:rPr>
         <w:t>&lt;</w:t>
       </w:r>
+      <w:proofErr w:type="spellStart"/>
       <w:r>
         <w:rPr>
           <w:b/>
         </w:rPr>
         <w:t>stim</w:t>
       </w:r>
+      <w:proofErr w:type="spellEnd"/>
       <w:r>
         <w:rPr>
           <w:b/>
@@ -6700,15 +8258,26 @@
       <w:r>
         <w:t xml:space="preserve"> attribute of type </w:t>
       </w:r>
-      <w:r>
-        <w:rPr>
-          <w:b/>
-        </w:rPr>
-        <w:t>xml:IDREF</w:t>
-      </w:r>
+      <w:proofErr w:type="spellStart"/>
+      <w:r>
+        <w:rPr>
+          <w:b/>
+        </w:rPr>
+        <w:t>xml</w:t>
+      </w:r>
+      <w:proofErr w:type="gramStart"/>
+      <w:r>
+        <w:rPr>
+          <w:b/>
+        </w:rPr>
+        <w:t>:IDREF</w:t>
+      </w:r>
+      <w:proofErr w:type="spellEnd"/>
+      <w:proofErr w:type="gramEnd"/>
       <w:r>
         <w:t xml:space="preserve"> that references a valid </w:t>
       </w:r>
+      <w:proofErr w:type="spellStart"/>
       <w:r>
         <w:rPr>
           <w:b/>
@@ -6721,6 +8290,7 @@
         </w:rPr>
         <w:t>_type:id</w:t>
       </w:r>
+      <w:proofErr w:type="spellEnd"/>
       <w:r>
         <w:t>.</w:t>
       </w:r>
@@ -6740,7 +8310,21 @@
         <w:rPr>
           <w:b/>
         </w:rPr>
-        <w:t>&lt;elec&gt;</w:t>
+        <w:t>&lt;</w:t>
+      </w:r>
+      <w:proofErr w:type="spellStart"/>
+      <w:r>
+        <w:rPr>
+          <w:b/>
+        </w:rPr>
+        <w:t>elec</w:t>
+      </w:r>
+      <w:proofErr w:type="spellEnd"/>
+      <w:r>
+        <w:rPr>
+          <w:b/>
+        </w:rPr>
+        <w:t>&gt;</w:t>
       </w:r>
       <w:r>
         <w:t xml:space="preserve"> elements.</w:t>
@@ -6762,7 +8346,23 @@
           <w:b/>
           <w:bCs/>
         </w:rPr>
-        <w:t>&lt;user_data&gt;</w:t>
+        <w:t>&lt;</w:t>
+      </w:r>
+      <w:proofErr w:type="spellStart"/>
+      <w:r>
+        <w:rPr>
+          <w:b/>
+          <w:bCs/>
+        </w:rPr>
+        <w:t>user_data</w:t>
+      </w:r>
+      <w:proofErr w:type="spellEnd"/>
+      <w:r>
+        <w:rPr>
+          <w:b/>
+          <w:bCs/>
+        </w:rPr>
+        <w:t>&gt;</w:t>
       </w:r>
       <w:r>
         <w:t xml:space="preserve"> elements.</w:t>
@@ -6807,7 +8407,21 @@
         <w:rPr>
           <w:b/>
         </w:rPr>
-        <w:t>&lt;stim_list&gt;</w:t>
+        <w:t>&lt;</w:t>
+      </w:r>
+      <w:proofErr w:type="spellStart"/>
+      <w:r>
+        <w:rPr>
+          <w:b/>
+        </w:rPr>
+        <w:t>stim_list</w:t>
+      </w:r>
+      <w:proofErr w:type="spellEnd"/>
+      <w:r>
+        <w:rPr>
+          <w:b/>
+        </w:rPr>
+        <w:t>&gt;</w:t>
       </w:r>
       <w:r>
         <w:t xml:space="preserve"> element</w:t>
@@ -6840,7 +8454,21 @@
         <w:rPr>
           <w:b/>
         </w:rPr>
-        <w:t>&lt;stim&gt;</w:t>
+        <w:t>&lt;</w:t>
+      </w:r>
+      <w:proofErr w:type="spellStart"/>
+      <w:r>
+        <w:rPr>
+          <w:b/>
+        </w:rPr>
+        <w:t>stim</w:t>
+      </w:r>
+      <w:proofErr w:type="spellEnd"/>
+      <w:r>
+        <w:rPr>
+          <w:b/>
+        </w:rPr>
+        <w:t>&gt;</w:t>
       </w:r>
       <w:r>
         <w:t xml:space="preserve"> elements.</w:t>
@@ -6886,8 +8514,17 @@
           <w:b/>
           <w:bCs/>
         </w:rPr>
-        <w:t>&lt;stim_type</w:t>
-      </w:r>
+        <w:t>&lt;</w:t>
+      </w:r>
+      <w:proofErr w:type="spellStart"/>
+      <w:r>
+        <w:rPr>
+          <w:b/>
+          <w:bCs/>
+        </w:rPr>
+        <w:t>stim_type</w:t>
+      </w:r>
+      <w:proofErr w:type="spellEnd"/>
       <w:r>
         <w:rPr>
           <w:b/>
@@ -6927,12 +8564,30 @@
       <w:r>
         <w:t xml:space="preserve"> attribute of type </w:t>
       </w:r>
-      <w:r>
-        <w:rPr>
-          <w:b/>
-          <w:bCs/>
-        </w:rPr>
-        <w:t>xml:ID.</w:t>
+      <w:proofErr w:type="spellStart"/>
+      <w:r>
+        <w:rPr>
+          <w:b/>
+          <w:bCs/>
+        </w:rPr>
+        <w:t>xml</w:t>
+      </w:r>
+      <w:proofErr w:type="gramStart"/>
+      <w:r>
+        <w:rPr>
+          <w:b/>
+          <w:bCs/>
+        </w:rPr>
+        <w:t>:ID</w:t>
+      </w:r>
+      <w:proofErr w:type="spellEnd"/>
+      <w:proofErr w:type="gramEnd"/>
+      <w:r>
+        <w:rPr>
+          <w:b/>
+          <w:bCs/>
+        </w:rPr>
+        <w:t>.</w:t>
       </w:r>
     </w:p>
     <w:p>
@@ -6955,11 +8610,19 @@
       <w:r>
         <w:t xml:space="preserve"> attribute of type </w:t>
       </w:r>
-      <w:r>
-        <w:rPr>
-          <w:b/>
-        </w:rPr>
-        <w:t>oeit:</w:t>
+      <w:proofErr w:type="spellStart"/>
+      <w:r>
+        <w:rPr>
+          <w:b/>
+        </w:rPr>
+        <w:t>oeit</w:t>
+      </w:r>
+      <w:proofErr w:type="gramStart"/>
+      <w:r>
+        <w:rPr>
+          <w:b/>
+        </w:rPr>
+        <w:t>:</w:t>
       </w:r>
       <w:r>
         <w:rPr>
@@ -6967,17 +8630,29 @@
         </w:rPr>
         <w:t>current</w:t>
       </w:r>
+      <w:proofErr w:type="spellEnd"/>
+      <w:proofErr w:type="gramEnd"/>
       <w:r>
         <w:t xml:space="preserve"> or </w:t>
       </w:r>
+      <w:proofErr w:type="spellStart"/>
       <w:r>
         <w:rPr>
           <w:b/>
         </w:rPr>
         <w:t>oeit:voltage</w:t>
       </w:r>
-      <w:r>
-        <w:t>. [?? Attribute or element][?? Other properties than amplitude, frequency, wave]</w:t>
+      <w:proofErr w:type="spellEnd"/>
+      <w:r>
+        <w:t>. [?? Attribute or element</w:t>
+      </w:r>
+      <w:proofErr w:type="gramStart"/>
+      <w:r>
+        <w:t>][</w:t>
+      </w:r>
+      <w:proofErr w:type="gramEnd"/>
+      <w:r>
+        <w:t>?? Other properties than amplitude, frequency, wave]</w:t>
       </w:r>
     </w:p>
     <w:p>
@@ -7000,11 +8675,19 @@
       <w:r>
         <w:t xml:space="preserve"> attribute of type </w:t>
       </w:r>
-      <w:r>
-        <w:rPr>
-          <w:b/>
-        </w:rPr>
-        <w:t>oeit:</w:t>
+      <w:proofErr w:type="spellStart"/>
+      <w:r>
+        <w:rPr>
+          <w:b/>
+        </w:rPr>
+        <w:t>oeit</w:t>
+      </w:r>
+      <w:proofErr w:type="gramStart"/>
+      <w:r>
+        <w:rPr>
+          <w:b/>
+        </w:rPr>
+        <w:t>:</w:t>
       </w:r>
       <w:r>
         <w:rPr>
@@ -7012,6 +8695,8 @@
         </w:rPr>
         <w:t>frequency</w:t>
       </w:r>
+      <w:proofErr w:type="spellEnd"/>
+      <w:proofErr w:type="gramEnd"/>
       <w:r>
         <w:t>. [?? Attribute or element]</w:t>
       </w:r>
@@ -7036,11 +8721,19 @@
       <w:r>
         <w:t xml:space="preserve"> attribute of type </w:t>
       </w:r>
-      <w:r>
-        <w:rPr>
-          <w:b/>
-        </w:rPr>
-        <w:t>oeit:</w:t>
+      <w:proofErr w:type="spellStart"/>
+      <w:r>
+        <w:rPr>
+          <w:b/>
+        </w:rPr>
+        <w:t>oeit</w:t>
+      </w:r>
+      <w:proofErr w:type="gramStart"/>
+      <w:r>
+        <w:rPr>
+          <w:b/>
+        </w:rPr>
+        <w:t>:</w:t>
       </w:r>
       <w:r>
         <w:rPr>
@@ -7048,6 +8741,8 @@
         </w:rPr>
         <w:t>wave</w:t>
       </w:r>
+      <w:proofErr w:type="spellEnd"/>
+      <w:proofErr w:type="gramEnd"/>
       <w:r>
         <w:t>. [?? Attribute or element]</w:t>
       </w:r>
@@ -7063,29 +8758,55 @@
       <w:r>
         <w:t xml:space="preserve">May declare a </w:t>
       </w:r>
+      <w:proofErr w:type="spellStart"/>
       <w:r>
         <w:rPr>
           <w:b/>
         </w:rPr>
         <w:t>physical_property</w:t>
       </w:r>
+      <w:proofErr w:type="spellEnd"/>
       <w:r>
         <w:t xml:space="preserve"> attribute of type </w:t>
       </w:r>
-      <w:r>
-        <w:rPr>
-          <w:b/>
-        </w:rPr>
-        <w:t>oeit:</w:t>
-      </w:r>
-      <w:r>
-        <w:rPr>
-          <w:b/>
-        </w:rPr>
-        <w:t>physical_property</w:t>
-      </w:r>
-      <w:r>
-        <w:t>. [?? Attribute or element][?? Is this necessary, since the amplitude has units]</w:t>
+      <w:proofErr w:type="spellStart"/>
+      <w:r>
+        <w:rPr>
+          <w:b/>
+        </w:rPr>
+        <w:t>oeit</w:t>
+      </w:r>
+      <w:proofErr w:type="gramStart"/>
+      <w:r>
+        <w:rPr>
+          <w:b/>
+        </w:rPr>
+        <w:t>:</w:t>
+      </w:r>
+      <w:r>
+        <w:rPr>
+          <w:b/>
+        </w:rPr>
+        <w:t>physical</w:t>
+      </w:r>
+      <w:proofErr w:type="gramEnd"/>
+      <w:r>
+        <w:rPr>
+          <w:b/>
+        </w:rPr>
+        <w:t>_property</w:t>
+      </w:r>
+      <w:proofErr w:type="spellEnd"/>
+      <w:r>
+        <w:t>. [?? Attribute or element</w:t>
+      </w:r>
+      <w:proofErr w:type="gramStart"/>
+      <w:r>
+        <w:t>][</w:t>
+      </w:r>
+      <w:proofErr w:type="gramEnd"/>
+      <w:r>
+        <w:t>?? Is this necessary, since the amplitude has units]</w:t>
       </w:r>
     </w:p>
     <w:p>
@@ -7117,7 +8838,23 @@
           <w:b/>
           <w:bCs/>
         </w:rPr>
-        <w:t>&lt;user_data&gt;</w:t>
+        <w:t>&lt;</w:t>
+      </w:r>
+      <w:proofErr w:type="spellStart"/>
+      <w:r>
+        <w:rPr>
+          <w:b/>
+          <w:bCs/>
+        </w:rPr>
+        <w:t>user_data</w:t>
+      </w:r>
+      <w:proofErr w:type="spellEnd"/>
+      <w:r>
+        <w:rPr>
+          <w:b/>
+          <w:bCs/>
+        </w:rPr>
+        <w:t>&gt;</w:t>
       </w:r>
       <w:r>
         <w:t xml:space="preserve"> elements.</w:t>
@@ -7163,7 +8900,23 @@
           <w:b/>
           <w:bCs/>
         </w:rPr>
-        <w:t>&lt;stim_type_list&gt;</w:t>
+        <w:t>&lt;</w:t>
+      </w:r>
+      <w:proofErr w:type="spellStart"/>
+      <w:r>
+        <w:rPr>
+          <w:b/>
+          <w:bCs/>
+        </w:rPr>
+        <w:t>stim_type_list</w:t>
+      </w:r>
+      <w:proofErr w:type="spellEnd"/>
+      <w:r>
+        <w:rPr>
+          <w:b/>
+          <w:bCs/>
+        </w:rPr>
+        <w:t>&gt;</w:t>
       </w:r>
       <w:r>
         <w:t xml:space="preserve"> element</w:t>
@@ -7228,7 +8981,23 @@
           <w:b/>
           <w:bCs/>
         </w:rPr>
-        <w:t>&lt;stim_type&gt;</w:t>
+        <w:t>&lt;</w:t>
+      </w:r>
+      <w:proofErr w:type="spellStart"/>
+      <w:r>
+        <w:rPr>
+          <w:b/>
+          <w:bCs/>
+        </w:rPr>
+        <w:t>stim_type</w:t>
+      </w:r>
+      <w:proofErr w:type="spellEnd"/>
+      <w:r>
+        <w:rPr>
+          <w:b/>
+          <w:bCs/>
+        </w:rPr>
+        <w:t>&gt;</w:t>
       </w:r>
       <w:r>
         <w:t xml:space="preserve"> elements.</w:t>
@@ -7312,12 +9081,30 @@
       <w:r>
         <w:t xml:space="preserve"> attribute of type </w:t>
       </w:r>
-      <w:r>
-        <w:rPr>
-          <w:b/>
-          <w:bCs/>
-        </w:rPr>
-        <w:t>xml:ID.</w:t>
+      <w:proofErr w:type="spellStart"/>
+      <w:r>
+        <w:rPr>
+          <w:b/>
+          <w:bCs/>
+        </w:rPr>
+        <w:t>xml</w:t>
+      </w:r>
+      <w:proofErr w:type="gramStart"/>
+      <w:r>
+        <w:rPr>
+          <w:b/>
+          <w:bCs/>
+        </w:rPr>
+        <w:t>:ID</w:t>
+      </w:r>
+      <w:proofErr w:type="spellEnd"/>
+      <w:proofErr w:type="gramEnd"/>
+      <w:r>
+        <w:rPr>
+          <w:b/>
+          <w:bCs/>
+        </w:rPr>
+        <w:t>.</w:t>
       </w:r>
     </w:p>
     <w:p>
@@ -7346,21 +9133,33 @@
       <w:r>
         <w:t xml:space="preserve"> attribute of type </w:t>
       </w:r>
-      <w:r>
-        <w:rPr>
-          <w:b/>
-        </w:rPr>
-        <w:t>xml:IDREF</w:t>
-      </w:r>
+      <w:proofErr w:type="spellStart"/>
+      <w:r>
+        <w:rPr>
+          <w:b/>
+        </w:rPr>
+        <w:t>xml</w:t>
+      </w:r>
+      <w:proofErr w:type="gramStart"/>
+      <w:r>
+        <w:rPr>
+          <w:b/>
+        </w:rPr>
+        <w:t>:IDREF</w:t>
+      </w:r>
+      <w:proofErr w:type="spellEnd"/>
+      <w:proofErr w:type="gramEnd"/>
       <w:r>
         <w:t xml:space="preserve"> that references a valid </w:t>
       </w:r>
+      <w:proofErr w:type="spellStart"/>
       <w:r>
         <w:rPr>
           <w:b/>
         </w:rPr>
         <w:t>device:id</w:t>
       </w:r>
+      <w:proofErr w:type="spellEnd"/>
       <w:r>
         <w:t>.</w:t>
       </w:r>
@@ -7473,7 +9272,21 @@
         <w:rPr>
           <w:b/>
         </w:rPr>
-        <w:t>&lt;user_data&gt;</w:t>
+        <w:t>&lt;</w:t>
+      </w:r>
+      <w:proofErr w:type="spellStart"/>
+      <w:r>
+        <w:rPr>
+          <w:b/>
+        </w:rPr>
+        <w:t>user_data</w:t>
+      </w:r>
+      <w:proofErr w:type="spellEnd"/>
+      <w:r>
+        <w:rPr>
+          <w:b/>
+        </w:rPr>
+        <w:t>&gt;</w:t>
       </w:r>
       <w:r>
         <w:t xml:space="preserve"> elements.</w:t>
@@ -7646,13 +9459,24 @@
       <w:r>
         <w:t xml:space="preserve"> attribute of type </w:t>
       </w:r>
-      <w:r>
-        <w:rPr>
-          <w:b/>
-          <w:bCs/>
-        </w:rPr>
-        <w:t>xml:ID</w:t>
-      </w:r>
+      <w:proofErr w:type="spellStart"/>
+      <w:r>
+        <w:rPr>
+          <w:b/>
+          <w:bCs/>
+        </w:rPr>
+        <w:t>xml</w:t>
+      </w:r>
+      <w:proofErr w:type="gramStart"/>
+      <w:r>
+        <w:rPr>
+          <w:b/>
+          <w:bCs/>
+        </w:rPr>
+        <w:t>:ID</w:t>
+      </w:r>
+      <w:proofErr w:type="spellEnd"/>
+      <w:proofErr w:type="gramEnd"/>
       <w:r>
         <w:rPr>
           <w:bCs/>
@@ -7690,12 +9514,28 @@
       <w:r>
         <w:t xml:space="preserve"> </w:t>
       </w:r>
-      <w:r>
-        <w:rPr>
-          <w:b/>
-        </w:rPr>
-        <w:t>oeit:subject_type</w:t>
-      </w:r>
+      <w:proofErr w:type="spellStart"/>
+      <w:r>
+        <w:rPr>
+          <w:b/>
+        </w:rPr>
+        <w:t>oeit</w:t>
+      </w:r>
+      <w:proofErr w:type="gramStart"/>
+      <w:r>
+        <w:rPr>
+          <w:b/>
+        </w:rPr>
+        <w:t>:subject</w:t>
+      </w:r>
+      <w:proofErr w:type="gramEnd"/>
+      <w:r>
+        <w:rPr>
+          <w:b/>
+        </w:rPr>
+        <w:t>_type</w:t>
+      </w:r>
+      <w:proofErr w:type="spellEnd"/>
       <w:r>
         <w:t>.</w:t>
       </w:r>
@@ -7889,13 +9729,45 @@
           <w:b/>
           <w:bCs/>
         </w:rPr>
-        <w:t>&lt;waterlevel&gt;</w:t>
+        <w:t>&lt;</w:t>
+      </w:r>
+      <w:proofErr w:type="spellStart"/>
+      <w:r>
+        <w:rPr>
+          <w:b/>
+          <w:bCs/>
+        </w:rPr>
+        <w:t>waterlevel</w:t>
+      </w:r>
+      <w:proofErr w:type="spellEnd"/>
+      <w:r>
+        <w:rPr>
+          <w:b/>
+          <w:bCs/>
+        </w:rPr>
+        <w:t>&gt;</w:t>
       </w:r>
       <w:r>
         <w:t xml:space="preserve"> element.</w:t>
       </w:r>
       <w:r>
-        <w:t xml:space="preserve"> [?? waterlevel or water_level]</w:t>
+        <w:t xml:space="preserve"> [?? </w:t>
+      </w:r>
+      <w:proofErr w:type="spellStart"/>
+      <w:r>
+        <w:t>waterlevel</w:t>
+      </w:r>
+      <w:proofErr w:type="spellEnd"/>
+      <w:r>
+        <w:t xml:space="preserve"> or </w:t>
+      </w:r>
+      <w:proofErr w:type="spellStart"/>
+      <w:r>
+        <w:t>water_level</w:t>
+      </w:r>
+      <w:proofErr w:type="spellEnd"/>
+      <w:r>
+        <w:t>]</w:t>
       </w:r>
     </w:p>
     <w:p>
@@ -7914,13 +9786,45 @@
           <w:b/>
           <w:bCs/>
         </w:rPr>
-        <w:t>&lt;waterconductivity&gt;</w:t>
+        <w:t>&lt;</w:t>
+      </w:r>
+      <w:proofErr w:type="spellStart"/>
+      <w:r>
+        <w:rPr>
+          <w:b/>
+          <w:bCs/>
+        </w:rPr>
+        <w:t>waterconductivity</w:t>
+      </w:r>
+      <w:proofErr w:type="spellEnd"/>
+      <w:r>
+        <w:rPr>
+          <w:b/>
+          <w:bCs/>
+        </w:rPr>
+        <w:t>&gt;</w:t>
       </w:r>
       <w:r>
         <w:t xml:space="preserve"> element.</w:t>
       </w:r>
       <w:r>
-        <w:t xml:space="preserve"> [?? waterconductivity or water_conductivity]</w:t>
+        <w:t xml:space="preserve"> [?? </w:t>
+      </w:r>
+      <w:proofErr w:type="spellStart"/>
+      <w:r>
+        <w:t>waterconductivity</w:t>
+      </w:r>
+      <w:proofErr w:type="spellEnd"/>
+      <w:r>
+        <w:t xml:space="preserve"> or </w:t>
+      </w:r>
+      <w:proofErr w:type="spellStart"/>
+      <w:r>
+        <w:t>water_conductivity</w:t>
+      </w:r>
+      <w:proofErr w:type="spellEnd"/>
+      <w:r>
+        <w:t>]</w:t>
       </w:r>
     </w:p>
     <w:p>
@@ -7961,7 +9865,23 @@
           <w:b/>
           <w:bCs/>
         </w:rPr>
-        <w:t>&lt;user_data&gt;</w:t>
+        <w:t>&lt;</w:t>
+      </w:r>
+      <w:proofErr w:type="spellStart"/>
+      <w:r>
+        <w:rPr>
+          <w:b/>
+          <w:bCs/>
+        </w:rPr>
+        <w:t>user_data</w:t>
+      </w:r>
+      <w:proofErr w:type="spellEnd"/>
+      <w:r>
+        <w:rPr>
+          <w:b/>
+          <w:bCs/>
+        </w:rPr>
+        <w:t>&gt;</w:t>
       </w:r>
       <w:r>
         <w:t xml:space="preserve"> elements.</w:t>
@@ -8137,10 +10057,42 @@
           <w:b/>
           <w:bCs/>
         </w:rPr>
-        <w:t>&lt;waterlevel&gt;</w:t>
-      </w:r>
-      <w:r>
-        <w:t xml:space="preserve"> element. [?? waterlevel or water_level]</w:t>
+        <w:t>&lt;</w:t>
+      </w:r>
+      <w:proofErr w:type="spellStart"/>
+      <w:r>
+        <w:rPr>
+          <w:b/>
+          <w:bCs/>
+        </w:rPr>
+        <w:t>waterlevel</w:t>
+      </w:r>
+      <w:proofErr w:type="spellEnd"/>
+      <w:r>
+        <w:rPr>
+          <w:b/>
+          <w:bCs/>
+        </w:rPr>
+        <w:t>&gt;</w:t>
+      </w:r>
+      <w:r>
+        <w:t xml:space="preserve"> element. [?? </w:t>
+      </w:r>
+      <w:proofErr w:type="spellStart"/>
+      <w:r>
+        <w:t>waterlevel</w:t>
+      </w:r>
+      <w:proofErr w:type="spellEnd"/>
+      <w:r>
+        <w:t xml:space="preserve"> or </w:t>
+      </w:r>
+      <w:proofErr w:type="spellStart"/>
+      <w:r>
+        <w:t>water_level</w:t>
+      </w:r>
+      <w:proofErr w:type="spellEnd"/>
+      <w:r>
+        <w:t>]</w:t>
       </w:r>
     </w:p>
     <w:p>
@@ -8159,10 +10111,42 @@
           <w:b/>
           <w:bCs/>
         </w:rPr>
-        <w:t>&lt;waterconductivity&gt;</w:t>
-      </w:r>
-      <w:r>
-        <w:t xml:space="preserve"> element. [?? waterconductivity or water_conductivity]</w:t>
+        <w:t>&lt;</w:t>
+      </w:r>
+      <w:proofErr w:type="spellStart"/>
+      <w:r>
+        <w:rPr>
+          <w:b/>
+          <w:bCs/>
+        </w:rPr>
+        <w:t>waterconductivity</w:t>
+      </w:r>
+      <w:proofErr w:type="spellEnd"/>
+      <w:r>
+        <w:rPr>
+          <w:b/>
+          <w:bCs/>
+        </w:rPr>
+        <w:t>&gt;</w:t>
+      </w:r>
+      <w:r>
+        <w:t xml:space="preserve"> element. [?? </w:t>
+      </w:r>
+      <w:proofErr w:type="spellStart"/>
+      <w:r>
+        <w:t>waterconductivity</w:t>
+      </w:r>
+      <w:proofErr w:type="spellEnd"/>
+      <w:r>
+        <w:t xml:space="preserve"> or </w:t>
+      </w:r>
+      <w:proofErr w:type="spellStart"/>
+      <w:r>
+        <w:t>water_conductivity</w:t>
+      </w:r>
+      <w:proofErr w:type="spellEnd"/>
+      <w:r>
+        <w:t>]</w:t>
       </w:r>
     </w:p>
     <w:p>
@@ -8203,7 +10187,23 @@
           <w:b/>
           <w:bCs/>
         </w:rPr>
-        <w:t>&lt;user_data&gt;</w:t>
+        <w:t>&lt;</w:t>
+      </w:r>
+      <w:proofErr w:type="spellStart"/>
+      <w:r>
+        <w:rPr>
+          <w:b/>
+          <w:bCs/>
+        </w:rPr>
+        <w:t>user_data</w:t>
+      </w:r>
+      <w:proofErr w:type="spellEnd"/>
+      <w:r>
+        <w:rPr>
+          <w:b/>
+          <w:bCs/>
+        </w:rPr>
+        <w:t>&gt;</w:t>
       </w:r>
       <w:r>
         <w:t xml:space="preserve"> elements.</w:t>
@@ -8380,10 +10380,42 @@
           <w:b/>
           <w:bCs/>
         </w:rPr>
-        <w:t>&lt;waterlevel&gt;</w:t>
-      </w:r>
-      <w:r>
-        <w:t xml:space="preserve"> element. [?? waterlevel or water_level]</w:t>
+        <w:t>&lt;</w:t>
+      </w:r>
+      <w:proofErr w:type="spellStart"/>
+      <w:r>
+        <w:rPr>
+          <w:b/>
+          <w:bCs/>
+        </w:rPr>
+        <w:t>waterlevel</w:t>
+      </w:r>
+      <w:proofErr w:type="spellEnd"/>
+      <w:r>
+        <w:rPr>
+          <w:b/>
+          <w:bCs/>
+        </w:rPr>
+        <w:t>&gt;</w:t>
+      </w:r>
+      <w:r>
+        <w:t xml:space="preserve"> element. [?? </w:t>
+      </w:r>
+      <w:proofErr w:type="spellStart"/>
+      <w:r>
+        <w:t>waterlevel</w:t>
+      </w:r>
+      <w:proofErr w:type="spellEnd"/>
+      <w:r>
+        <w:t xml:space="preserve"> or </w:t>
+      </w:r>
+      <w:proofErr w:type="spellStart"/>
+      <w:r>
+        <w:t>water_level</w:t>
+      </w:r>
+      <w:proofErr w:type="spellEnd"/>
+      <w:r>
+        <w:t>]</w:t>
       </w:r>
     </w:p>
     <w:p>
@@ -8402,10 +10434,42 @@
           <w:b/>
           <w:bCs/>
         </w:rPr>
-        <w:t>&lt;waterconductivity&gt;</w:t>
-      </w:r>
-      <w:r>
-        <w:t xml:space="preserve"> element. [?? waterconductivity or water_conductivity]</w:t>
+        <w:t>&lt;</w:t>
+      </w:r>
+      <w:proofErr w:type="spellStart"/>
+      <w:r>
+        <w:rPr>
+          <w:b/>
+          <w:bCs/>
+        </w:rPr>
+        <w:t>waterconductivity</w:t>
+      </w:r>
+      <w:proofErr w:type="spellEnd"/>
+      <w:r>
+        <w:rPr>
+          <w:b/>
+          <w:bCs/>
+        </w:rPr>
+        <w:t>&gt;</w:t>
+      </w:r>
+      <w:r>
+        <w:t xml:space="preserve"> element. [?? </w:t>
+      </w:r>
+      <w:proofErr w:type="spellStart"/>
+      <w:r>
+        <w:t>waterconductivity</w:t>
+      </w:r>
+      <w:proofErr w:type="spellEnd"/>
+      <w:r>
+        <w:t xml:space="preserve"> or </w:t>
+      </w:r>
+      <w:proofErr w:type="spellStart"/>
+      <w:r>
+        <w:t>water_conductivity</w:t>
+      </w:r>
+      <w:proofErr w:type="spellEnd"/>
+      <w:r>
+        <w:t>]</w:t>
       </w:r>
     </w:p>
     <w:p>
@@ -8446,7 +10510,23 @@
           <w:b/>
           <w:bCs/>
         </w:rPr>
-        <w:t>&lt;user_data&gt;</w:t>
+        <w:t>&lt;</w:t>
+      </w:r>
+      <w:proofErr w:type="spellStart"/>
+      <w:r>
+        <w:rPr>
+          <w:b/>
+          <w:bCs/>
+        </w:rPr>
+        <w:t>user_data</w:t>
+      </w:r>
+      <w:proofErr w:type="spellEnd"/>
+      <w:r>
+        <w:rPr>
+          <w:b/>
+          <w:bCs/>
+        </w:rPr>
+        <w:t>&gt;</w:t>
       </w:r>
       <w:r>
         <w:t xml:space="preserve"> elements.</w:t>
@@ -8622,10 +10702,42 @@
           <w:b/>
           <w:bCs/>
         </w:rPr>
-        <w:t>&lt;waterlevel&gt;</w:t>
-      </w:r>
-      <w:r>
-        <w:t xml:space="preserve"> element. [?? waterlevel or water_level]</w:t>
+        <w:t>&lt;</w:t>
+      </w:r>
+      <w:proofErr w:type="spellStart"/>
+      <w:r>
+        <w:rPr>
+          <w:b/>
+          <w:bCs/>
+        </w:rPr>
+        <w:t>waterlevel</w:t>
+      </w:r>
+      <w:proofErr w:type="spellEnd"/>
+      <w:r>
+        <w:rPr>
+          <w:b/>
+          <w:bCs/>
+        </w:rPr>
+        <w:t>&gt;</w:t>
+      </w:r>
+      <w:r>
+        <w:t xml:space="preserve"> element. [?? </w:t>
+      </w:r>
+      <w:proofErr w:type="spellStart"/>
+      <w:r>
+        <w:t>waterlevel</w:t>
+      </w:r>
+      <w:proofErr w:type="spellEnd"/>
+      <w:r>
+        <w:t xml:space="preserve"> or </w:t>
+      </w:r>
+      <w:proofErr w:type="spellStart"/>
+      <w:r>
+        <w:t>water_level</w:t>
+      </w:r>
+      <w:proofErr w:type="spellEnd"/>
+      <w:r>
+        <w:t>]</w:t>
       </w:r>
     </w:p>
     <w:p>
@@ -8644,10 +10756,42 @@
           <w:b/>
           <w:bCs/>
         </w:rPr>
-        <w:t>&lt;waterconductivity&gt;</w:t>
-      </w:r>
-      <w:r>
-        <w:t xml:space="preserve"> element. [?? waterconductivity or water_conductivity]</w:t>
+        <w:t>&lt;</w:t>
+      </w:r>
+      <w:proofErr w:type="spellStart"/>
+      <w:r>
+        <w:rPr>
+          <w:b/>
+          <w:bCs/>
+        </w:rPr>
+        <w:t>waterconductivity</w:t>
+      </w:r>
+      <w:proofErr w:type="spellEnd"/>
+      <w:r>
+        <w:rPr>
+          <w:b/>
+          <w:bCs/>
+        </w:rPr>
+        <w:t>&gt;</w:t>
+      </w:r>
+      <w:r>
+        <w:t xml:space="preserve"> element. [?? </w:t>
+      </w:r>
+      <w:proofErr w:type="spellStart"/>
+      <w:r>
+        <w:t>waterconductivity</w:t>
+      </w:r>
+      <w:proofErr w:type="spellEnd"/>
+      <w:r>
+        <w:t xml:space="preserve"> or </w:t>
+      </w:r>
+      <w:proofErr w:type="spellStart"/>
+      <w:r>
+        <w:t>water_conductivity</w:t>
+      </w:r>
+      <w:proofErr w:type="spellEnd"/>
+      <w:r>
+        <w:t>]</w:t>
       </w:r>
     </w:p>
     <w:p>
@@ -8688,7 +10832,23 @@
           <w:b/>
           <w:bCs/>
         </w:rPr>
-        <w:t>&lt;user_data&gt;</w:t>
+        <w:t>&lt;</w:t>
+      </w:r>
+      <w:proofErr w:type="spellStart"/>
+      <w:r>
+        <w:rPr>
+          <w:b/>
+          <w:bCs/>
+        </w:rPr>
+        <w:t>user_data</w:t>
+      </w:r>
+      <w:proofErr w:type="spellEnd"/>
+      <w:r>
+        <w:rPr>
+          <w:b/>
+          <w:bCs/>
+        </w:rPr>
+        <w:t>&gt;</w:t>
       </w:r>
       <w:r>
         <w:t xml:space="preserve"> elements.</w:t>
@@ -8765,12 +10925,22 @@
       <w:r>
         <w:t xml:space="preserve"> that conforms to </w:t>
       </w:r>
-      <w:r>
-        <w:rPr>
-          <w:b/>
-        </w:rPr>
-        <w:t>oeit:length</w:t>
-      </w:r>
+      <w:proofErr w:type="spellStart"/>
+      <w:r>
+        <w:rPr>
+          <w:b/>
+        </w:rPr>
+        <w:t>oeit</w:t>
+      </w:r>
+      <w:proofErr w:type="gramStart"/>
+      <w:r>
+        <w:rPr>
+          <w:b/>
+        </w:rPr>
+        <w:t>:length</w:t>
+      </w:r>
+      <w:proofErr w:type="spellEnd"/>
+      <w:proofErr w:type="gramEnd"/>
       <w:r>
         <w:t>.</w:t>
       </w:r>
@@ -8790,7 +10960,21 @@
         <w:rPr>
           <w:b/>
         </w:rPr>
-        <w:t>&lt;user_data&gt;</w:t>
+        <w:t>&lt;</w:t>
+      </w:r>
+      <w:proofErr w:type="spellStart"/>
+      <w:r>
+        <w:rPr>
+          <w:b/>
+        </w:rPr>
+        <w:t>user_data</w:t>
+      </w:r>
+      <w:proofErr w:type="spellEnd"/>
+      <w:r>
+        <w:rPr>
+          <w:b/>
+        </w:rPr>
+        <w:t>&gt;</w:t>
       </w:r>
       <w:r>
         <w:t xml:space="preserve"> element</w:t>
@@ -8816,11 +11000,19 @@
       <w:r>
         <w:t xml:space="preserve"> attribute of type </w:t>
       </w:r>
-      <w:r>
-        <w:rPr>
-          <w:b/>
-        </w:rPr>
-        <w:t>xml:</w:t>
+      <w:proofErr w:type="spellStart"/>
+      <w:r>
+        <w:rPr>
+          <w:b/>
+        </w:rPr>
+        <w:t>xml</w:t>
+      </w:r>
+      <w:proofErr w:type="gramStart"/>
+      <w:r>
+        <w:rPr>
+          <w:b/>
+        </w:rPr>
+        <w:t>:</w:t>
       </w:r>
       <w:r>
         <w:rPr>
@@ -8834,6 +11026,8 @@
         </w:rPr>
         <w:t>Name</w:t>
       </w:r>
+      <w:proofErr w:type="spellEnd"/>
+      <w:proofErr w:type="gramEnd"/>
       <w:r>
         <w:t>.</w:t>
       </w:r>
@@ -8867,12 +11061,14 @@
       <w:r>
         <w:t xml:space="preserve">Must contain data of type </w:t>
       </w:r>
+      <w:proofErr w:type="spellStart"/>
       <w:r>
         <w:rPr>
           <w:b/>
         </w:rPr>
         <w:t>xsd</w:t>
       </w:r>
+      <w:proofErr w:type="gramStart"/>
       <w:r>
         <w:rPr>
           <w:b/>
@@ -8891,6 +11087,8 @@
         </w:rPr>
         <w:t>ny</w:t>
       </w:r>
+      <w:proofErr w:type="spellEnd"/>
+      <w:proofErr w:type="gramEnd"/>
       <w:r>
         <w:t xml:space="preserve"> that will not be used or validated by the validator.</w:t>
       </w:r>
@@ -8958,13 +11156,24 @@
       <w:r>
         <w:t xml:space="preserve"> </w:t>
       </w:r>
-      <w:r>
-        <w:rPr>
-          <w:b/>
-          <w:bCs/>
-        </w:rPr>
-        <w:t>xsd:string</w:t>
-      </w:r>
+      <w:proofErr w:type="spellStart"/>
+      <w:r>
+        <w:rPr>
+          <w:b/>
+          <w:bCs/>
+        </w:rPr>
+        <w:t>xsd</w:t>
+      </w:r>
+      <w:proofErr w:type="gramStart"/>
+      <w:r>
+        <w:rPr>
+          <w:b/>
+          <w:bCs/>
+        </w:rPr>
+        <w:t>:string</w:t>
+      </w:r>
+      <w:proofErr w:type="spellEnd"/>
+      <w:proofErr w:type="gramEnd"/>
       <w:r>
         <w:t>.</w:t>
       </w:r>
@@ -8997,13 +11206,45 @@
           <w:b/>
           <w:bCs/>
         </w:rPr>
-        <w:t>&lt;waterlevel&gt;</w:t>
+        <w:t>&lt;</w:t>
+      </w:r>
+      <w:proofErr w:type="spellStart"/>
+      <w:r>
+        <w:rPr>
+          <w:b/>
+          <w:bCs/>
+        </w:rPr>
+        <w:t>waterlevel</w:t>
+      </w:r>
+      <w:proofErr w:type="spellEnd"/>
+      <w:r>
+        <w:rPr>
+          <w:b/>
+          <w:bCs/>
+        </w:rPr>
+        <w:t>&gt;</w:t>
       </w:r>
       <w:r>
         <w:t xml:space="preserve"> element </w:t>
       </w:r>
       <w:r>
-        <w:t>[?? waterlevel or water_level]</w:t>
+        <w:t xml:space="preserve">[?? </w:t>
+      </w:r>
+      <w:proofErr w:type="spellStart"/>
+      <w:r>
+        <w:t>waterlevel</w:t>
+      </w:r>
+      <w:proofErr w:type="spellEnd"/>
+      <w:r>
+        <w:t xml:space="preserve"> or </w:t>
+      </w:r>
+      <w:proofErr w:type="spellStart"/>
+      <w:r>
+        <w:t>water_level</w:t>
+      </w:r>
+      <w:proofErr w:type="spellEnd"/>
+      <w:r>
+        <w:t>]</w:t>
       </w:r>
     </w:p>
     <w:p>
@@ -9045,12 +11286,14 @@
       <w:r>
         <w:t xml:space="preserve"> that conforms to </w:t>
       </w:r>
+      <w:proofErr w:type="spellStart"/>
       <w:r>
         <w:rPr>
           <w:b/>
         </w:rPr>
         <w:t>oeit</w:t>
       </w:r>
+      <w:proofErr w:type="gramStart"/>
       <w:r>
         <w:rPr>
           <w:b/>
@@ -9058,6 +11301,8 @@
         </w:rPr>
         <w:t>:length</w:t>
       </w:r>
+      <w:proofErr w:type="spellEnd"/>
+      <w:proofErr w:type="gramEnd"/>
       <w:r>
         <w:t>.</w:t>
       </w:r>
@@ -9093,7 +11338,23 @@
           <w:b/>
           <w:bCs/>
         </w:rPr>
-        <w:t>&lt;waterconductivity&gt;</w:t>
+        <w:t>&lt;</w:t>
+      </w:r>
+      <w:proofErr w:type="spellStart"/>
+      <w:r>
+        <w:rPr>
+          <w:b/>
+          <w:bCs/>
+        </w:rPr>
+        <w:t>waterconductivity</w:t>
+      </w:r>
+      <w:proofErr w:type="spellEnd"/>
+      <w:r>
+        <w:rPr>
+          <w:b/>
+          <w:bCs/>
+        </w:rPr>
+        <w:t>&gt;</w:t>
       </w:r>
       <w:r>
         <w:t xml:space="preserve"> element</w:t>
@@ -9102,7 +11363,23 @@
         <w:t xml:space="preserve"> </w:t>
       </w:r>
       <w:r>
-        <w:t xml:space="preserve"> [?? waterconductivity or water_conductivity]</w:t>
+        <w:t xml:space="preserve"> [?? </w:t>
+      </w:r>
+      <w:proofErr w:type="spellStart"/>
+      <w:r>
+        <w:t>waterconductivity</w:t>
+      </w:r>
+      <w:proofErr w:type="spellEnd"/>
+      <w:r>
+        <w:t xml:space="preserve"> or </w:t>
+      </w:r>
+      <w:proofErr w:type="spellStart"/>
+      <w:r>
+        <w:t>water_conductivity</w:t>
+      </w:r>
+      <w:proofErr w:type="spellEnd"/>
+      <w:r>
+        <w:t>]</w:t>
       </w:r>
     </w:p>
     <w:p>
@@ -9143,12 +11420,14 @@
       <w:r>
         <w:t xml:space="preserve"> that conforms to </w:t>
       </w:r>
+      <w:proofErr w:type="spellStart"/>
       <w:r>
         <w:rPr>
           <w:b/>
         </w:rPr>
         <w:t>oeit</w:t>
       </w:r>
+      <w:proofErr w:type="gramStart"/>
       <w:r>
         <w:rPr>
           <w:b/>
@@ -9156,6 +11435,8 @@
         </w:rPr>
         <w:t>:conductivity</w:t>
       </w:r>
+      <w:proofErr w:type="spellEnd"/>
+      <w:proofErr w:type="gramEnd"/>
       <w:r>
         <w:rPr>
           <w:bCs/>
@@ -9246,18 +11527,22 @@
       <w:r>
         <w:t xml:space="preserve"> that conforms to </w:t>
       </w:r>
+      <w:proofErr w:type="spellStart"/>
       <w:r>
         <w:rPr>
           <w:b/>
         </w:rPr>
         <w:t>oeit</w:t>
       </w:r>
+      <w:proofErr w:type="gramStart"/>
       <w:r>
         <w:rPr>
           <w:b/>
         </w:rPr>
         <w:t>:length</w:t>
       </w:r>
+      <w:proofErr w:type="spellEnd"/>
+      <w:proofErr w:type="gramEnd"/>
       <w:r>
         <w:t>.</w:t>
       </w:r>
@@ -9334,12 +11619,14 @@
       <w:r>
         <w:t xml:space="preserve"> that conforms to </w:t>
       </w:r>
+      <w:proofErr w:type="spellStart"/>
       <w:r>
         <w:rPr>
           <w:b/>
         </w:rPr>
         <w:t>oeit</w:t>
       </w:r>
+      <w:proofErr w:type="gramStart"/>
       <w:r>
         <w:rPr>
           <w:b/>
@@ -9347,9 +11634,12 @@
         </w:rPr>
         <w:t>:mass</w:t>
       </w:r>
+      <w:proofErr w:type="spellEnd"/>
+      <w:proofErr w:type="gramEnd"/>
       <w:r>
         <w:t xml:space="preserve"> or </w:t>
       </w:r>
+      <w:proofErr w:type="spellStart"/>
       <w:r>
         <w:rPr>
           <w:b/>
@@ -9357,6 +11647,7 @@
         </w:rPr>
         <w:t>oeit:force</w:t>
       </w:r>
+      <w:proofErr w:type="spellEnd"/>
       <w:r>
         <w:t>.</w:t>
       </w:r>
@@ -9390,13 +11681,24 @@
       <w:r>
         <w:t xml:space="preserve"> </w:t>
       </w:r>
-      <w:r>
-        <w:rPr>
-          <w:b/>
-          <w:bCs/>
-        </w:rPr>
-        <w:t>oeit:conductance</w:t>
-      </w:r>
+      <w:proofErr w:type="spellStart"/>
+      <w:r>
+        <w:rPr>
+          <w:b/>
+          <w:bCs/>
+        </w:rPr>
+        <w:t>oeit</w:t>
+      </w:r>
+      <w:proofErr w:type="gramStart"/>
+      <w:r>
+        <w:rPr>
+          <w:b/>
+          <w:bCs/>
+        </w:rPr>
+        <w:t>:conductance</w:t>
+      </w:r>
+      <w:proofErr w:type="spellEnd"/>
+      <w:proofErr w:type="gramEnd"/>
       <w:r>
         <w:t xml:space="preserve"> must </w:t>
       </w:r>
@@ -9404,7 +11706,23 @@
         <w:t xml:space="preserve">conform to </w:t>
       </w:r>
       <w:r>
-        <w:t>the regular expression pattern: “\d+(\.\d+)?\w*([YZEPTGMkdcmuµnpfazy]|da)?(S|Mho(s)?)”.</w:t>
+        <w:t>the regular expression pattern: “\d+(\.\d+)?\w*([</w:t>
+      </w:r>
+      <w:proofErr w:type="spellStart"/>
+      <w:r>
+        <w:t>YZEPTGMkdcmuµnpfazy</w:t>
+      </w:r>
+      <w:proofErr w:type="spellEnd"/>
+      <w:r>
+        <w:t>]|da)?(</w:t>
+      </w:r>
+      <w:proofErr w:type="spellStart"/>
+      <w:r>
+        <w:t>S|Mho</w:t>
+      </w:r>
+      <w:proofErr w:type="spellEnd"/>
+      <w:r>
+        <w:t>(s)?)”.</w:t>
       </w:r>
     </w:p>
     <w:p>
@@ -9424,13 +11742,24 @@
       <w:r>
         <w:t xml:space="preserve"> </w:t>
       </w:r>
-      <w:r>
-        <w:rPr>
-          <w:b/>
-          <w:bCs/>
-        </w:rPr>
-        <w:t>oeit:conductivity</w:t>
-      </w:r>
+      <w:proofErr w:type="spellStart"/>
+      <w:r>
+        <w:rPr>
+          <w:b/>
+          <w:bCs/>
+        </w:rPr>
+        <w:t>oeit</w:t>
+      </w:r>
+      <w:proofErr w:type="gramStart"/>
+      <w:r>
+        <w:rPr>
+          <w:b/>
+          <w:bCs/>
+        </w:rPr>
+        <w:t>:conductivity</w:t>
+      </w:r>
+      <w:proofErr w:type="spellEnd"/>
+      <w:proofErr w:type="gramEnd"/>
       <w:r>
         <w:t xml:space="preserve"> must </w:t>
       </w:r>
@@ -9458,12 +11787,28 @@
       <w:r>
         <w:t xml:space="preserve"> </w:t>
       </w:r>
-      <w:r>
-        <w:rPr>
-          <w:b/>
-        </w:rPr>
-        <w:t>oeit:coordinate_system</w:t>
-      </w:r>
+      <w:proofErr w:type="spellStart"/>
+      <w:r>
+        <w:rPr>
+          <w:b/>
+        </w:rPr>
+        <w:t>oeit</w:t>
+      </w:r>
+      <w:proofErr w:type="gramStart"/>
+      <w:r>
+        <w:rPr>
+          <w:b/>
+        </w:rPr>
+        <w:t>:coordinate</w:t>
+      </w:r>
+      <w:proofErr w:type="gramEnd"/>
+      <w:r>
+        <w:rPr>
+          <w:b/>
+        </w:rPr>
+        <w:t>_system</w:t>
+      </w:r>
+      <w:proofErr w:type="spellEnd"/>
       <w:r>
         <w:t xml:space="preserve"> must be a value from the enumeration of {“Cartesian”, “Cylindrical”, “GPS”, “Spherical”}.</w:t>
       </w:r>
@@ -9479,15 +11824,41 @@
       <w:r>
         <w:t xml:space="preserve">An </w:t>
       </w:r>
-      <w:r>
-        <w:rPr>
-          <w:b/>
-          <w:bCs/>
-        </w:rPr>
-        <w:t xml:space="preserve">oeit:current </w:t>
-      </w:r>
-      <w:r>
-        <w:t>must conform to the regular expression pattern: “\d+(\.\d+)?\w*([YZEPTGMkdcmuµnpfazy]|da)?A”.</w:t>
+      <w:proofErr w:type="spellStart"/>
+      <w:r>
+        <w:rPr>
+          <w:b/>
+          <w:bCs/>
+        </w:rPr>
+        <w:t>oeit</w:t>
+      </w:r>
+      <w:proofErr w:type="gramStart"/>
+      <w:r>
+        <w:rPr>
+          <w:b/>
+          <w:bCs/>
+        </w:rPr>
+        <w:t>:current</w:t>
+      </w:r>
+      <w:proofErr w:type="spellEnd"/>
+      <w:proofErr w:type="gramEnd"/>
+      <w:r>
+        <w:rPr>
+          <w:b/>
+          <w:bCs/>
+        </w:rPr>
+        <w:t xml:space="preserve"> </w:t>
+      </w:r>
+      <w:r>
+        <w:t>must conform to the regular expression pattern: “\d+(\.\d+)?\w*([</w:t>
+      </w:r>
+      <w:proofErr w:type="spellStart"/>
+      <w:r>
+        <w:t>YZEPTGMkdcmuµnpfazy</w:t>
+      </w:r>
+      <w:proofErr w:type="spellEnd"/>
+      <w:r>
+        <w:t>]|da)?A”.</w:t>
       </w:r>
     </w:p>
     <w:p>
@@ -9501,6 +11872,7 @@
       <w:r>
         <w:t xml:space="preserve">An </w:t>
       </w:r>
+      <w:proofErr w:type="spellStart"/>
       <w:r>
         <w:rPr>
           <w:b/>
@@ -9513,8 +11885,33 @@
         </w:rPr>
         <w:t>field_type</w:t>
       </w:r>
-      <w:r>
-        <w:t xml:space="preserve"> must be a value from the enumeration of {“byte”, “uint16”, “uint32”, “uint64”, “int16”, “int32”, “int64”, “float”, “double”, “timestamp”, “datetime”}. [?? Throw away timestamp and datetime for other base types][?? Capability to handle strings or arrays]</w:t>
+      <w:proofErr w:type="spellEnd"/>
+      <w:r>
+        <w:t xml:space="preserve"> must be a value from the enumeration of {“byte”, “uint16”, “uint32”, “uint64”, “int16”, “int32”, “int64”, “float”, “double”, “timestamp”, “</w:t>
+      </w:r>
+      <w:proofErr w:type="spellStart"/>
+      <w:r>
+        <w:t>datetime</w:t>
+      </w:r>
+      <w:proofErr w:type="spellEnd"/>
+      <w:r>
+        <w:t xml:space="preserve">”}. [?? Throw away timestamp and </w:t>
+      </w:r>
+      <w:proofErr w:type="spellStart"/>
+      <w:r>
+        <w:t>datetime</w:t>
+      </w:r>
+      <w:proofErr w:type="spellEnd"/>
+      <w:r>
+        <w:t xml:space="preserve"> for other base types</w:t>
+      </w:r>
+      <w:proofErr w:type="gramStart"/>
+      <w:r>
+        <w:t>][</w:t>
+      </w:r>
+      <w:proofErr w:type="gramEnd"/>
+      <w:r>
+        <w:t>?? Capability to handle strings or arrays]</w:t>
       </w:r>
     </w:p>
     <w:p>
@@ -9534,12 +11931,30 @@
       <w:r>
         <w:t xml:space="preserve"> </w:t>
       </w:r>
-      <w:r>
-        <w:rPr>
-          <w:b/>
-          <w:bCs/>
-        </w:rPr>
-        <w:t xml:space="preserve">oeit:force </w:t>
+      <w:proofErr w:type="spellStart"/>
+      <w:r>
+        <w:rPr>
+          <w:b/>
+          <w:bCs/>
+        </w:rPr>
+        <w:t>oeit</w:t>
+      </w:r>
+      <w:proofErr w:type="gramStart"/>
+      <w:r>
+        <w:rPr>
+          <w:b/>
+          <w:bCs/>
+        </w:rPr>
+        <w:t>:force</w:t>
+      </w:r>
+      <w:proofErr w:type="spellEnd"/>
+      <w:proofErr w:type="gramEnd"/>
+      <w:r>
+        <w:rPr>
+          <w:b/>
+          <w:bCs/>
+        </w:rPr>
+        <w:t xml:space="preserve"> </w:t>
       </w:r>
       <w:r>
         <w:t xml:space="preserve">must </w:t>
@@ -9548,7 +11963,15 @@
         <w:t xml:space="preserve">conform to </w:t>
       </w:r>
       <w:r>
-        <w:t>the regular expression pattern: “\d+(\.\d+)?\w*([YZEPTGMkdcmuµnpfazy]|da)?N”.</w:t>
+        <w:t>the regular expression pattern: “\d+(\.\d+)?\w*([</w:t>
+      </w:r>
+      <w:proofErr w:type="spellStart"/>
+      <w:r>
+        <w:t>YZEPTGMkdcmuµnpfazy</w:t>
+      </w:r>
+      <w:proofErr w:type="spellEnd"/>
+      <w:r>
+        <w:t>]|da)?N”.</w:t>
       </w:r>
     </w:p>
     <w:p>
@@ -9568,13 +11991,24 @@
       <w:r>
         <w:t xml:space="preserve"> </w:t>
       </w:r>
-      <w:r>
-        <w:rPr>
-          <w:b/>
-          <w:bCs/>
-        </w:rPr>
-        <w:t>oeit:length</w:t>
-      </w:r>
+      <w:proofErr w:type="spellStart"/>
+      <w:r>
+        <w:rPr>
+          <w:b/>
+          <w:bCs/>
+        </w:rPr>
+        <w:t>oeit</w:t>
+      </w:r>
+      <w:proofErr w:type="gramStart"/>
+      <w:r>
+        <w:rPr>
+          <w:b/>
+          <w:bCs/>
+        </w:rPr>
+        <w:t>:length</w:t>
+      </w:r>
+      <w:proofErr w:type="spellEnd"/>
+      <w:proofErr w:type="gramEnd"/>
       <w:r>
         <w:t xml:space="preserve"> must </w:t>
       </w:r>
@@ -9582,7 +12016,15 @@
         <w:t xml:space="preserve">conform to </w:t>
       </w:r>
       <w:r>
-        <w:t>the regular expression pattern: “\d+(\.\d+)?\w*([YZEPTGMkdcmuµnpfazy]|da)?m”.</w:t>
+        <w:t>the regular expression pattern: “\d+(\.\d+)?\w*([</w:t>
+      </w:r>
+      <w:proofErr w:type="spellStart"/>
+      <w:r>
+        <w:t>YZEPTGMkdcmuµnpfazy</w:t>
+      </w:r>
+      <w:proofErr w:type="spellEnd"/>
+      <w:r>
+        <w:t>]|da)?m”.</w:t>
       </w:r>
     </w:p>
     <w:p>
@@ -9602,13 +12044,24 @@
       <w:r>
         <w:t xml:space="preserve"> </w:t>
       </w:r>
-      <w:r>
-        <w:rPr>
-          <w:b/>
-          <w:bCs/>
-        </w:rPr>
-        <w:t>oeit:mass</w:t>
-      </w:r>
+      <w:proofErr w:type="spellStart"/>
+      <w:r>
+        <w:rPr>
+          <w:b/>
+          <w:bCs/>
+        </w:rPr>
+        <w:t>oeit</w:t>
+      </w:r>
+      <w:proofErr w:type="gramStart"/>
+      <w:r>
+        <w:rPr>
+          <w:b/>
+          <w:bCs/>
+        </w:rPr>
+        <w:t>:mass</w:t>
+      </w:r>
+      <w:proofErr w:type="spellEnd"/>
+      <w:proofErr w:type="gramEnd"/>
       <w:r>
         <w:t xml:space="preserve"> must </w:t>
       </w:r>
@@ -9616,7 +12069,15 @@
         <w:t xml:space="preserve">conform to </w:t>
       </w:r>
       <w:r>
-        <w:t>the regular expression pattern: “\d+(\.\d+)?\w*([YZEPTGMkdcmuµnpfazy]|da)?g”.</w:t>
+        <w:t>the regular expression pattern: “\d+(\.\d+)?\w*([</w:t>
+      </w:r>
+      <w:proofErr w:type="spellStart"/>
+      <w:r>
+        <w:t>YZEPTGMkdcmuµnpfazy</w:t>
+      </w:r>
+      <w:proofErr w:type="spellEnd"/>
+      <w:r>
+        <w:t>]|da)?g”.</w:t>
       </w:r>
     </w:p>
     <w:p>
@@ -9636,12 +12097,14 @@
       <w:r>
         <w:t xml:space="preserve"> </w:t>
       </w:r>
+      <w:proofErr w:type="spellStart"/>
       <w:r>
         <w:rPr>
           <w:b/>
         </w:rPr>
         <w:t>oeit:position_cartesian</w:t>
       </w:r>
+      <w:proofErr w:type="spellEnd"/>
       <w:r>
         <w:t xml:space="preserve"> must conform to the regular expression pattern: “\[\w*\d+(\.\d+)?\w*(,\w*\d+(\.\d+)?\w){1,2}\]”</w:t>
       </w:r>
@@ -9664,6 +12127,7 @@
       <w:r>
         <w:t xml:space="preserve"> </w:t>
       </w:r>
+      <w:proofErr w:type="spellStart"/>
       <w:r>
         <w:rPr>
           <w:b/>
@@ -9676,6 +12140,7 @@
         </w:rPr>
         <w:t>cylindrical</w:t>
       </w:r>
+      <w:proofErr w:type="spellEnd"/>
       <w:r>
         <w:t xml:space="preserve"> must conform to the regular expression pattern: “\[\w*\d+(\.\d+)?\w*(,\w*\d+(\.\d+)?\w){2}\]”</w:t>
       </w:r>
@@ -9697,12 +12162,28 @@
       <w:r>
         <w:t xml:space="preserve"> </w:t>
       </w:r>
-      <w:r>
-        <w:rPr>
-          <w:b/>
-        </w:rPr>
-        <w:t>oeit:position_description</w:t>
-      </w:r>
+      <w:proofErr w:type="spellStart"/>
+      <w:r>
+        <w:rPr>
+          <w:b/>
+        </w:rPr>
+        <w:t>oeit</w:t>
+      </w:r>
+      <w:proofErr w:type="gramStart"/>
+      <w:r>
+        <w:rPr>
+          <w:b/>
+        </w:rPr>
+        <w:t>:position</w:t>
+      </w:r>
+      <w:proofErr w:type="gramEnd"/>
+      <w:r>
+        <w:rPr>
+          <w:b/>
+        </w:rPr>
+        <w:t>_description</w:t>
+      </w:r>
+      <w:proofErr w:type="spellEnd"/>
       <w:r>
         <w:t xml:space="preserve"> must be a value from the enumeration of {“Absolute”, “Illustrative”, “Relative”}.</w:t>
       </w:r>
@@ -9724,6 +12205,59 @@
       <w:r>
         <w:t xml:space="preserve"> </w:t>
       </w:r>
+      <w:proofErr w:type="spellStart"/>
+      <w:r>
+        <w:rPr>
+          <w:b/>
+        </w:rPr>
+        <w:t>oeit</w:t>
+      </w:r>
+      <w:proofErr w:type="gramStart"/>
+      <w:r>
+        <w:rPr>
+          <w:b/>
+        </w:rPr>
+        <w:t>:position</w:t>
+      </w:r>
+      <w:proofErr w:type="gramEnd"/>
+      <w:r>
+        <w:rPr>
+          <w:b/>
+        </w:rPr>
+        <w:t>_</w:t>
+      </w:r>
+      <w:r>
+        <w:rPr>
+          <w:b/>
+        </w:rPr>
+        <w:t>gps</w:t>
+      </w:r>
+      <w:proofErr w:type="spellEnd"/>
+      <w:r>
+        <w:t xml:space="preserve"> </w:t>
+      </w:r>
+      <w:r>
+        <w:t>must conform to the regular expression pattern: “\[\w*\d+(\.\d+)?\w*(,\w*\d+(\.\d+)?\w){2}\]” [?? This is wrong].</w:t>
+      </w:r>
+    </w:p>
+    <w:p>
+      <w:pPr>
+        <w:pStyle w:val="RuleList"/>
+        <w:numPr>
+          <w:ilvl w:val="0"/>
+          <w:numId w:val="3"/>
+        </w:numPr>
+      </w:pPr>
+      <w:r>
+        <w:t>A</w:t>
+      </w:r>
+      <w:r>
+        <w:t>n</w:t>
+      </w:r>
+      <w:r>
+        <w:t xml:space="preserve"> </w:t>
+      </w:r>
+      <w:proofErr w:type="spellStart"/>
       <w:r>
         <w:rPr>
           <w:b/>
@@ -9734,13 +12268,64 @@
         <w:rPr>
           <w:b/>
         </w:rPr>
-        <w:t>gps</w:t>
+        <w:t>spherical</w:t>
+      </w:r>
+      <w:proofErr w:type="spellEnd"/>
+      <w:r>
+        <w:t xml:space="preserve"> must conform to the regular expression pattern: “\[\w*\d+(\.\d+)?\w*(,\w*\d+(\.\d+)?\w){2}\]”</w:t>
+      </w:r>
+    </w:p>
+    <w:p>
+      <w:pPr>
+        <w:pStyle w:val="RuleList"/>
+        <w:numPr>
+          <w:ilvl w:val="0"/>
+          <w:numId w:val="3"/>
+        </w:numPr>
+      </w:pPr>
+      <w:r>
+        <w:t>A</w:t>
+      </w:r>
+      <w:r>
+        <w:t>n</w:t>
       </w:r>
       <w:r>
         <w:t xml:space="preserve"> </w:t>
       </w:r>
-      <w:r>
-        <w:t>must conform to the regular expression pattern: “\[\w*\d+(\.\d+)?\w*(,\w*\d+(\.\d+)?\w){2}\]” [?? This is wrong].</w:t>
+      <w:proofErr w:type="spellStart"/>
+      <w:r>
+        <w:rPr>
+          <w:b/>
+          <w:bCs/>
+        </w:rPr>
+        <w:t>oeit</w:t>
+      </w:r>
+      <w:proofErr w:type="gramStart"/>
+      <w:r>
+        <w:rPr>
+          <w:b/>
+          <w:bCs/>
+        </w:rPr>
+        <w:t>:pressure</w:t>
+      </w:r>
+      <w:proofErr w:type="spellEnd"/>
+      <w:proofErr w:type="gramEnd"/>
+      <w:r>
+        <w:t xml:space="preserve"> must </w:t>
+      </w:r>
+      <w:r>
+        <w:t xml:space="preserve">conform to </w:t>
+      </w:r>
+      <w:r>
+        <w:t>the regular expression pattern: “\d+(\.\d+)?\w*([</w:t>
+      </w:r>
+      <w:proofErr w:type="spellStart"/>
+      <w:r>
+        <w:t>YZEPTGMkdcmuµnpfazy</w:t>
+      </w:r>
+      <w:proofErr w:type="spellEnd"/>
+      <w:r>
+        <w:t>]|da)?Pa”.</w:t>
       </w:r>
     </w:p>
     <w:p>
@@ -9760,20 +12345,48 @@
       <w:r>
         <w:t xml:space="preserve"> </w:t>
       </w:r>
-      <w:r>
-        <w:rPr>
-          <w:b/>
-        </w:rPr>
-        <w:t>oeit:position_</w:t>
-      </w:r>
-      <w:r>
-        <w:rPr>
-          <w:b/>
-        </w:rPr>
-        <w:t>spherical</w:t>
-      </w:r>
-      <w:r>
-        <w:t xml:space="preserve"> must conform to the regular expression pattern: “\[\w*\d+(\.\d+)?\w*(,\w*\d+(\.\d+)?\w){2}\]”</w:t>
+      <w:proofErr w:type="spellStart"/>
+      <w:r>
+        <w:rPr>
+          <w:b/>
+          <w:bCs/>
+        </w:rPr>
+        <w:t>oeit</w:t>
+      </w:r>
+      <w:proofErr w:type="gramStart"/>
+      <w:r>
+        <w:rPr>
+          <w:b/>
+          <w:bCs/>
+        </w:rPr>
+        <w:t>:resistance</w:t>
+      </w:r>
+      <w:proofErr w:type="spellEnd"/>
+      <w:proofErr w:type="gramEnd"/>
+      <w:r>
+        <w:t xml:space="preserve"> must </w:t>
+      </w:r>
+      <w:r>
+        <w:t xml:space="preserve">conform to </w:t>
+      </w:r>
+      <w:r>
+        <w:t>the regular expression pattern: “\d+(\.\d+)?\w*([</w:t>
+      </w:r>
+      <w:proofErr w:type="spellStart"/>
+      <w:r>
+        <w:t>YZEPTGMkdcmuµnpfazy</w:t>
+      </w:r>
+      <w:proofErr w:type="spellEnd"/>
+      <w:r>
+        <w:t>]|da)?(</w:t>
+      </w:r>
+      <w:proofErr w:type="spellStart"/>
+      <w:r>
+        <w:t>Ω|Ohm</w:t>
+      </w:r>
+      <w:proofErr w:type="spellEnd"/>
+      <w:r>
+        <w:t>(s)?)”.</w:t>
       </w:r>
     </w:p>
     <w:p>
@@ -9793,13 +12406,67 @@
       <w:r>
         <w:t xml:space="preserve"> </w:t>
       </w:r>
-      <w:r>
-        <w:rPr>
-          <w:b/>
-          <w:bCs/>
-        </w:rPr>
-        <w:t>oeit:pressure</w:t>
-      </w:r>
+      <w:proofErr w:type="spellStart"/>
+      <w:r>
+        <w:rPr>
+          <w:b/>
+        </w:rPr>
+        <w:t>oeit</w:t>
+      </w:r>
+      <w:proofErr w:type="gramStart"/>
+      <w:r>
+        <w:rPr>
+          <w:b/>
+        </w:rPr>
+        <w:t>:subject</w:t>
+      </w:r>
+      <w:proofErr w:type="gramEnd"/>
+      <w:r>
+        <w:rPr>
+          <w:b/>
+        </w:rPr>
+        <w:t>_type</w:t>
+      </w:r>
+      <w:proofErr w:type="spellEnd"/>
+      <w:r>
+        <w:t xml:space="preserve"> must be a value from the enumeration of {“Person”, “Tank”, “Volcano”, “Field”}.</w:t>
+      </w:r>
+    </w:p>
+    <w:p>
+      <w:pPr>
+        <w:pStyle w:val="RuleList"/>
+        <w:numPr>
+          <w:ilvl w:val="0"/>
+          <w:numId w:val="3"/>
+        </w:numPr>
+      </w:pPr>
+      <w:r>
+        <w:t>A</w:t>
+      </w:r>
+      <w:r>
+        <w:t>n</w:t>
+      </w:r>
+      <w:r>
+        <w:t xml:space="preserve"> </w:t>
+      </w:r>
+      <w:proofErr w:type="spellStart"/>
+      <w:r>
+        <w:rPr>
+          <w:b/>
+          <w:bCs/>
+        </w:rPr>
+        <w:t>oeit</w:t>
+      </w:r>
+      <w:proofErr w:type="gramStart"/>
+      <w:r>
+        <w:rPr>
+          <w:b/>
+          <w:bCs/>
+        </w:rPr>
+        <w:t>:time</w:t>
+      </w:r>
+      <w:proofErr w:type="spellEnd"/>
+      <w:proofErr w:type="gramEnd"/>
       <w:r>
         <w:t xml:space="preserve"> must </w:t>
       </w:r>
@@ -9807,7 +12474,7 @@
         <w:t xml:space="preserve">conform to </w:t>
       </w:r>
       <w:r>
-        <w:t>the regular expression pattern: “\d+(\.\d+)?\w*([YZEPTGMkdcmuµnpfazy]|da)?Pa”.</w:t>
+        <w:t>the regular expression pattern: “\d+(\.\d+)?\w*(([YZEPTGMkdcmuµnpfazy]|da)?s|minute(s)?|hour(s)?|day(s)?|week(s)?|year(s)?)”.</w:t>
       </w:r>
     </w:p>
     <w:p>
@@ -9819,112 +12486,43 @@
         </w:numPr>
       </w:pPr>
       <w:r>
-        <w:t>A</w:t>
-      </w:r>
-      <w:r>
-        <w:t>n</w:t>
-      </w:r>
-      <w:r>
+        <w:t xml:space="preserve">An </w:t>
+      </w:r>
+      <w:proofErr w:type="spellStart"/>
+      <w:r>
+        <w:rPr>
+          <w:b/>
+          <w:bCs/>
+        </w:rPr>
+        <w:t>oeit</w:t>
+      </w:r>
+      <w:proofErr w:type="gramStart"/>
+      <w:r>
+        <w:rPr>
+          <w:b/>
+          <w:bCs/>
+        </w:rPr>
+        <w:t>:voltage</w:t>
+      </w:r>
+      <w:proofErr w:type="spellEnd"/>
+      <w:proofErr w:type="gramEnd"/>
+      <w:r>
+        <w:rPr>
+          <w:b/>
+          <w:bCs/>
+        </w:rPr>
         <w:t xml:space="preserve"> </w:t>
       </w:r>
       <w:r>
-        <w:rPr>
-          <w:b/>
-          <w:bCs/>
-        </w:rPr>
-        <w:t>oeit:resistance</w:t>
-      </w:r>
-      <w:r>
-        <w:t xml:space="preserve"> must </w:t>
-      </w:r>
-      <w:r>
-        <w:t xml:space="preserve">conform to </w:t>
-      </w:r>
-      <w:r>
-        <w:t>the regular expression pattern: “\d+(\.\d+)?\w*([YZEPTGMkdcmuµnpfazy]|da)?(Ω|Ohm(s)?)”.</w:t>
-      </w:r>
-    </w:p>
-    <w:p>
-      <w:pPr>
-        <w:pStyle w:val="RuleList"/>
-        <w:numPr>
-          <w:ilvl w:val="0"/>
-          <w:numId w:val="3"/>
-        </w:numPr>
-      </w:pPr>
-      <w:r>
-        <w:t>A</w:t>
-      </w:r>
-      <w:r>
-        <w:t>n</w:t>
-      </w:r>
-      <w:r>
-        <w:t xml:space="preserve"> </w:t>
-      </w:r>
-      <w:r>
-        <w:rPr>
-          <w:b/>
-        </w:rPr>
-        <w:t>oeit:subject_type</w:t>
-      </w:r>
-      <w:r>
-        <w:t xml:space="preserve"> must be a value from the enumeration of {“Person”, “Tank”, “Volcano”, “Field”}.</w:t>
-      </w:r>
-    </w:p>
-    <w:p>
-      <w:pPr>
-        <w:pStyle w:val="RuleList"/>
-        <w:numPr>
-          <w:ilvl w:val="0"/>
-          <w:numId w:val="3"/>
-        </w:numPr>
-      </w:pPr>
-      <w:r>
-        <w:t>A</w:t>
-      </w:r>
-      <w:r>
-        <w:t>n</w:t>
-      </w:r>
-      <w:r>
-        <w:t xml:space="preserve"> </w:t>
-      </w:r>
-      <w:r>
-        <w:rPr>
-          <w:b/>
-          <w:bCs/>
-        </w:rPr>
-        <w:t>oeit:time</w:t>
-      </w:r>
-      <w:r>
-        <w:t xml:space="preserve"> must </w:t>
-      </w:r>
-      <w:r>
-        <w:t xml:space="preserve">conform to </w:t>
-      </w:r>
-      <w:r>
-        <w:t>the regular expression pattern: “\d+(\.\d+)?\w*(([YZEPTGMkdcmuµnpfazy]|da)?s|minute(s)?|hour(s)?|day(s)?|week(s)?|year(s)?)”.</w:t>
-      </w:r>
-    </w:p>
-    <w:p>
-      <w:pPr>
-        <w:pStyle w:val="RuleList"/>
-        <w:numPr>
-          <w:ilvl w:val="0"/>
-          <w:numId w:val="3"/>
-        </w:numPr>
-      </w:pPr>
-      <w:r>
-        <w:t xml:space="preserve">An </w:t>
-      </w:r>
-      <w:r>
-        <w:rPr>
-          <w:b/>
-          <w:bCs/>
-        </w:rPr>
-        <w:t xml:space="preserve">oeit:voltage </w:t>
-      </w:r>
-      <w:r>
-        <w:t>must conform to the regular expression pattern: “\d+(\.\d+)?\w*([YZEPTGMkdcmuµnpfazy]|da)?V”.</w:t>
+        <w:t>must conform to the regular expression pattern: “\d+(\.\d+)?\w*([</w:t>
+      </w:r>
+      <w:proofErr w:type="spellStart"/>
+      <w:r>
+        <w:t>YZEPTGMkdcmuµnpfazy</w:t>
+      </w:r>
+      <w:proofErr w:type="spellEnd"/>
+      <w:r>
+        <w:t>]|da)?V”.</w:t>
       </w:r>
     </w:p>
     <w:sectPr>
@@ -9938,8 +12536,136 @@
 </w:document>
 </file>
 
+<file path=word/comments.xml><?xml version="1.0" encoding="utf-8"?>
+<w:comments xmlns:wpc="http://schemas.microsoft.com/office/word/2010/wordprocessingCanvas" xmlns:mc="http://schemas.openxmlformats.org/markup-compatibility/2006" xmlns:o="urn:schemas-microsoft-com:office:office" xmlns:r="http://schemas.openxmlformats.org/officeDocument/2006/relationships" xmlns:m="http://schemas.openxmlformats.org/officeDocument/2006/math" xmlns:v="urn:schemas-microsoft-com:vml" xmlns:wp14="http://schemas.microsoft.com/office/word/2010/wordprocessingDrawing" xmlns:wp="http://schemas.openxmlformats.org/drawingml/2006/wordprocessingDrawing" xmlns:w10="urn:schemas-microsoft-com:office:word" xmlns:w="http://schemas.openxmlformats.org/wordprocessingml/2006/main" xmlns:w14="http://schemas.microsoft.com/office/word/2010/wordml" xmlns:wpg="http://schemas.microsoft.com/office/word/2010/wordprocessingGroup" xmlns:wpi="http://schemas.microsoft.com/office/word/2010/wordprocessingInk" xmlns:wne="http://schemas.microsoft.com/office/word/2006/wordml" xmlns:wps="http://schemas.microsoft.com/office/word/2010/wordprocessingShape" mc:Ignorable="w14 wp14">
+  <w:comment w:id="0" w:author="pascal" w:date="2013-07-09T14:12:00Z" w:initials="p">
+    <w:p>
+      <w:pPr>
+        <w:pStyle w:val="CommentText"/>
+      </w:pPr>
+      <w:r>
+        <w:rPr>
+          <w:rStyle w:val="CommentReference"/>
+        </w:rPr>
+        <w:annotationRef/>
+      </w:r>
+      <w:r>
+        <w:t>I think we should use “must”</w:t>
+      </w:r>
+    </w:p>
+  </w:comment>
+  <w:comment w:id="1" w:author="pascal" w:date="2013-07-09T14:14:00Z" w:initials="p">
+    <w:p>
+      <w:pPr>
+        <w:pStyle w:val="CommentText"/>
+      </w:pPr>
+      <w:r>
+        <w:rPr>
+          <w:rStyle w:val="CommentReference"/>
+        </w:rPr>
+        <w:annotationRef/>
+      </w:r>
+      <w:r>
+        <w:t>Why should?</w:t>
+      </w:r>
+    </w:p>
+  </w:comment>
+  <w:comment w:id="2" w:author="pascal" w:date="2013-07-09T14:18:00Z" w:initials="p">
+    <w:p>
+      <w:pPr>
+        <w:pStyle w:val="CommentText"/>
+      </w:pPr>
+      <w:r>
+        <w:rPr>
+          <w:rStyle w:val="CommentReference"/>
+        </w:rPr>
+        <w:annotationRef/>
+      </w:r>
+      <w:r>
+        <w:t>I think this is “user data”</w:t>
+      </w:r>
+    </w:p>
+  </w:comment>
+  <w:comment w:id="3" w:author="pascal" w:date="2013-07-09T14:20:00Z" w:initials="p">
+    <w:p>
+      <w:pPr>
+        <w:pStyle w:val="CommentText"/>
+      </w:pPr>
+      <w:r>
+        <w:rPr>
+          <w:rStyle w:val="CommentReference"/>
+        </w:rPr>
+        <w:annotationRef/>
+      </w:r>
+      <w:r>
+        <w:t>So a stimulation without a measurement would be not valid? Why not?</w:t>
+      </w:r>
+    </w:p>
+  </w:comment>
+  <w:comment w:id="4" w:author="pascal" w:date="2013-07-09T14:22:00Z" w:initials="p">
+    <w:p>
+      <w:pPr>
+        <w:pStyle w:val="CommentText"/>
+      </w:pPr>
+      <w:r>
+        <w:rPr>
+          <w:rStyle w:val="CommentReference"/>
+        </w:rPr>
+        <w:annotationRef/>
+      </w:r>
+      <w:r>
+        <w:t xml:space="preserve">Here we need to decide which writing </w:t>
+      </w:r>
+      <w:r>
+        <w:t xml:space="preserve">mode we select throughout the format: </w:t>
+      </w:r>
+      <w:proofErr w:type="spellStart"/>
+      <w:r>
+        <w:t>contactimpedance</w:t>
+      </w:r>
+      <w:proofErr w:type="spellEnd"/>
+      <w:r>
+        <w:t xml:space="preserve">, </w:t>
+      </w:r>
+      <w:proofErr w:type="spellStart"/>
+      <w:r>
+        <w:t>Contactimpence</w:t>
+      </w:r>
+      <w:proofErr w:type="spellEnd"/>
+      <w:r>
+        <w:t xml:space="preserve">, </w:t>
+      </w:r>
+      <w:proofErr w:type="spellStart"/>
+      <w:r>
+        <w:t>ContactImpedance</w:t>
+      </w:r>
+      <w:proofErr w:type="spellEnd"/>
+      <w:r>
+        <w:t xml:space="preserve">, </w:t>
+      </w:r>
+      <w:proofErr w:type="spellStart"/>
+      <w:r>
+        <w:t>contactImpedance</w:t>
+      </w:r>
+      <w:proofErr w:type="spellEnd"/>
+      <w:r>
+        <w:t xml:space="preserve">, </w:t>
+      </w:r>
+      <w:proofErr w:type="spellStart"/>
+      <w:r>
+        <w:t>contact_impedance</w:t>
+      </w:r>
+      <w:proofErr w:type="spellEnd"/>
+      <w:r>
+        <w:t xml:space="preserve"> </w:t>
+      </w:r>
+    </w:p>
+  </w:comment>
+</w:comments>
+</file>
+
 <file path=word/numbering.xml><?xml version="1.0" encoding="utf-8"?>
-<w:numbering xmlns:wpc="http://schemas.microsoft.com/office/word/2010/wordprocessingCanvas" xmlns:mc="http://schemas.openxmlformats.org/markup-compatibility/2006" xmlns:o="urn:schemas-microsoft-com:office:office" xmlns:r="http://schemas.openxmlformats.org/officeDocument/2006/relationships" xmlns:m="http://schemas.openxmlformats.org/officeDocument/2006/math" xmlns:v="urn:schemas-microsoft-com:vml" xmlns:wp14="http://schemas.microsoft.com/office/word/2010/wordprocessingDrawing" xmlns:wp="http://schemas.openxmlformats.org/drawingml/2006/wordprocessingDrawing" xmlns:w10="urn:schemas-microsoft-com:office:word" xmlns:w="http://schemas.openxmlformats.org/wordprocessingml/2006/main" xmlns:w14="http://schemas.microsoft.com/office/word/2010/wordml" xmlns:w15="http://schemas.microsoft.com/office/word/2012/wordml" xmlns:wpg="http://schemas.microsoft.com/office/word/2010/wordprocessingGroup" xmlns:wpi="http://schemas.microsoft.com/office/word/2010/wordprocessingInk" xmlns:wne="http://schemas.microsoft.com/office/word/2006/wordml" xmlns:wps="http://schemas.microsoft.com/office/word/2010/wordprocessingShape" mc:Ignorable="w14 w15 wp14">
+<w:numbering xmlns:wpc="http://schemas.microsoft.com/office/word/2010/wordprocessingCanvas" xmlns:mc="http://schemas.openxmlformats.org/markup-compatibility/2006" xmlns:o="urn:schemas-microsoft-com:office:office" xmlns:r="http://schemas.openxmlformats.org/officeDocument/2006/relationships" xmlns:m="http://schemas.openxmlformats.org/officeDocument/2006/math" xmlns:v="urn:schemas-microsoft-com:vml" xmlns:wp14="http://schemas.microsoft.com/office/word/2010/wordprocessingDrawing" xmlns:wp="http://schemas.openxmlformats.org/drawingml/2006/wordprocessingDrawing" xmlns:w10="urn:schemas-microsoft-com:office:word" xmlns:w="http://schemas.openxmlformats.org/wordprocessingml/2006/main" xmlns:w14="http://schemas.microsoft.com/office/word/2010/wordml" xmlns:wpg="http://schemas.microsoft.com/office/word/2010/wordprocessingGroup" xmlns:wpi="http://schemas.microsoft.com/office/word/2010/wordprocessingInk" xmlns:wne="http://schemas.microsoft.com/office/word/2006/wordml" xmlns:wps="http://schemas.microsoft.com/office/word/2010/wordprocessingShape" mc:Ignorable="w14 wp14">
   <w:abstractNum w:abstractNumId="0">
     <w:nsid w:val="14BB0DA0"/>
     <w:multiLevelType w:val="multilevel"/>
@@ -10284,7 +13010,7 @@
 </file>
 
 <file path=word/styles.xml><?xml version="1.0" encoding="utf-8"?>
-<w:styles xmlns:mc="http://schemas.openxmlformats.org/markup-compatibility/2006" xmlns:r="http://schemas.openxmlformats.org/officeDocument/2006/relationships" xmlns:w="http://schemas.openxmlformats.org/wordprocessingml/2006/main" xmlns:w14="http://schemas.microsoft.com/office/word/2010/wordml" xmlns:w15="http://schemas.microsoft.com/office/word/2012/wordml" mc:Ignorable="w14 w15">
+<w:styles xmlns:mc="http://schemas.openxmlformats.org/markup-compatibility/2006" xmlns:r="http://schemas.openxmlformats.org/officeDocument/2006/relationships" xmlns:w="http://schemas.openxmlformats.org/wordprocessingml/2006/main" xmlns:w14="http://schemas.microsoft.com/office/word/2010/wordml" mc:Ignorable="w14">
   <w:docDefaults>
     <w:rPrDefault>
       <w:rPr>
@@ -10300,378 +13026,144 @@
       </w:pPr>
     </w:pPrDefault>
   </w:docDefaults>
-  <w:latentStyles w:defLockedState="0" w:defUIPriority="99" w:defSemiHidden="0" w:defUnhideWhenUsed="0" w:defQFormat="0" w:count="371">
-    <w:lsdException w:name="Normal" w:uiPriority="0" w:qFormat="1"/>
-    <w:lsdException w:name="heading 1" w:uiPriority="9" w:qFormat="1"/>
-    <w:lsdException w:name="heading 2" w:semiHidden="1" w:uiPriority="9" w:unhideWhenUsed="1" w:qFormat="1"/>
-    <w:lsdException w:name="heading 3" w:semiHidden="1" w:uiPriority="9" w:unhideWhenUsed="1" w:qFormat="1"/>
-    <w:lsdException w:name="heading 4" w:semiHidden="1" w:uiPriority="9" w:unhideWhenUsed="1" w:qFormat="1"/>
-    <w:lsdException w:name="heading 5" w:semiHidden="1" w:uiPriority="9" w:unhideWhenUsed="1" w:qFormat="1"/>
-    <w:lsdException w:name="heading 6" w:semiHidden="1" w:uiPriority="9" w:unhideWhenUsed="1" w:qFormat="1"/>
-    <w:lsdException w:name="heading 7" w:semiHidden="1" w:uiPriority="9" w:unhideWhenUsed="1" w:qFormat="1"/>
-    <w:lsdException w:name="heading 8" w:semiHidden="1" w:uiPriority="9" w:unhideWhenUsed="1" w:qFormat="1"/>
-    <w:lsdException w:name="heading 9" w:semiHidden="1" w:uiPriority="9" w:unhideWhenUsed="1" w:qFormat="1"/>
-    <w:lsdException w:name="index 1" w:semiHidden="1" w:unhideWhenUsed="1"/>
-    <w:lsdException w:name="index 2" w:semiHidden="1" w:unhideWhenUsed="1"/>
-    <w:lsdException w:name="index 3" w:semiHidden="1" w:unhideWhenUsed="1"/>
-    <w:lsdException w:name="index 4" w:semiHidden="1" w:unhideWhenUsed="1"/>
-    <w:lsdException w:name="index 5" w:semiHidden="1" w:unhideWhenUsed="1"/>
-    <w:lsdException w:name="index 6" w:semiHidden="1" w:unhideWhenUsed="1"/>
-    <w:lsdException w:name="index 7" w:semiHidden="1" w:unhideWhenUsed="1"/>
-    <w:lsdException w:name="index 8" w:semiHidden="1" w:unhideWhenUsed="1"/>
-    <w:lsdException w:name="index 9" w:semiHidden="1" w:unhideWhenUsed="1"/>
-    <w:lsdException w:name="toc 1" w:semiHidden="1" w:uiPriority="39" w:unhideWhenUsed="1"/>
-    <w:lsdException w:name="toc 2" w:semiHidden="1" w:uiPriority="39" w:unhideWhenUsed="1"/>
-    <w:lsdException w:name="toc 3" w:semiHidden="1" w:uiPriority="39" w:unhideWhenUsed="1"/>
-    <w:lsdException w:name="toc 4" w:semiHidden="1" w:uiPriority="39" w:unhideWhenUsed="1"/>
-    <w:lsdException w:name="toc 5" w:semiHidden="1" w:uiPriority="39" w:unhideWhenUsed="1"/>
-    <w:lsdException w:name="toc 6" w:semiHidden="1" w:uiPriority="39" w:unhideWhenUsed="1"/>
-    <w:lsdException w:name="toc 7" w:semiHidden="1" w:uiPriority="39" w:unhideWhenUsed="1"/>
-    <w:lsdException w:name="toc 8" w:semiHidden="1" w:uiPriority="39" w:unhideWhenUsed="1"/>
-    <w:lsdException w:name="toc 9" w:semiHidden="1" w:uiPriority="39" w:unhideWhenUsed="1"/>
-    <w:lsdException w:name="Normal Indent" w:semiHidden="1" w:unhideWhenUsed="1"/>
-    <w:lsdException w:name="footnote text" w:semiHidden="1" w:unhideWhenUsed="1"/>
-    <w:lsdException w:name="annotation text" w:semiHidden="1" w:unhideWhenUsed="1"/>
-    <w:lsdException w:name="header" w:semiHidden="1" w:unhideWhenUsed="1"/>
-    <w:lsdException w:name="footer" w:semiHidden="1" w:unhideWhenUsed="1"/>
-    <w:lsdException w:name="index heading" w:semiHidden="1" w:unhideWhenUsed="1"/>
-    <w:lsdException w:name="caption" w:semiHidden="1" w:uiPriority="35" w:unhideWhenUsed="1" w:qFormat="1"/>
-    <w:lsdException w:name="table of figures" w:semiHidden="1" w:unhideWhenUsed="1"/>
-    <w:lsdException w:name="envelope address" w:semiHidden="1" w:unhideWhenUsed="1"/>
-    <w:lsdException w:name="envelope return" w:semiHidden="1" w:unhideWhenUsed="1"/>
-    <w:lsdException w:name="footnote reference" w:semiHidden="1" w:unhideWhenUsed="1"/>
-    <w:lsdException w:name="annotation reference" w:semiHidden="1" w:unhideWhenUsed="1"/>
-    <w:lsdException w:name="line number" w:semiHidden="1" w:unhideWhenUsed="1"/>
-    <w:lsdException w:name="page number" w:semiHidden="1" w:unhideWhenUsed="1"/>
-    <w:lsdException w:name="endnote reference" w:semiHidden="1" w:unhideWhenUsed="1"/>
-    <w:lsdException w:name="endnote text" w:semiHidden="1" w:unhideWhenUsed="1"/>
-    <w:lsdException w:name="table of authorities" w:semiHidden="1" w:unhideWhenUsed="1"/>
-    <w:lsdException w:name="macro" w:semiHidden="1" w:unhideWhenUsed="1"/>
-    <w:lsdException w:name="toa heading" w:semiHidden="1" w:unhideWhenUsed="1"/>
-    <w:lsdException w:name="List" w:semiHidden="1" w:unhideWhenUsed="1"/>
-    <w:lsdException w:name="List Bullet" w:semiHidden="1" w:unhideWhenUsed="1"/>
-    <w:lsdException w:name="List Number" w:semiHidden="1" w:unhideWhenUsed="1"/>
-    <w:lsdException w:name="List 2" w:semiHidden="1" w:unhideWhenUsed="1"/>
-    <w:lsdException w:name="List 3" w:semiHidden="1" w:unhideWhenUsed="1"/>
-    <w:lsdException w:name="List 4" w:semiHidden="1" w:unhideWhenUsed="1"/>
-    <w:lsdException w:name="List 5" w:semiHidden="1" w:unhideWhenUsed="1"/>
-    <w:lsdException w:name="List Bullet 2" w:semiHidden="1" w:unhideWhenUsed="1"/>
-    <w:lsdException w:name="List Bullet 3" w:semiHidden="1" w:unhideWhenUsed="1"/>
-    <w:lsdException w:name="List Bullet 4" w:semiHidden="1" w:unhideWhenUsed="1"/>
-    <w:lsdException w:name="List Bullet 5" w:semiHidden="1" w:unhideWhenUsed="1"/>
-    <w:lsdException w:name="List Number 2" w:semiHidden="1" w:unhideWhenUsed="1"/>
-    <w:lsdException w:name="List Number 3" w:semiHidden="1" w:unhideWhenUsed="1"/>
-    <w:lsdException w:name="List Number 4" w:semiHidden="1" w:unhideWhenUsed="1"/>
-    <w:lsdException w:name="List Number 5" w:semiHidden="1" w:unhideWhenUsed="1"/>
-    <w:lsdException w:name="Title" w:uiPriority="10" w:qFormat="1"/>
-    <w:lsdException w:name="Closing" w:semiHidden="1" w:unhideWhenUsed="1"/>
-    <w:lsdException w:name="Signature" w:semiHidden="1" w:unhideWhenUsed="1"/>
-    <w:lsdException w:name="Default Paragraph Font" w:semiHidden="1" w:uiPriority="1" w:unhideWhenUsed="1"/>
-    <w:lsdException w:name="Body Text" w:semiHidden="1" w:unhideWhenUsed="1"/>
-    <w:lsdException w:name="Body Text Indent" w:semiHidden="1" w:unhideWhenUsed="1"/>
-    <w:lsdException w:name="List Continue" w:semiHidden="1" w:unhideWhenUsed="1"/>
-    <w:lsdException w:name="List Continue 2" w:semiHidden="1" w:unhideWhenUsed="1"/>
-    <w:lsdException w:name="List Continue 3" w:semiHidden="1" w:unhideWhenUsed="1"/>
-    <w:lsdException w:name="List Continue 4" w:semiHidden="1" w:unhideWhenUsed="1"/>
-    <w:lsdException w:name="List Continue 5" w:semiHidden="1" w:unhideWhenUsed="1"/>
-    <w:lsdException w:name="Message Header" w:semiHidden="1" w:unhideWhenUsed="1"/>
-    <w:lsdException w:name="Subtitle" w:uiPriority="11" w:qFormat="1"/>
-    <w:lsdException w:name="Salutation" w:semiHidden="1" w:unhideWhenUsed="1"/>
-    <w:lsdException w:name="Date" w:semiHidden="1" w:unhideWhenUsed="1"/>
-    <w:lsdException w:name="Body Text First Indent" w:semiHidden="1" w:unhideWhenUsed="1"/>
-    <w:lsdException w:name="Body Text First Indent 2" w:semiHidden="1" w:unhideWhenUsed="1"/>
-    <w:lsdException w:name="Note Heading" w:semiHidden="1" w:unhideWhenUsed="1"/>
-    <w:lsdException w:name="Body Text 2" w:semiHidden="1" w:unhideWhenUsed="1"/>
-    <w:lsdException w:name="Body Text 3" w:semiHidden="1" w:unhideWhenUsed="1"/>
-    <w:lsdException w:name="Body Text Indent 2" w:semiHidden="1" w:unhideWhenUsed="1"/>
-    <w:lsdException w:name="Body Text Indent 3" w:semiHidden="1" w:unhideWhenUsed="1"/>
-    <w:lsdException w:name="Block Text" w:semiHidden="1" w:unhideWhenUsed="1"/>
-    <w:lsdException w:name="Hyperlink" w:semiHidden="1" w:unhideWhenUsed="1"/>
-    <w:lsdException w:name="FollowedHyperlink" w:semiHidden="1" w:unhideWhenUsed="1"/>
-    <w:lsdException w:name="Strong" w:uiPriority="22" w:qFormat="1"/>
-    <w:lsdException w:name="Emphasis" w:uiPriority="20" w:qFormat="1"/>
-    <w:lsdException w:name="Document Map" w:semiHidden="1" w:unhideWhenUsed="1"/>
-    <w:lsdException w:name="Plain Text" w:semiHidden="1" w:unhideWhenUsed="1"/>
-    <w:lsdException w:name="E-mail Signature" w:semiHidden="1" w:unhideWhenUsed="1"/>
-    <w:lsdException w:name="HTML Top of Form" w:semiHidden="1" w:unhideWhenUsed="1"/>
-    <w:lsdException w:name="HTML Bottom of Form" w:semiHidden="1" w:unhideWhenUsed="1"/>
-    <w:lsdException w:name="Normal (Web)" w:semiHidden="1" w:unhideWhenUsed="1"/>
-    <w:lsdException w:name="HTML Acronym" w:semiHidden="1" w:unhideWhenUsed="1"/>
-    <w:lsdException w:name="HTML Address" w:semiHidden="1" w:unhideWhenUsed="1"/>
-    <w:lsdException w:name="HTML Cite" w:semiHidden="1" w:unhideWhenUsed="1"/>
-    <w:lsdException w:name="HTML Code" w:semiHidden="1" w:unhideWhenUsed="1"/>
-    <w:lsdException w:name="HTML Definition" w:semiHidden="1" w:unhideWhenUsed="1"/>
-    <w:lsdException w:name="HTML Keyboard" w:semiHidden="1" w:unhideWhenUsed="1"/>
-    <w:lsdException w:name="HTML Preformatted" w:semiHidden="1" w:unhideWhenUsed="1"/>
-    <w:lsdException w:name="HTML Sample" w:semiHidden="1" w:unhideWhenUsed="1"/>
-    <w:lsdException w:name="HTML Typewriter" w:semiHidden="1" w:unhideWhenUsed="1"/>
-    <w:lsdException w:name="HTML Variable" w:semiHidden="1" w:unhideWhenUsed="1"/>
-    <w:lsdException w:name="Normal Table" w:semiHidden="1" w:unhideWhenUsed="1"/>
-    <w:lsdException w:name="annotation subject" w:semiHidden="1" w:unhideWhenUsed="1"/>
-    <w:lsdException w:name="No List" w:semiHidden="1" w:unhideWhenUsed="1"/>
-    <w:lsdException w:name="Outline List 1" w:semiHidden="1" w:unhideWhenUsed="1"/>
-    <w:lsdException w:name="Outline List 2" w:semiHidden="1" w:unhideWhenUsed="1"/>
-    <w:lsdException w:name="Outline List 3" w:semiHidden="1" w:unhideWhenUsed="1"/>
-    <w:lsdException w:name="Table Simple 1" w:semiHidden="1" w:unhideWhenUsed="1"/>
-    <w:lsdException w:name="Table Simple 2" w:semiHidden="1" w:unhideWhenUsed="1"/>
-    <w:lsdException w:name="Table Simple 3" w:semiHidden="1" w:unhideWhenUsed="1"/>
-    <w:lsdException w:name="Table Classic 1" w:semiHidden="1" w:unhideWhenUsed="1"/>
-    <w:lsdException w:name="Table Classic 2" w:semiHidden="1" w:unhideWhenUsed="1"/>
-    <w:lsdException w:name="Table Classic 3" w:semiHidden="1" w:unhideWhenUsed="1"/>
-    <w:lsdException w:name="Table Classic 4" w:semiHidden="1" w:unhideWhenUsed="1"/>
-    <w:lsdException w:name="Table Colorful 1" w:semiHidden="1" w:unhideWhenUsed="1"/>
-    <w:lsdException w:name="Table Colorful 2" w:semiHidden="1" w:unhideWhenUsed="1"/>
-    <w:lsdException w:name="Table Colorful 3" w:semiHidden="1" w:unhideWhenUsed="1"/>
-    <w:lsdException w:name="Table Columns 1" w:semiHidden="1" w:unhideWhenUsed="1"/>
-    <w:lsdException w:name="Table Columns 2" w:semiHidden="1" w:unhideWhenUsed="1"/>
-    <w:lsdException w:name="Table Columns 3" w:semiHidden="1" w:unhideWhenUsed="1"/>
-    <w:lsdException w:name="Table Columns 4" w:semiHidden="1" w:unhideWhenUsed="1"/>
-    <w:lsdException w:name="Table Columns 5" w:semiHidden="1" w:unhideWhenUsed="1"/>
-    <w:lsdException w:name="Table Grid 1" w:semiHidden="1" w:unhideWhenUsed="1"/>
-    <w:lsdException w:name="Table Grid 2" w:semiHidden="1" w:unhideWhenUsed="1"/>
-    <w:lsdException w:name="Table Grid 3" w:semiHidden="1" w:unhideWhenUsed="1"/>
-    <w:lsdException w:name="Table Grid 4" w:semiHidden="1" w:unhideWhenUsed="1"/>
-    <w:lsdException w:name="Table Grid 5" w:semiHidden="1" w:unhideWhenUsed="1"/>
-    <w:lsdException w:name="Table Grid 6" w:semiHidden="1" w:unhideWhenUsed="1"/>
-    <w:lsdException w:name="Table Grid 7" w:semiHidden="1" w:unhideWhenUsed="1"/>
-    <w:lsdException w:name="Table Grid 8" w:semiHidden="1" w:unhideWhenUsed="1"/>
-    <w:lsdException w:name="Table List 1" w:semiHidden="1" w:unhideWhenUsed="1"/>
-    <w:lsdException w:name="Table List 2" w:semiHidden="1" w:unhideWhenUsed="1"/>
-    <w:lsdException w:name="Table List 3" w:semiHidden="1" w:unhideWhenUsed="1"/>
-    <w:lsdException w:name="Table List 4" w:semiHidden="1" w:unhideWhenUsed="1"/>
-    <w:lsdException w:name="Table List 5" w:semiHidden="1" w:unhideWhenUsed="1"/>
-    <w:lsdException w:name="Table List 6" w:semiHidden="1" w:unhideWhenUsed="1"/>
-    <w:lsdException w:name="Table List 7" w:semiHidden="1" w:unhideWhenUsed="1"/>
-    <w:lsdException w:name="Table List 8" w:semiHidden="1" w:unhideWhenUsed="1"/>
-    <w:lsdException w:name="Table 3D effects 1" w:semiHidden="1" w:unhideWhenUsed="1"/>
-    <w:lsdException w:name="Table 3D effects 2" w:semiHidden="1" w:unhideWhenUsed="1"/>
-    <w:lsdException w:name="Table 3D effects 3" w:semiHidden="1" w:unhideWhenUsed="1"/>
-    <w:lsdException w:name="Table Contemporary" w:semiHidden="1" w:unhideWhenUsed="1"/>
-    <w:lsdException w:name="Table Elegant" w:semiHidden="1" w:unhideWhenUsed="1"/>
-    <w:lsdException w:name="Table Professional" w:semiHidden="1" w:unhideWhenUsed="1"/>
-    <w:lsdException w:name="Table Subtle 1" w:semiHidden="1" w:unhideWhenUsed="1"/>
-    <w:lsdException w:name="Table Subtle 2" w:semiHidden="1" w:unhideWhenUsed="1"/>
-    <w:lsdException w:name="Table Web 1" w:semiHidden="1" w:unhideWhenUsed="1"/>
-    <w:lsdException w:name="Table Web 2" w:semiHidden="1" w:unhideWhenUsed="1"/>
-    <w:lsdException w:name="Table Web 3" w:semiHidden="1" w:unhideWhenUsed="1"/>
-    <w:lsdException w:name="Balloon Text" w:semiHidden="1" w:unhideWhenUsed="1"/>
-    <w:lsdException w:name="Table Grid" w:uiPriority="39"/>
-    <w:lsdException w:name="Table Theme" w:semiHidden="1" w:unhideWhenUsed="1"/>
-    <w:lsdException w:name="Placeholder Text" w:semiHidden="1"/>
-    <w:lsdException w:name="No Spacing" w:uiPriority="1" w:qFormat="1"/>
-    <w:lsdException w:name="Light Shading" w:uiPriority="60"/>
-    <w:lsdException w:name="Light List" w:uiPriority="61"/>
-    <w:lsdException w:name="Light Grid" w:uiPriority="62"/>
-    <w:lsdException w:name="Medium Shading 1" w:uiPriority="63"/>
-    <w:lsdException w:name="Medium Shading 2" w:uiPriority="64"/>
-    <w:lsdException w:name="Medium List 1" w:uiPriority="65"/>
-    <w:lsdException w:name="Medium List 2" w:uiPriority="66"/>
-    <w:lsdException w:name="Medium Grid 1" w:uiPriority="67"/>
-    <w:lsdException w:name="Medium Grid 2" w:uiPriority="68"/>
-    <w:lsdException w:name="Medium Grid 3" w:uiPriority="69"/>
-    <w:lsdException w:name="Dark List" w:uiPriority="70"/>
-    <w:lsdException w:name="Colorful Shading" w:uiPriority="71"/>
-    <w:lsdException w:name="Colorful List" w:uiPriority="72"/>
-    <w:lsdException w:name="Colorful Grid" w:uiPriority="73"/>
-    <w:lsdException w:name="Light Shading Accent 1" w:uiPriority="60"/>
-    <w:lsdException w:name="Light List Accent 1" w:uiPriority="61"/>
-    <w:lsdException w:name="Light Grid Accent 1" w:uiPriority="62"/>
-    <w:lsdException w:name="Medium Shading 1 Accent 1" w:uiPriority="63"/>
-    <w:lsdException w:name="Medium Shading 2 Accent 1" w:uiPriority="64"/>
-    <w:lsdException w:name="Medium List 1 Accent 1" w:uiPriority="65"/>
-    <w:lsdException w:name="Revision" w:semiHidden="1"/>
-    <w:lsdException w:name="List Paragraph" w:uiPriority="34" w:qFormat="1"/>
-    <w:lsdException w:name="Quote" w:uiPriority="29" w:qFormat="1"/>
-    <w:lsdException w:name="Intense Quote" w:uiPriority="30" w:qFormat="1"/>
-    <w:lsdException w:name="Medium List 2 Accent 1" w:uiPriority="66"/>
-    <w:lsdException w:name="Medium Grid 1 Accent 1" w:uiPriority="67"/>
-    <w:lsdException w:name="Medium Grid 2 Accent 1" w:uiPriority="68"/>
-    <w:lsdException w:name="Medium Grid 3 Accent 1" w:uiPriority="69"/>
-    <w:lsdException w:name="Dark List Accent 1" w:uiPriority="70"/>
-    <w:lsdException w:name="Colorful Shading Accent 1" w:uiPriority="71"/>
-    <w:lsdException w:name="Colorful List Accent 1" w:uiPriority="72"/>
-    <w:lsdException w:name="Colorful Grid Accent 1" w:uiPriority="73"/>
-    <w:lsdException w:name="Light Shading Accent 2" w:uiPriority="60"/>
-    <w:lsdException w:name="Light List Accent 2" w:uiPriority="61"/>
-    <w:lsdException w:name="Light Grid Accent 2" w:uiPriority="62"/>
-    <w:lsdException w:name="Medium Shading 1 Accent 2" w:uiPriority="63"/>
-    <w:lsdException w:name="Medium Shading 2 Accent 2" w:uiPriority="64"/>
-    <w:lsdException w:name="Medium List 1 Accent 2" w:uiPriority="65"/>
-    <w:lsdException w:name="Medium List 2 Accent 2" w:uiPriority="66"/>
-    <w:lsdException w:name="Medium Grid 1 Accent 2" w:uiPriority="67"/>
-    <w:lsdException w:name="Medium Grid 2 Accent 2" w:uiPriority="68"/>
-    <w:lsdException w:name="Medium Grid 3 Accent 2" w:uiPriority="69"/>
-    <w:lsdException w:name="Dark List Accent 2" w:uiPriority="70"/>
-    <w:lsdException w:name="Colorful Shading Accent 2" w:uiPriority="71"/>
-    <w:lsdException w:name="Colorful List Accent 2" w:uiPriority="72"/>
-    <w:lsdException w:name="Colorful Grid Accent 2" w:uiPriority="73"/>
-    <w:lsdException w:name="Light Shading Accent 3" w:uiPriority="60"/>
-    <w:lsdException w:name="Light List Accent 3" w:uiPriority="61"/>
-    <w:lsdException w:name="Light Grid Accent 3" w:uiPriority="62"/>
-    <w:lsdException w:name="Medium Shading 1 Accent 3" w:uiPriority="63"/>
-    <w:lsdException w:name="Medium Shading 2 Accent 3" w:uiPriority="64"/>
-    <w:lsdException w:name="Medium List 1 Accent 3" w:uiPriority="65"/>
-    <w:lsdException w:name="Medium List 2 Accent 3" w:uiPriority="66"/>
-    <w:lsdException w:name="Medium Grid 1 Accent 3" w:uiPriority="67"/>
-    <w:lsdException w:name="Medium Grid 2 Accent 3" w:uiPriority="68"/>
-    <w:lsdException w:name="Medium Grid 3 Accent 3" w:uiPriority="69"/>
-    <w:lsdException w:name="Dark List Accent 3" w:uiPriority="70"/>
-    <w:lsdException w:name="Colorful Shading Accent 3" w:uiPriority="71"/>
-    <w:lsdException w:name="Colorful List Accent 3" w:uiPriority="72"/>
-    <w:lsdException w:name="Colorful Grid Accent 3" w:uiPriority="73"/>
-    <w:lsdException w:name="Light Shading Accent 4" w:uiPriority="60"/>
-    <w:lsdException w:name="Light List Accent 4" w:uiPriority="61"/>
-    <w:lsdException w:name="Light Grid Accent 4" w:uiPriority="62"/>
-    <w:lsdException w:name="Medium Shading 1 Accent 4" w:uiPriority="63"/>
-    <w:lsdException w:name="Medium Shading 2 Accent 4" w:uiPriority="64"/>
-    <w:lsdException w:name="Medium List 1 Accent 4" w:uiPriority="65"/>
-    <w:lsdException w:name="Medium List 2 Accent 4" w:uiPriority="66"/>
-    <w:lsdException w:name="Medium Grid 1 Accent 4" w:uiPriority="67"/>
-    <w:lsdException w:name="Medium Grid 2 Accent 4" w:uiPriority="68"/>
-    <w:lsdException w:name="Medium Grid 3 Accent 4" w:uiPriority="69"/>
-    <w:lsdException w:name="Dark List Accent 4" w:uiPriority="70"/>
-    <w:lsdException w:name="Colorful Shading Accent 4" w:uiPriority="71"/>
-    <w:lsdException w:name="Colorful List Accent 4" w:uiPriority="72"/>
-    <w:lsdException w:name="Colorful Grid Accent 4" w:uiPriority="73"/>
-    <w:lsdException w:name="Light Shading Accent 5" w:uiPriority="60"/>
-    <w:lsdException w:name="Light List Accent 5" w:uiPriority="61"/>
-    <w:lsdException w:name="Light Grid Accent 5" w:uiPriority="62"/>
-    <w:lsdException w:name="Medium Shading 1 Accent 5" w:uiPriority="63"/>
-    <w:lsdException w:name="Medium Shading 2 Accent 5" w:uiPriority="64"/>
-    <w:lsdException w:name="Medium List 1 Accent 5" w:uiPriority="65"/>
-    <w:lsdException w:name="Medium List 2 Accent 5" w:uiPriority="66"/>
-    <w:lsdException w:name="Medium Grid 1 Accent 5" w:uiPriority="67"/>
-    <w:lsdException w:name="Medium Grid 2 Accent 5" w:uiPriority="68"/>
-    <w:lsdException w:name="Medium Grid 3 Accent 5" w:uiPriority="69"/>
-    <w:lsdException w:name="Dark List Accent 5" w:uiPriority="70"/>
-    <w:lsdException w:name="Colorful Shading Accent 5" w:uiPriority="71"/>
-    <w:lsdException w:name="Colorful List Accent 5" w:uiPriority="72"/>
-    <w:lsdException w:name="Colorful Grid Accent 5" w:uiPriority="73"/>
-    <w:lsdException w:name="Light Shading Accent 6" w:uiPriority="60"/>
-    <w:lsdException w:name="Light List Accent 6" w:uiPriority="61"/>
-    <w:lsdException w:name="Light Grid Accent 6" w:uiPriority="62"/>
-    <w:lsdException w:name="Medium Shading 1 Accent 6" w:uiPriority="63"/>
-    <w:lsdException w:name="Medium Shading 2 Accent 6" w:uiPriority="64"/>
-    <w:lsdException w:name="Medium List 1 Accent 6" w:uiPriority="65"/>
-    <w:lsdException w:name="Medium List 2 Accent 6" w:uiPriority="66"/>
-    <w:lsdException w:name="Medium Grid 1 Accent 6" w:uiPriority="67"/>
-    <w:lsdException w:name="Medium Grid 2 Accent 6" w:uiPriority="68"/>
-    <w:lsdException w:name="Medium Grid 3 Accent 6" w:uiPriority="69"/>
-    <w:lsdException w:name="Dark List Accent 6" w:uiPriority="70"/>
-    <w:lsdException w:name="Colorful Shading Accent 6" w:uiPriority="71"/>
-    <w:lsdException w:name="Colorful List Accent 6" w:uiPriority="72"/>
-    <w:lsdException w:name="Colorful Grid Accent 6" w:uiPriority="73"/>
-    <w:lsdException w:name="Subtle Emphasis" w:uiPriority="19" w:qFormat="1"/>
-    <w:lsdException w:name="Intense Emphasis" w:uiPriority="21" w:qFormat="1"/>
-    <w:lsdException w:name="Subtle Reference" w:uiPriority="31" w:qFormat="1"/>
-    <w:lsdException w:name="Intense Reference" w:uiPriority="32" w:qFormat="1"/>
-    <w:lsdException w:name="Book Title" w:uiPriority="33" w:qFormat="1"/>
-    <w:lsdException w:name="Bibliography" w:semiHidden="1" w:uiPriority="37" w:unhideWhenUsed="1"/>
-    <w:lsdException w:name="TOC Heading" w:semiHidden="1" w:uiPriority="39" w:unhideWhenUsed="1" w:qFormat="1"/>
-    <w:lsdException w:name="Plain Table 1" w:uiPriority="41"/>
-    <w:lsdException w:name="Plain Table 2" w:uiPriority="42"/>
-    <w:lsdException w:name="Plain Table 3" w:uiPriority="43"/>
-    <w:lsdException w:name="Plain Table 4" w:uiPriority="44"/>
-    <w:lsdException w:name="Plain Table 5" w:uiPriority="45"/>
-    <w:lsdException w:name="Grid Table Light" w:uiPriority="40"/>
-    <w:lsdException w:name="Grid Table 1 Light" w:uiPriority="46"/>
-    <w:lsdException w:name="Grid Table 2" w:uiPriority="47"/>
-    <w:lsdException w:name="Grid Table 3" w:uiPriority="48"/>
-    <w:lsdException w:name="Grid Table 4" w:uiPriority="49"/>
-    <w:lsdException w:name="Grid Table 5 Dark" w:uiPriority="50"/>
-    <w:lsdException w:name="Grid Table 6 Colorful" w:uiPriority="51"/>
-    <w:lsdException w:name="Grid Table 7 Colorful" w:uiPriority="52"/>
-    <w:lsdException w:name="Grid Table 1 Light Accent 1" w:uiPriority="46"/>
-    <w:lsdException w:name="Grid Table 2 Accent 1" w:uiPriority="47"/>
-    <w:lsdException w:name="Grid Table 3 Accent 1" w:uiPriority="48"/>
-    <w:lsdException w:name="Grid Table 4 Accent 1" w:uiPriority="49"/>
-    <w:lsdException w:name="Grid Table 5 Dark Accent 1" w:uiPriority="50"/>
-    <w:lsdException w:name="Grid Table 6 Colorful Accent 1" w:uiPriority="51"/>
-    <w:lsdException w:name="Grid Table 7 Colorful Accent 1" w:uiPriority="52"/>
-    <w:lsdException w:name="Grid Table 1 Light Accent 2" w:uiPriority="46"/>
-    <w:lsdException w:name="Grid Table 2 Accent 2" w:uiPriority="47"/>
-    <w:lsdException w:name="Grid Table 3 Accent 2" w:uiPriority="48"/>
-    <w:lsdException w:name="Grid Table 4 Accent 2" w:uiPriority="49"/>
-    <w:lsdException w:name="Grid Table 5 Dark Accent 2" w:uiPriority="50"/>
-    <w:lsdException w:name="Grid Table 6 Colorful Accent 2" w:uiPriority="51"/>
-    <w:lsdException w:name="Grid Table 7 Colorful Accent 2" w:uiPriority="52"/>
-    <w:lsdException w:name="Grid Table 1 Light Accent 3" w:uiPriority="46"/>
-    <w:lsdException w:name="Grid Table 2 Accent 3" w:uiPriority="47"/>
-    <w:lsdException w:name="Grid Table 3 Accent 3" w:uiPriority="48"/>
-    <w:lsdException w:name="Grid Table 4 Accent 3" w:uiPriority="49"/>
-    <w:lsdException w:name="Grid Table 5 Dark Accent 3" w:uiPriority="50"/>
-    <w:lsdException w:name="Grid Table 6 Colorful Accent 3" w:uiPriority="51"/>
-    <w:lsdException w:name="Grid Table 7 Colorful Accent 3" w:uiPriority="52"/>
-    <w:lsdException w:name="Grid Table 1 Light Accent 4" w:uiPriority="46"/>
-    <w:lsdException w:name="Grid Table 2 Accent 4" w:uiPriority="47"/>
-    <w:lsdException w:name="Grid Table 3 Accent 4" w:uiPriority="48"/>
-    <w:lsdException w:name="Grid Table 4 Accent 4" w:uiPriority="49"/>
-    <w:lsdException w:name="Grid Table 5 Dark Accent 4" w:uiPriority="50"/>
-    <w:lsdException w:name="Grid Table 6 Colorful Accent 4" w:uiPriority="51"/>
-    <w:lsdException w:name="Grid Table 7 Colorful Accent 4" w:uiPriority="52"/>
-    <w:lsdException w:name="Grid Table 1 Light Accent 5" w:uiPriority="46"/>
-    <w:lsdException w:name="Grid Table 2 Accent 5" w:uiPriority="47"/>
-    <w:lsdException w:name="Grid Table 3 Accent 5" w:uiPriority="48"/>
-    <w:lsdException w:name="Grid Table 4 Accent 5" w:uiPriority="49"/>
-    <w:lsdException w:name="Grid Table 5 Dark Accent 5" w:uiPriority="50"/>
-    <w:lsdException w:name="Grid Table 6 Colorful Accent 5" w:uiPriority="51"/>
-    <w:lsdException w:name="Grid Table 7 Colorful Accent 5" w:uiPriority="52"/>
-    <w:lsdException w:name="Grid Table 1 Light Accent 6" w:uiPriority="46"/>
-    <w:lsdException w:name="Grid Table 2 Accent 6" w:uiPriority="47"/>
-    <w:lsdException w:name="Grid Table 3 Accent 6" w:uiPriority="48"/>
-    <w:lsdException w:name="Grid Table 4 Accent 6" w:uiPriority="49"/>
-    <w:lsdException w:name="Grid Table 5 Dark Accent 6" w:uiPriority="50"/>
-    <w:lsdException w:name="Grid Table 6 Colorful Accent 6" w:uiPriority="51"/>
-    <w:lsdException w:name="Grid Table 7 Colorful Accent 6" w:uiPriority="52"/>
-    <w:lsdException w:name="List Table 1 Light" w:uiPriority="46"/>
-    <w:lsdException w:name="List Table 2" w:uiPriority="47"/>
-    <w:lsdException w:name="List Table 3" w:uiPriority="48"/>
-    <w:lsdException w:name="List Table 4" w:uiPriority="49"/>
-    <w:lsdException w:name="List Table 5 Dark" w:uiPriority="50"/>
-    <w:lsdException w:name="List Table 6 Colorful" w:uiPriority="51"/>
-    <w:lsdException w:name="List Table 7 Colorful" w:uiPriority="52"/>
-    <w:lsdException w:name="List Table 1 Light Accent 1" w:uiPriority="46"/>
-    <w:lsdException w:name="List Table 2 Accent 1" w:uiPriority="47"/>
-    <w:lsdException w:name="List Table 3 Accent 1" w:uiPriority="48"/>
-    <w:lsdException w:name="List Table 4 Accent 1" w:uiPriority="49"/>
-    <w:lsdException w:name="List Table 5 Dark Accent 1" w:uiPriority="50"/>
-    <w:lsdException w:name="List Table 6 Colorful Accent 1" w:uiPriority="51"/>
-    <w:lsdException w:name="List Table 7 Colorful Accent 1" w:uiPriority="52"/>
-    <w:lsdException w:name="List Table 1 Light Accent 2" w:uiPriority="46"/>
-    <w:lsdException w:name="List Table 2 Accent 2" w:uiPriority="47"/>
-    <w:lsdException w:name="List Table 3 Accent 2" w:uiPriority="48"/>
-    <w:lsdException w:name="List Table 4 Accent 2" w:uiPriority="49"/>
-    <w:lsdException w:name="List Table 5 Dark Accent 2" w:uiPriority="50"/>
-    <w:lsdException w:name="List Table 6 Colorful Accent 2" w:uiPriority="51"/>
-    <w:lsdException w:name="List Table 7 Colorful Accent 2" w:uiPriority="52"/>
-    <w:lsdException w:name="List Table 1 Light Accent 3" w:uiPriority="46"/>
-    <w:lsdException w:name="List Table 2 Accent 3" w:uiPriority="47"/>
-    <w:lsdException w:name="List Table 3 Accent 3" w:uiPriority="48"/>
-    <w:lsdException w:name="List Table 4 Accent 3" w:uiPriority="49"/>
-    <w:lsdException w:name="List Table 5 Dark Accent 3" w:uiPriority="50"/>
-    <w:lsdException w:name="List Table 6 Colorful Accent 3" w:uiPriority="51"/>
-    <w:lsdException w:name="List Table 7 Colorful Accent 3" w:uiPriority="52"/>
-    <w:lsdException w:name="List Table 1 Light Accent 4" w:uiPriority="46"/>
-    <w:lsdException w:name="List Table 2 Accent 4" w:uiPriority="47"/>
-    <w:lsdException w:name="List Table 3 Accent 4" w:uiPriority="48"/>
-    <w:lsdException w:name="List Table 4 Accent 4" w:uiPriority="49"/>
-    <w:lsdException w:name="List Table 5 Dark Accent 4" w:uiPriority="50"/>
-    <w:lsdException w:name="List Table 6 Colorful Accent 4" w:uiPriority="51"/>
-    <w:lsdException w:name="List Table 7 Colorful Accent 4" w:uiPriority="52"/>
-    <w:lsdException w:name="List Table 1 Light Accent 5" w:uiPriority="46"/>
-    <w:lsdException w:name="List Table 2 Accent 5" w:uiPriority="47"/>
-    <w:lsdException w:name="List Table 3 Accent 5" w:uiPriority="48"/>
-    <w:lsdException w:name="List Table 4 Accent 5" w:uiPriority="49"/>
-    <w:lsdException w:name="List Table 5 Dark Accent 5" w:uiPriority="50"/>
-    <w:lsdException w:name="List Table 6 Colorful Accent 5" w:uiPriority="51"/>
-    <w:lsdException w:name="List Table 7 Colorful Accent 5" w:uiPriority="52"/>
-    <w:lsdException w:name="List Table 1 Light Accent 6" w:uiPriority="46"/>
-    <w:lsdException w:name="List Table 2 Accent 6" w:uiPriority="47"/>
-    <w:lsdException w:name="List Table 3 Accent 6" w:uiPriority="48"/>
-    <w:lsdException w:name="List Table 4 Accent 6" w:uiPriority="49"/>
-    <w:lsdException w:name="List Table 5 Dark Accent 6" w:uiPriority="50"/>
-    <w:lsdException w:name="List Table 6 Colorful Accent 6" w:uiPriority="51"/>
-    <w:lsdException w:name="List Table 7 Colorful Accent 6" w:uiPriority="52"/>
+  <w:latentStyles w:defLockedState="0" w:defUIPriority="99" w:defSemiHidden="1" w:defUnhideWhenUsed="1" w:defQFormat="0" w:count="267">
+    <w:lsdException w:name="Normal" w:semiHidden="0" w:uiPriority="0" w:unhideWhenUsed="0" w:qFormat="1"/>
+    <w:lsdException w:name="heading 1" w:semiHidden="0" w:uiPriority="9" w:unhideWhenUsed="0" w:qFormat="1"/>
+    <w:lsdException w:name="heading 2" w:uiPriority="9" w:qFormat="1"/>
+    <w:lsdException w:name="heading 3" w:uiPriority="9" w:qFormat="1"/>
+    <w:lsdException w:name="heading 4" w:uiPriority="9" w:qFormat="1"/>
+    <w:lsdException w:name="heading 5" w:uiPriority="9" w:qFormat="1"/>
+    <w:lsdException w:name="heading 6" w:uiPriority="9" w:qFormat="1"/>
+    <w:lsdException w:name="heading 7" w:uiPriority="9" w:qFormat="1"/>
+    <w:lsdException w:name="heading 8" w:uiPriority="9" w:qFormat="1"/>
+    <w:lsdException w:name="heading 9" w:uiPriority="9" w:qFormat="1"/>
+    <w:lsdException w:name="toc 1" w:uiPriority="39"/>
+    <w:lsdException w:name="toc 2" w:uiPriority="39"/>
+    <w:lsdException w:name="toc 3" w:uiPriority="39"/>
+    <w:lsdException w:name="toc 4" w:uiPriority="39"/>
+    <w:lsdException w:name="toc 5" w:uiPriority="39"/>
+    <w:lsdException w:name="toc 6" w:uiPriority="39"/>
+    <w:lsdException w:name="toc 7" w:uiPriority="39"/>
+    <w:lsdException w:name="toc 8" w:uiPriority="39"/>
+    <w:lsdException w:name="toc 9" w:uiPriority="39"/>
+    <w:lsdException w:name="caption" w:uiPriority="35" w:qFormat="1"/>
+    <w:lsdException w:name="Title" w:semiHidden="0" w:uiPriority="10" w:unhideWhenUsed="0" w:qFormat="1"/>
+    <w:lsdException w:name="Default Paragraph Font" w:uiPriority="1"/>
+    <w:lsdException w:name="Subtitle" w:semiHidden="0" w:uiPriority="11" w:unhideWhenUsed="0" w:qFormat="1"/>
+    <w:lsdException w:name="Strong" w:semiHidden="0" w:uiPriority="22" w:unhideWhenUsed="0" w:qFormat="1"/>
+    <w:lsdException w:name="Emphasis" w:semiHidden="0" w:uiPriority="20" w:unhideWhenUsed="0" w:qFormat="1"/>
+    <w:lsdException w:name="Table Grid" w:semiHidden="0" w:uiPriority="39" w:unhideWhenUsed="0"/>
+    <w:lsdException w:name="Placeholder Text" w:unhideWhenUsed="0"/>
+    <w:lsdException w:name="No Spacing" w:semiHidden="0" w:uiPriority="1" w:unhideWhenUsed="0" w:qFormat="1"/>
+    <w:lsdException w:name="Light Shading" w:semiHidden="0" w:uiPriority="60" w:unhideWhenUsed="0"/>
+    <w:lsdException w:name="Light List" w:semiHidden="0" w:uiPriority="61" w:unhideWhenUsed="0"/>
+    <w:lsdException w:name="Light Grid" w:semiHidden="0" w:uiPriority="62" w:unhideWhenUsed="0"/>
+    <w:lsdException w:name="Medium Shading 1" w:semiHidden="0" w:uiPriority="63" w:unhideWhenUsed="0"/>
+    <w:lsdException w:name="Medium Shading 2" w:semiHidden="0" w:uiPriority="64" w:unhideWhenUsed="0"/>
+    <w:lsdException w:name="Medium List 1" w:semiHidden="0" w:uiPriority="65" w:unhideWhenUsed="0"/>
+    <w:lsdException w:name="Medium List 2" w:semiHidden="0" w:uiPriority="66" w:unhideWhenUsed="0"/>
+    <w:lsdException w:name="Medium Grid 1" w:semiHidden="0" w:uiPriority="67" w:unhideWhenUsed="0"/>
+    <w:lsdException w:name="Medium Grid 2" w:semiHidden="0" w:uiPriority="68" w:unhideWhenUsed="0"/>
+    <w:lsdException w:name="Medium Grid 3" w:semiHidden="0" w:uiPriority="69" w:unhideWhenUsed="0"/>
+    <w:lsdException w:name="Dark List" w:semiHidden="0" w:uiPriority="70" w:unhideWhenUsed="0"/>
+    <w:lsdException w:name="Colorful Shading" w:semiHidden="0" w:uiPriority="71" w:unhideWhenUsed="0"/>
+    <w:lsdException w:name="Colorful List" w:semiHidden="0" w:uiPriority="72" w:unhideWhenUsed="0"/>
+    <w:lsdException w:name="Colorful Grid" w:semiHidden="0" w:uiPriority="73" w:unhideWhenUsed="0"/>
+    <w:lsdException w:name="Light Shading Accent 1" w:semiHidden="0" w:uiPriority="60" w:unhideWhenUsed="0"/>
+    <w:lsdException w:name="Light List Accent 1" w:semiHidden="0" w:uiPriority="61" w:unhideWhenUsed="0"/>
+    <w:lsdException w:name="Light Grid Accent 1" w:semiHidden="0" w:uiPriority="62" w:unhideWhenUsed="0"/>
+    <w:lsdException w:name="Medium Shading 1 Accent 1" w:semiHidden="0" w:uiPriority="63" w:unhideWhenUsed="0"/>
+    <w:lsdException w:name="Medium Shading 2 Accent 1" w:semiHidden="0" w:uiPriority="64" w:unhideWhenUsed="0"/>
+    <w:lsdException w:name="Medium List 1 Accent 1" w:semiHidden="0" w:uiPriority="65" w:unhideWhenUsed="0"/>
+    <w:lsdException w:name="Revision" w:unhideWhenUsed="0"/>
+    <w:lsdException w:name="List Paragraph" w:semiHidden="0" w:uiPriority="34" w:unhideWhenUsed="0" w:qFormat="1"/>
+    <w:lsdException w:name="Quote" w:semiHidden="0" w:uiPriority="29" w:unhideWhenUsed="0" w:qFormat="1"/>
+    <w:lsdException w:name="Intense Quote" w:semiHidden="0" w:uiPriority="30" w:unhideWhenUsed="0" w:qFormat="1"/>
+    <w:lsdException w:name="Medium List 2 Accent 1" w:semiHidden="0" w:uiPriority="66" w:unhideWhenUsed="0"/>
+    <w:lsdException w:name="Medium Grid 1 Accent 1" w:semiHidden="0" w:uiPriority="67" w:unhideWhenUsed="0"/>
+    <w:lsdException w:name="Medium Grid 2 Accent 1" w:semiHidden="0" w:uiPriority="68" w:unhideWhenUsed="0"/>
+    <w:lsdException w:name="Medium Grid 3 Accent 1" w:semiHidden="0" w:uiPriority="69" w:unhideWhenUsed="0"/>
+    <w:lsdException w:name="Dark List Accent 1" w:semiHidden="0" w:uiPriority="70" w:unhideWhenUsed="0"/>
+    <w:lsdException w:name="Colorful Shading Accent 1" w:semiHidden="0" w:uiPriority="71" w:unhideWhenUsed="0"/>
+    <w:lsdException w:name="Colorful List Accent 1" w:semiHidden="0" w:uiPriority="72" w:unhideWhenUsed="0"/>
+    <w:lsdException w:name="Colorful Grid Accent 1" w:semiHidden="0" w:uiPriority="73" w:unhideWhenUsed="0"/>
+    <w:lsdException w:name="Light Shading Accent 2" w:semiHidden="0" w:uiPriority="60" w:unhideWhenUsed="0"/>
+    <w:lsdException w:name="Light List Accent 2" w:semiHidden="0" w:uiPriority="61" w:unhideWhenUsed="0"/>
+    <w:lsdException w:name="Light Grid Accent 2" w:semiHidden="0" w:uiPriority="62" w:unhideWhenUsed="0"/>
+    <w:lsdException w:name="Medium Shading 1 Accent 2" w:semiHidden="0" w:uiPriority="63" w:unhideWhenUsed="0"/>
+    <w:lsdException w:name="Medium Shading 2 Accent 2" w:semiHidden="0" w:uiPriority="64" w:unhideWhenUsed="0"/>
+    <w:lsdException w:name="Medium List 1 Accent 2" w:semiHidden="0" w:uiPriority="65" w:unhideWhenUsed="0"/>
+    <w:lsdException w:name="Medium List 2 Accent 2" w:semiHidden="0" w:uiPriority="66" w:unhideWhenUsed="0"/>
+    <w:lsdException w:name="Medium Grid 1 Accent 2" w:semiHidden="0" w:uiPriority="67" w:unhideWhenUsed="0"/>
+    <w:lsdException w:name="Medium Grid 2 Accent 2" w:semiHidden="0" w:uiPriority="68" w:unhideWhenUsed="0"/>
+    <w:lsdException w:name="Medium Grid 3 Accent 2" w:semiHidden="0" w:uiPriority="69" w:unhideWhenUsed="0"/>
+    <w:lsdException w:name="Dark List Accent 2" w:semiHidden="0" w:uiPriority="70" w:unhideWhenUsed="0"/>
+    <w:lsdException w:name="Colorful Shading Accent 2" w:semiHidden="0" w:uiPriority="71" w:unhideWhenUsed="0"/>
+    <w:lsdException w:name="Colorful List Accent 2" w:semiHidden="0" w:uiPriority="72" w:unhideWhenUsed="0"/>
+    <w:lsdException w:name="Colorful Grid Accent 2" w:semiHidden="0" w:uiPriority="73" w:unhideWhenUsed="0"/>
+    <w:lsdException w:name="Light Shading Accent 3" w:semiHidden="0" w:uiPriority="60" w:unhideWhenUsed="0"/>
+    <w:lsdException w:name="Light List Accent 3" w:semiHidden="0" w:uiPriority="61" w:unhideWhenUsed="0"/>
+    <w:lsdException w:name="Light Grid Accent 3" w:semiHidden="0" w:uiPriority="62" w:unhideWhenUsed="0"/>
+    <w:lsdException w:name="Medium Shading 1 Accent 3" w:semiHidden="0" w:uiPriority="63" w:unhideWhenUsed="0"/>
+    <w:lsdException w:name="Medium Shading 2 Accent 3" w:semiHidden="0" w:uiPriority="64" w:unhideWhenUsed="0"/>
+    <w:lsdException w:name="Medium List 1 Accent 3" w:semiHidden="0" w:uiPriority="65" w:unhideWhenUsed="0"/>
+    <w:lsdException w:name="Medium List 2 Accent 3" w:semiHidden="0" w:uiPriority="66" w:unhideWhenUsed="0"/>
+    <w:lsdException w:name="Medium Grid 1 Accent 3" w:semiHidden="0" w:uiPriority="67" w:unhideWhenUsed="0"/>
+    <w:lsdException w:name="Medium Grid 2 Accent 3" w:semiHidden="0" w:uiPriority="68" w:unhideWhenUsed="0"/>
+    <w:lsdException w:name="Medium Grid 3 Accent 3" w:semiHidden="0" w:uiPriority="69" w:unhideWhenUsed="0"/>
+    <w:lsdException w:name="Dark List Accent 3" w:semiHidden="0" w:uiPriority="70" w:unhideWhenUsed="0"/>
+    <w:lsdException w:name="Colorful Shading Accent 3" w:semiHidden="0" w:uiPriority="71" w:unhideWhenUsed="0"/>
+    <w:lsdException w:name="Colorful List Accent 3" w:semiHidden="0" w:uiPriority="72" w:unhideWhenUsed="0"/>
+    <w:lsdException w:name="Colorful Grid Accent 3" w:semiHidden="0" w:uiPriority="73" w:unhideWhenUsed="0"/>
+    <w:lsdException w:name="Light Shading Accent 4" w:semiHidden="0" w:uiPriority="60" w:unhideWhenUsed="0"/>
+    <w:lsdException w:name="Light List Accent 4" w:semiHidden="0" w:uiPriority="61" w:unhideWhenUsed="0"/>
+    <w:lsdException w:name="Light Grid Accent 4" w:semiHidden="0" w:uiPriority="62" w:unhideWhenUsed="0"/>
+    <w:lsdException w:name="Medium Shading 1 Accent 4" w:semiHidden="0" w:uiPriority="63" w:unhideWhenUsed="0"/>
+    <w:lsdException w:name="Medium Shading 2 Accent 4" w:semiHidden="0" w:uiPriority="64" w:unhideWhenUsed="0"/>
+    <w:lsdException w:name="Medium List 1 Accent 4" w:semiHidden="0" w:uiPriority="65" w:unhideWhenUsed="0"/>
+    <w:lsdException w:name="Medium List 2 Accent 4" w:semiHidden="0" w:uiPriority="66" w:unhideWhenUsed="0"/>
+    <w:lsdException w:name="Medium Grid 1 Accent 4" w:semiHidden="0" w:uiPriority="67" w:unhideWhenUsed="0"/>
+    <w:lsdException w:name="Medium Grid 2 Accent 4" w:semiHidden="0" w:uiPriority="68" w:unhideWhenUsed="0"/>
+    <w:lsdException w:name="Medium Grid 3 Accent 4" w:semiHidden="0" w:uiPriority="69" w:unhideWhenUsed="0"/>
+    <w:lsdException w:name="Dark List Accent 4" w:semiHidden="0" w:uiPriority="70" w:unhideWhenUsed="0"/>
+    <w:lsdException w:name="Colorful Shading Accent 4" w:semiHidden="0" w:uiPriority="71" w:unhideWhenUsed="0"/>
+    <w:lsdException w:name="Colorful List Accent 4" w:semiHidden="0" w:uiPriority="72" w:unhideWhenUsed="0"/>
+    <w:lsdException w:name="Colorful Grid Accent 4" w:semiHidden="0" w:uiPriority="73" w:unhideWhenUsed="0"/>
+    <w:lsdException w:name="Light Shading Accent 5" w:semiHidden="0" w:uiPriority="60" w:unhideWhenUsed="0"/>
+    <w:lsdException w:name="Light List Accent 5" w:semiHidden="0" w:uiPriority="61" w:unhideWhenUsed="0"/>
+    <w:lsdException w:name="Light Grid Accent 5" w:semiHidden="0" w:uiPriority="62" w:unhideWhenUsed="0"/>
+    <w:lsdException w:name="Medium Shading 1 Accent 5" w:semiHidden="0" w:uiPriority="63" w:unhideWhenUsed="0"/>
+    <w:lsdException w:name="Medium Shading 2 Accent 5" w:semiHidden="0" w:uiPriority="64" w:unhideWhenUsed="0"/>
+    <w:lsdException w:name="Medium List 1 Accent 5" w:semiHidden="0" w:uiPriority="65" w:unhideWhenUsed="0"/>
+    <w:lsdException w:name="Medium List 2 Accent 5" w:semiHidden="0" w:uiPriority="66" w:unhideWhenUsed="0"/>
+    <w:lsdException w:name="Medium Grid 1 Accent 5" w:semiHidden="0" w:uiPriority="67" w:unhideWhenUsed="0"/>
+    <w:lsdException w:name="Medium Grid 2 Accent 5" w:semiHidden="0" w:uiPriority="68" w:unhideWhenUsed="0"/>
+    <w:lsdException w:name="Medium Grid 3 Accent 5" w:semiHidden="0" w:uiPriority="69" w:unhideWhenUsed="0"/>
+    <w:lsdException w:name="Dark List Accent 5" w:semiHidden="0" w:uiPriority="70" w:unhideWhenUsed="0"/>
+    <w:lsdException w:name="Colorful Shading Accent 5" w:semiHidden="0" w:uiPriority="71" w:unhideWhenUsed="0"/>
+    <w:lsdException w:name="Colorful List Accent 5" w:semiHidden="0" w:uiPriority="72" w:unhideWhenUsed="0"/>
+    <w:lsdException w:name="Colorful Grid Accent 5" w:semiHidden="0" w:uiPriority="73" w:unhideWhenUsed="0"/>
+    <w:lsdException w:name="Light Shading Accent 6" w:semiHidden="0" w:uiPriority="60" w:unhideWhenUsed="0"/>
+    <w:lsdException w:name="Light List Accent 6" w:semiHidden="0" w:uiPriority="61" w:unhideWhenUsed="0"/>
+    <w:lsdException w:name="Light Grid Accent 6" w:semiHidden="0" w:uiPriority="62" w:unhideWhenUsed="0"/>
+    <w:lsdException w:name="Medium Shading 1 Accent 6" w:semiHidden="0" w:uiPriority="63" w:unhideWhenUsed="0"/>
+    <w:lsdException w:name="Medium Shading 2 Accent 6" w:semiHidden="0" w:uiPriority="64" w:unhideWhenUsed="0"/>
+    <w:lsdException w:name="Medium List 1 Accent 6" w:semiHidden="0" w:uiPriority="65" w:unhideWhenUsed="0"/>
+    <w:lsdException w:name="Medium List 2 Accent 6" w:semiHidden="0" w:uiPriority="66" w:unhideWhenUsed="0"/>
+    <w:lsdException w:name="Medium Grid 1 Accent 6" w:semiHidden="0" w:uiPriority="67" w:unhideWhenUsed="0"/>
+    <w:lsdException w:name="Medium Grid 2 Accent 6" w:semiHidden="0" w:uiPriority="68" w:unhideWhenUsed="0"/>
+    <w:lsdException w:name="Medium Grid 3 Accent 6" w:semiHidden="0" w:uiPriority="69" w:unhideWhenUsed="0"/>
+    <w:lsdException w:name="Dark List Accent 6" w:semiHidden="0" w:uiPriority="70" w:unhideWhenUsed="0"/>
+    <w:lsdException w:name="Colorful Shading Accent 6" w:semiHidden="0" w:uiPriority="71" w:unhideWhenUsed="0"/>
+    <w:lsdException w:name="Colorful List Accent 6" w:semiHidden="0" w:uiPriority="72" w:unhideWhenUsed="0"/>
+    <w:lsdException w:name="Colorful Grid Accent 6" w:semiHidden="0" w:uiPriority="73" w:unhideWhenUsed="0"/>
+    <w:lsdException w:name="Subtle Emphasis" w:semiHidden="0" w:uiPriority="19" w:unhideWhenUsed="0" w:qFormat="1"/>
+    <w:lsdException w:name="Intense Emphasis" w:semiHidden="0" w:uiPriority="21" w:unhideWhenUsed="0" w:qFormat="1"/>
+    <w:lsdException w:name="Subtle Reference" w:semiHidden="0" w:uiPriority="31" w:unhideWhenUsed="0" w:qFormat="1"/>
+    <w:lsdException w:name="Intense Reference" w:semiHidden="0" w:uiPriority="32" w:unhideWhenUsed="0" w:qFormat="1"/>
+    <w:lsdException w:name="Book Title" w:semiHidden="0" w:uiPriority="33" w:unhideWhenUsed="0" w:qFormat="1"/>
+    <w:lsdException w:name="Bibliography" w:uiPriority="37"/>
+    <w:lsdException w:name="TOC Heading" w:uiPriority="39" w:qFormat="1"/>
   </w:latentStyles>
   <w:style w:type="paragraph" w:default="1" w:styleId="Normal">
     <w:name w:val="Normal"/>
@@ -10882,6 +13374,7 @@
   <w:style w:type="character" w:default="1" w:styleId="DefaultParagraphFont">
     <w:name w:val="Default Paragraph Font"/>
     <w:uiPriority w:val="1"/>
+    <w:semiHidden/>
     <w:unhideWhenUsed/>
   </w:style>
   <w:style w:type="table" w:default="1" w:styleId="TableNormal">
@@ -11448,6 +13941,294 @@
       <w:szCs w:val="20"/>
     </w:rPr>
   </w:style>
+  <w:style w:type="character" w:styleId="CommentReference">
+    <w:name w:val="annotation reference"/>
+    <w:basedOn w:val="DefaultParagraphFont"/>
+    <w:uiPriority w:val="99"/>
+    <w:semiHidden/>
+    <w:unhideWhenUsed/>
+    <w:rsid w:val="0022771B"/>
+    <w:rPr>
+      <w:sz w:val="16"/>
+      <w:szCs w:val="16"/>
+    </w:rPr>
+  </w:style>
+  <w:style w:type="paragraph" w:styleId="CommentText">
+    <w:name w:val="annotation text"/>
+    <w:basedOn w:val="Normal"/>
+    <w:link w:val="CommentTextChar"/>
+    <w:uiPriority w:val="99"/>
+    <w:semiHidden/>
+    <w:unhideWhenUsed/>
+    <w:rsid w:val="0022771B"/>
+    <w:pPr>
+      <w:spacing w:line="240" w:lineRule="auto"/>
+    </w:pPr>
+    <w:rPr>
+      <w:sz w:val="20"/>
+      <w:szCs w:val="20"/>
+    </w:rPr>
+  </w:style>
+  <w:style w:type="character" w:customStyle="1" w:styleId="CommentTextChar">
+    <w:name w:val="Comment Text Char"/>
+    <w:basedOn w:val="DefaultParagraphFont"/>
+    <w:link w:val="CommentText"/>
+    <w:uiPriority w:val="99"/>
+    <w:semiHidden/>
+    <w:rsid w:val="0022771B"/>
+    <w:rPr>
+      <w:sz w:val="20"/>
+      <w:szCs w:val="20"/>
+    </w:rPr>
+  </w:style>
+  <w:style w:type="paragraph" w:styleId="CommentSubject">
+    <w:name w:val="annotation subject"/>
+    <w:basedOn w:val="CommentText"/>
+    <w:next w:val="CommentText"/>
+    <w:link w:val="CommentSubjectChar"/>
+    <w:uiPriority w:val="99"/>
+    <w:semiHidden/>
+    <w:unhideWhenUsed/>
+    <w:rsid w:val="0022771B"/>
+    <w:rPr>
+      <w:b/>
+      <w:bCs/>
+    </w:rPr>
+  </w:style>
+  <w:style w:type="character" w:customStyle="1" w:styleId="CommentSubjectChar">
+    <w:name w:val="Comment Subject Char"/>
+    <w:basedOn w:val="CommentTextChar"/>
+    <w:link w:val="CommentSubject"/>
+    <w:uiPriority w:val="99"/>
+    <w:semiHidden/>
+    <w:rsid w:val="0022771B"/>
+    <w:rPr>
+      <w:b/>
+      <w:bCs/>
+      <w:sz w:val="20"/>
+      <w:szCs w:val="20"/>
+    </w:rPr>
+  </w:style>
+  <w:style w:type="paragraph" w:styleId="BalloonText">
+    <w:name w:val="Balloon Text"/>
+    <w:basedOn w:val="Normal"/>
+    <w:link w:val="BalloonTextChar"/>
+    <w:uiPriority w:val="99"/>
+    <w:semiHidden/>
+    <w:unhideWhenUsed/>
+    <w:rsid w:val="0022771B"/>
+    <w:pPr>
+      <w:spacing w:after="0" w:line="240" w:lineRule="auto"/>
+    </w:pPr>
+    <w:rPr>
+      <w:rFonts w:ascii="Tahoma" w:hAnsi="Tahoma" w:cs="Tahoma"/>
+      <w:sz w:val="16"/>
+      <w:szCs w:val="16"/>
+    </w:rPr>
+  </w:style>
+  <w:style w:type="character" w:customStyle="1" w:styleId="BalloonTextChar">
+    <w:name w:val="Balloon Text Char"/>
+    <w:basedOn w:val="DefaultParagraphFont"/>
+    <w:link w:val="BalloonText"/>
+    <w:uiPriority w:val="99"/>
+    <w:semiHidden/>
+    <w:rsid w:val="0022771B"/>
+    <w:rPr>
+      <w:rFonts w:ascii="Tahoma" w:hAnsi="Tahoma" w:cs="Tahoma"/>
+      <w:sz w:val="16"/>
+      <w:szCs w:val="16"/>
+    </w:rPr>
+  </w:style>
+</w:styles>
+</file>
+
+<file path=word/stylesWithEffects.xml><?xml version="1.0" encoding="utf-8"?>
+<w:styles xmlns:wpc="http://schemas.microsoft.com/office/word/2010/wordprocessingCanvas" xmlns:mc="http://schemas.openxmlformats.org/markup-compatibility/2006" xmlns:o="urn:schemas-microsoft-com:office:office" xmlns:r="http://schemas.openxmlformats.org/officeDocument/2006/relationships" xmlns:m="http://schemas.openxmlformats.org/officeDocument/2006/math" xmlns:v="urn:schemas-microsoft-com:vml" xmlns:wp14="http://schemas.microsoft.com/office/word/2010/wordprocessingDrawing" xmlns:wp="http://schemas.openxmlformats.org/drawingml/2006/wordprocessingDrawing" xmlns:w10="urn:schemas-microsoft-com:office:word" xmlns:w="http://schemas.openxmlformats.org/wordprocessingml/2006/main" xmlns:w14="http://schemas.microsoft.com/office/word/2010/wordml" xmlns:wpg="http://schemas.microsoft.com/office/word/2010/wordprocessingGroup" xmlns:wpi="http://schemas.microsoft.com/office/word/2010/wordprocessingInk" xmlns:wne="http://schemas.microsoft.com/office/word/2006/wordml" xmlns:wps="http://schemas.microsoft.com/office/word/2010/wordprocessingShape" mc:Ignorable="w14 wp14">
+  <w:docDefaults>
+    <w:rPrDefault>
+      <w:rPr>
+        <w:rFonts w:asciiTheme="minorHAnsi" w:eastAsiaTheme="minorEastAsia" w:hAnsiTheme="minorHAnsi" w:cstheme="minorBidi"/>
+        <w:sz w:val="22"/>
+        <w:szCs w:val="22"/>
+        <w:lang w:val="en-US" w:eastAsia="en-US" w:bidi="ar-SA"/>
+      </w:rPr>
+    </w:rPrDefault>
+    <w:pPrDefault>
+      <w:pPr>
+        <w:spacing w:after="200" w:line="276" w:lineRule="auto"/>
+      </w:pPr>
+    </w:pPrDefault>
+  </w:docDefaults>
+  <w:latentStyles w:defLockedState="0" w:defUIPriority="99" w:defSemiHidden="1" w:defUnhideWhenUsed="1" w:defQFormat="0" w:count="267">
+    <w:lsdException w:name="Normal" w:semiHidden="0" w:uiPriority="0" w:unhideWhenUsed="0" w:qFormat="1"/>
+    <w:lsdException w:name="heading 1" w:semiHidden="0" w:uiPriority="9" w:unhideWhenUsed="0" w:qFormat="1"/>
+    <w:lsdException w:name="heading 2" w:uiPriority="9" w:qFormat="1"/>
+    <w:lsdException w:name="heading 3" w:uiPriority="9" w:qFormat="1"/>
+    <w:lsdException w:name="heading 4" w:uiPriority="9" w:qFormat="1"/>
+    <w:lsdException w:name="heading 5" w:uiPriority="9" w:qFormat="1"/>
+    <w:lsdException w:name="heading 6" w:uiPriority="9" w:qFormat="1"/>
+    <w:lsdException w:name="heading 7" w:uiPriority="9" w:qFormat="1"/>
+    <w:lsdException w:name="heading 8" w:uiPriority="9" w:qFormat="1"/>
+    <w:lsdException w:name="heading 9" w:uiPriority="9" w:qFormat="1"/>
+    <w:lsdException w:name="toc 1" w:uiPriority="39"/>
+    <w:lsdException w:name="toc 2" w:uiPriority="39"/>
+    <w:lsdException w:name="toc 3" w:uiPriority="39"/>
+    <w:lsdException w:name="toc 4" w:uiPriority="39"/>
+    <w:lsdException w:name="toc 5" w:uiPriority="39"/>
+    <w:lsdException w:name="toc 6" w:uiPriority="39"/>
+    <w:lsdException w:name="toc 7" w:uiPriority="39"/>
+    <w:lsdException w:name="toc 8" w:uiPriority="39"/>
+    <w:lsdException w:name="toc 9" w:uiPriority="39"/>
+    <w:lsdException w:name="caption" w:uiPriority="35" w:qFormat="1"/>
+    <w:lsdException w:name="Title" w:semiHidden="0" w:uiPriority="10" w:unhideWhenUsed="0" w:qFormat="1"/>
+    <w:lsdException w:name="Default Paragraph Font" w:uiPriority="1"/>
+    <w:lsdException w:name="Subtitle" w:semiHidden="0" w:uiPriority="11" w:unhideWhenUsed="0" w:qFormat="1"/>
+    <w:lsdException w:name="Strong" w:semiHidden="0" w:uiPriority="22" w:unhideWhenUsed="0" w:qFormat="1"/>
+    <w:lsdException w:name="Emphasis" w:semiHidden="0" w:uiPriority="20" w:unhideWhenUsed="0" w:qFormat="1"/>
+    <w:lsdException w:name="Table Grid" w:semiHidden="0" w:uiPriority="59" w:unhideWhenUsed="0"/>
+    <w:lsdException w:name="Placeholder Text" w:unhideWhenUsed="0"/>
+    <w:lsdException w:name="No Spacing" w:semiHidden="0" w:uiPriority="1" w:unhideWhenUsed="0" w:qFormat="1"/>
+    <w:lsdException w:name="Light Shading" w:semiHidden="0" w:uiPriority="60" w:unhideWhenUsed="0"/>
+    <w:lsdException w:name="Light List" w:semiHidden="0" w:uiPriority="61" w:unhideWhenUsed="0"/>
+    <w:lsdException w:name="Light Grid" w:semiHidden="0" w:uiPriority="62" w:unhideWhenUsed="0"/>
+    <w:lsdException w:name="Medium Shading 1" w:semiHidden="0" w:uiPriority="63" w:unhideWhenUsed="0"/>
+    <w:lsdException w:name="Medium Shading 2" w:semiHidden="0" w:uiPriority="64" w:unhideWhenUsed="0"/>
+    <w:lsdException w:name="Medium List 1" w:semiHidden="0" w:uiPriority="65" w:unhideWhenUsed="0"/>
+    <w:lsdException w:name="Medium List 2" w:semiHidden="0" w:uiPriority="66" w:unhideWhenUsed="0"/>
+    <w:lsdException w:name="Medium Grid 1" w:semiHidden="0" w:uiPriority="67" w:unhideWhenUsed="0"/>
+    <w:lsdException w:name="Medium Grid 2" w:semiHidden="0" w:uiPriority="68" w:unhideWhenUsed="0"/>
+    <w:lsdException w:name="Medium Grid 3" w:semiHidden="0" w:uiPriority="69" w:unhideWhenUsed="0"/>
+    <w:lsdException w:name="Dark List" w:semiHidden="0" w:uiPriority="70" w:unhideWhenUsed="0"/>
+    <w:lsdException w:name="Colorful Shading" w:semiHidden="0" w:uiPriority="71" w:unhideWhenUsed="0"/>
+    <w:lsdException w:name="Colorful List" w:semiHidden="0" w:uiPriority="72" w:unhideWhenUsed="0"/>
+    <w:lsdException w:name="Colorful Grid" w:semiHidden="0" w:uiPriority="73" w:unhideWhenUsed="0"/>
+    <w:lsdException w:name="Light Shading Accent 1" w:semiHidden="0" w:uiPriority="60" w:unhideWhenUsed="0"/>
+    <w:lsdException w:name="Light List Accent 1" w:semiHidden="0" w:uiPriority="61" w:unhideWhenUsed="0"/>
+    <w:lsdException w:name="Light Grid Accent 1" w:semiHidden="0" w:uiPriority="62" w:unhideWhenUsed="0"/>
+    <w:lsdException w:name="Medium Shading 1 Accent 1" w:semiHidden="0" w:uiPriority="63" w:unhideWhenUsed="0"/>
+    <w:lsdException w:name="Medium Shading 2 Accent 1" w:semiHidden="0" w:uiPriority="64" w:unhideWhenUsed="0"/>
+    <w:lsdException w:name="Medium List 1 Accent 1" w:semiHidden="0" w:uiPriority="65" w:unhideWhenUsed="0"/>
+    <w:lsdException w:name="Revision" w:unhideWhenUsed="0"/>
+    <w:lsdException w:name="List Paragraph" w:semiHidden="0" w:uiPriority="34" w:unhideWhenUsed="0" w:qFormat="1"/>
+    <w:lsdException w:name="Quote" w:semiHidden="0" w:uiPriority="29" w:unhideWhenUsed="0" w:qFormat="1"/>
+    <w:lsdException w:name="Intense Quote" w:semiHidden="0" w:uiPriority="30" w:unhideWhenUsed="0" w:qFormat="1"/>
+    <w:lsdException w:name="Medium List 2 Accent 1" w:semiHidden="0" w:uiPriority="66" w:unhideWhenUsed="0"/>
+    <w:lsdException w:name="Medium Grid 1 Accent 1" w:semiHidden="0" w:uiPriority="67" w:unhideWhenUsed="0"/>
+    <w:lsdException w:name="Medium Grid 2 Accent 1" w:semiHidden="0" w:uiPriority="68" w:unhideWhenUsed="0"/>
+    <w:lsdException w:name="Medium Grid 3 Accent 1" w:semiHidden="0" w:uiPriority="69" w:unhideWhenUsed="0"/>
+    <w:lsdException w:name="Dark List Accent 1" w:semiHidden="0" w:uiPriority="70" w:unhideWhenUsed="0"/>
+    <w:lsdException w:name="Colorful Shading Accent 1" w:semiHidden="0" w:uiPriority="71" w:unhideWhenUsed="0"/>
+    <w:lsdException w:name="Colorful List Accent 1" w:semiHidden="0" w:uiPriority="72" w:unhideWhenUsed="0"/>
+    <w:lsdException w:name="Colorful Grid Accent 1" w:semiHidden="0" w:uiPriority="73" w:unhideWhenUsed="0"/>
+    <w:lsdException w:name="Light Shading Accent 2" w:semiHidden="0" w:uiPriority="60" w:unhideWhenUsed="0"/>
+    <w:lsdException w:name="Light List Accent 2" w:semiHidden="0" w:uiPriority="61" w:unhideWhenUsed="0"/>
+    <w:lsdException w:name="Light Grid Accent 2" w:semiHidden="0" w:uiPriority="62" w:unhideWhenUsed="0"/>
+    <w:lsdException w:name="Medium Shading 1 Accent 2" w:semiHidden="0" w:uiPriority="63" w:unhideWhenUsed="0"/>
+    <w:lsdException w:name="Medium Shading 2 Accent 2" w:semiHidden="0" w:uiPriority="64" w:unhideWhenUsed="0"/>
+    <w:lsdException w:name="Medium List 1 Accent 2" w:semiHidden="0" w:uiPriority="65" w:unhideWhenUsed="0"/>
+    <w:lsdException w:name="Medium List 2 Accent 2" w:semiHidden="0" w:uiPriority="66" w:unhideWhenUsed="0"/>
+    <w:lsdException w:name="Medium Grid 1 Accent 2" w:semiHidden="0" w:uiPriority="67" w:unhideWhenUsed="0"/>
+    <w:lsdException w:name="Medium Grid 2 Accent 2" w:semiHidden="0" w:uiPriority="68" w:unhideWhenUsed="0"/>
+    <w:lsdException w:name="Medium Grid 3 Accent 2" w:semiHidden="0" w:uiPriority="69" w:unhideWhenUsed="0"/>
+    <w:lsdException w:name="Dark List Accent 2" w:semiHidden="0" w:uiPriority="70" w:unhideWhenUsed="0"/>
+    <w:lsdException w:name="Colorful Shading Accent 2" w:semiHidden="0" w:uiPriority="71" w:unhideWhenUsed="0"/>
+    <w:lsdException w:name="Colorful List Accent 2" w:semiHidden="0" w:uiPriority="72" w:unhideWhenUsed="0"/>
+    <w:lsdException w:name="Colorful Grid Accent 2" w:semiHidden="0" w:uiPriority="73" w:unhideWhenUsed="0"/>
+    <w:lsdException w:name="Light Shading Accent 3" w:semiHidden="0" w:uiPriority="60" w:unhideWhenUsed="0"/>
+    <w:lsdException w:name="Light List Accent 3" w:semiHidden="0" w:uiPriority="61" w:unhideWhenUsed="0"/>
+    <w:lsdException w:name="Light Grid Accent 3" w:semiHidden="0" w:uiPriority="62" w:unhideWhenUsed="0"/>
+    <w:lsdException w:name="Medium Shading 1 Accent 3" w:semiHidden="0" w:uiPriority="63" w:unhideWhenUsed="0"/>
+    <w:lsdException w:name="Medium Shading 2 Accent 3" w:semiHidden="0" w:uiPriority="64" w:unhideWhenUsed="0"/>
+    <w:lsdException w:name="Medium List 1 Accent 3" w:semiHidden="0" w:uiPriority="65" w:unhideWhenUsed="0"/>
+    <w:lsdException w:name="Medium List 2 Accent 3" w:semiHidden="0" w:uiPriority="66" w:unhideWhenUsed="0"/>
+    <w:lsdException w:name="Medium Grid 1 Accent 3" w:semiHidden="0" w:uiPriority="67" w:unhideWhenUsed="0"/>
+    <w:lsdException w:name="Medium Grid 2 Accent 3" w:semiHidden="0" w:uiPriority="68" w:unhideWhenUsed="0"/>
+    <w:lsdException w:name="Medium Grid 3 Accent 3" w:semiHidden="0" w:uiPriority="69" w:unhideWhenUsed="0"/>
+    <w:lsdException w:name="Dark List Accent 3" w:semiHidden="0" w:uiPriority="70" w:unhideWhenUsed="0"/>
+    <w:lsdException w:name="Colorful Shading Accent 3" w:semiHidden="0" w:uiPriority="71" w:unhideWhenUsed="0"/>
+    <w:lsdException w:name="Colorful List Accent 3" w:semiHidden="0" w:uiPriority="72" w:unhideWhenUsed="0"/>
+    <w:lsdException w:name="Colorful Grid Accent 3" w:semiHidden="0" w:uiPriority="73" w:unhideWhenUsed="0"/>
+    <w:lsdException w:name="Light Shading Accent 4" w:semiHidden="0" w:uiPriority="60" w:unhideWhenUsed="0"/>
+    <w:lsdException w:name="Light List Accent 4" w:semiHidden="0" w:uiPriority="61" w:unhideWhenUsed="0"/>
+    <w:lsdException w:name="Light Grid Accent 4" w:semiHidden="0" w:uiPriority="62" w:unhideWhenUsed="0"/>
+    <w:lsdException w:name="Medium Shading 1 Accent 4" w:semiHidden="0" w:uiPriority="63" w:unhideWhenUsed="0"/>
+    <w:lsdException w:name="Medium Shading 2 Accent 4" w:semiHidden="0" w:uiPriority="64" w:unhideWhenUsed="0"/>
+    <w:lsdException w:name="Medium List 1 Accent 4" w:semiHidden="0" w:uiPriority="65" w:unhideWhenUsed="0"/>
+    <w:lsdException w:name="Medium List 2 Accent 4" w:semiHidden="0" w:uiPriority="66" w:unhideWhenUsed="0"/>
+    <w:lsdException w:name="Medium Grid 1 Accent 4" w:semiHidden="0" w:uiPriority="67" w:unhideWhenUsed="0"/>
+    <w:lsdException w:name="Medium Grid 2 Accent 4" w:semiHidden="0" w:uiPriority="68" w:unhideWhenUsed="0"/>
+    <w:lsdException w:name="Medium Grid 3 Accent 4" w:semiHidden="0" w:uiPriority="69" w:unhideWhenUsed="0"/>
+    <w:lsdException w:name="Dark List Accent 4" w:semiHidden="0" w:uiPriority="70" w:unhideWhenUsed="0"/>
+    <w:lsdException w:name="Colorful Shading Accent 4" w:semiHidden="0" w:uiPriority="71" w:unhideWhenUsed="0"/>
+    <w:lsdException w:name="Colorful List Accent 4" w:semiHidden="0" w:uiPriority="72" w:unhideWhenUsed="0"/>
+    <w:lsdException w:name="Colorful Grid Accent 4" w:semiHidden="0" w:uiPriority="73" w:unhideWhenUsed="0"/>
+    <w:lsdException w:name="Light Shading Accent 5" w:semiHidden="0" w:uiPriority="60" w:unhideWhenUsed="0"/>
+    <w:lsdException w:name="Light List Accent 5" w:semiHidden="0" w:uiPriority="61" w:unhideWhenUsed="0"/>
+    <w:lsdException w:name="Light Grid Accent 5" w:semiHidden="0" w:uiPriority="62" w:unhideWhenUsed="0"/>
+    <w:lsdException w:name="Medium Shading 1 Accent 5" w:semiHidden="0" w:uiPriority="63" w:unhideWhenUsed="0"/>
+    <w:lsdException w:name="Medium Shading 2 Accent 5" w:semiHidden="0" w:uiPriority="64" w:unhideWhenUsed="0"/>
+    <w:lsdException w:name="Medium List 1 Accent 5" w:semiHidden="0" w:uiPriority="65" w:unhideWhenUsed="0"/>
+    <w:lsdException w:name="Medium List 2 Accent 5" w:semiHidden="0" w:uiPriority="66" w:unhideWhenUsed="0"/>
+    <w:lsdException w:name="Medium Grid 1 Accent 5" w:semiHidden="0" w:uiPriority="67" w:unhideWhenUsed="0"/>
+    <w:lsdException w:name="Medium Grid 2 Accent 5" w:semiHidden="0" w:uiPriority="68" w:unhideWhenUsed="0"/>
+    <w:lsdException w:name="Medium Grid 3 Accent 5" w:semiHidden="0" w:uiPriority="69" w:unhideWhenUsed="0"/>
+    <w:lsdException w:name="Dark List Accent 5" w:semiHidden="0" w:uiPriority="70" w:unhideWhenUsed="0"/>
+    <w:lsdException w:name="Colorful Shading Accent 5" w:semiHidden="0" w:uiPriority="71" w:unhideWhenUsed="0"/>
+    <w:lsdException w:name="Colorful List Accent 5" w:semiHidden="0" w:uiPriority="72" w:unhideWhenUsed="0"/>
+    <w:lsdException w:name="Colorful Grid Accent 5" w:semiHidden="0" w:uiPriority="73" w:unhideWhenUsed="0"/>
+    <w:lsdException w:name="Light Shading Accent 6" w:semiHidden="0" w:uiPriority="60" w:unhideWhenUsed="0"/>
+    <w:lsdException w:name="Light List Accent 6" w:semiHidden="0" w:uiPriority="61" w:unhideWhenUsed="0"/>
+    <w:lsdException w:name="Light Grid Accent 6" w:semiHidden="0" w:uiPriority="62" w:unhideWhenUsed="0"/>
+    <w:lsdException w:name="Medium Shading 1 Accent 6" w:semiHidden="0" w:uiPriority="63" w:unhideWhenUsed="0"/>
+    <w:lsdException w:name="Medium Shading 2 Accent 6" w:semiHidden="0" w:uiPriority="64" w:unhideWhenUsed="0"/>
+    <w:lsdException w:name="Medium List 1 Accent 6" w:semiHidden="0" w:uiPriority="65" w:unhideWhenUsed="0"/>
+    <w:lsdException w:name="Medium List 2 Accent 6" w:semiHidden="0" w:uiPriority="66" w:unhideWhenUsed="0"/>
+    <w:lsdException w:name="Medium Grid 1 Accent 6" w:semiHidden="0" w:uiPriority="67" w:unhideWhenUsed="0"/>
+    <w:lsdException w:name="Medium Grid 2 Accent 6" w:semiHidden="0" w:uiPriority="68" w:unhideWhenUsed="0"/>
+    <w:lsdException w:name="Medium Grid 3 Accent 6" w:semiHidden="0" w:uiPriority="69" w:unhideWhenUsed="0"/>
+    <w:lsdException w:name="Dark List Accent 6" w:semiHidden="0" w:uiPriority="70" w:unhideWhenUsed="0"/>
+    <w:lsdException w:name="Colorful Shading Accent 6" w:semiHidden="0" w:uiPriority="71" w:unhideWhenUsed="0"/>
+    <w:lsdException w:name="Colorful List Accent 6" w:semiHidden="0" w:uiPriority="72" w:unhideWhenUsed="0"/>
+    <w:lsdException w:name="Colorful Grid Accent 6" w:semiHidden="0" w:uiPriority="73" w:unhideWhenUsed="0"/>
+    <w:lsdException w:name="Subtle Emphasis" w:semiHidden="0" w:uiPriority="19" w:unhideWhenUsed="0" w:qFormat="1"/>
+    <w:lsdException w:name="Intense Emphasis" w:semiHidden="0" w:uiPriority="21" w:unhideWhenUsed="0" w:qFormat="1"/>
+    <w:lsdException w:name="Subtle Reference" w:semiHidden="0" w:uiPriority="31" w:unhideWhenUsed="0" w:qFormat="1"/>
+    <w:lsdException w:name="Intense Reference" w:semiHidden="0" w:uiPriority="32" w:unhideWhenUsed="0" w:qFormat="1"/>
+    <w:lsdException w:name="Book Title" w:semiHidden="0" w:uiPriority="33" w:unhideWhenUsed="0" w:qFormat="1"/>
+    <w:lsdException w:name="Bibliography" w:uiPriority="37"/>
+    <w:lsdException w:name="TOC Heading" w:uiPriority="39" w:qFormat="1"/>
+  </w:latentStyles>
+  <w:style w:type="paragraph" w:default="1" w:styleId="Normal">
+    <w:name w:val="Normal"/>
+    <w:qFormat/>
+  </w:style>
+  <w:style w:type="character" w:default="1" w:styleId="DefaultParagraphFont">
+    <w:name w:val="Default Paragraph Font"/>
+    <w:uiPriority w:val="1"/>
+    <w:semiHidden/>
+    <w:unhideWhenUsed/>
+  </w:style>
+  <w:style w:type="table" w:default="1" w:styleId="TableNormal">
+    <w:name w:val="Normal Table"/>
+    <w:uiPriority w:val="99"/>
+    <w:semiHidden/>
+    <w:unhideWhenUsed/>
+    <w:tblPr>
+      <w:tblInd w:w="0" w:type="dxa"/>
+      <w:tblCellMar>
+        <w:top w:w="0" w:type="dxa"/>
+        <w:left w:w="108" w:type="dxa"/>
+        <w:bottom w:w="0" w:type="dxa"/>
+        <w:right w:w="108" w:type="dxa"/>
+      </w:tblCellMar>
+    </w:tblPr>
+  </w:style>
+  <w:style w:type="numbering" w:default="1" w:styleId="NoList">
+    <w:name w:val="No List"/>
+    <w:uiPriority w:val="99"/>
+    <w:semiHidden/>
+    <w:unhideWhenUsed/>
+  </w:style>
 </w:styles>
 </file>
 
@@ -11494,7 +14275,7 @@
     </a:clrScheme>
     <a:fontScheme name="Office">
       <a:majorFont>
-        <a:latin typeface="Calibri Light" panose="020F0302020204030204"/>
+        <a:latin typeface="Calibri Light"/>
         <a:ea typeface=""/>
         <a:cs typeface=""/>
         <a:font script="Jpan" typeface="ＭＳ ゴシック"/>
@@ -11529,7 +14310,7 @@
         <a:font script="Geor" typeface="Sylfaen"/>
       </a:majorFont>
       <a:minorFont>
-        <a:latin typeface="Calibri" panose="020F0502020204030204"/>
+        <a:latin typeface="Calibri"/>
         <a:ea typeface=""/>
         <a:cs typeface=""/>
         <a:font script="Jpan" typeface="ＭＳ 明朝"/>
@@ -11706,7 +14487,7 @@
   <a:extraClrSchemeLst/>
   <a:extLst>
     <a:ext uri="{05A4C25C-085E-4340-85A3-A5531E510DB2}">
-      <thm15:themeFamily xmlns:thm15="http://schemas.microsoft.com/office/thememl/2012/main" name="Office Theme" id="{62F939B6-93AF-4DB8-9C6B-D6C7DFDC589F}" vid="{4A3C46E8-61CC-4603-A589-7422A47A8E4A}"/>
+      <thm15:themeFamily xmlns:thm15="http://schemas.microsoft.com/office/thememl/2012/main" xmlns="" name="Office Theme" id="{62F939B6-93AF-4DB8-9C6B-D6C7DFDC589F}" vid="{4A3C46E8-61CC-4603-A589-7422A47A8E4A}"/>
     </a:ext>
   </a:extLst>
 </a:theme>
@@ -11717,7 +14498,7 @@
 </file>
 
 <file path=customXml/itemProps1.xml><?xml version="1.0" encoding="utf-8"?>
-<ds:datastoreItem xmlns:ds="http://schemas.openxmlformats.org/officeDocument/2006/customXml" ds:itemID="{F9ACA4B9-067D-43D1-92E7-FAA1BDCC5051}">
+<ds:datastoreItem xmlns:ds="http://schemas.openxmlformats.org/officeDocument/2006/customXml" ds:itemID="{B628DB1C-C21E-4683-AB71-F622ADBAE69D}">
   <ds:schemaRefs>
     <ds:schemaRef ds:uri="http://schemas.openxmlformats.org/officeDocument/2006/bibliography"/>
   </ds:schemaRefs>
